--- a/cnMessage_Report.docx
+++ b/cnMessage_Report.docx
@@ -1,6 +1,6 @@
 
 <file path=word/document.xml><?xml version="1.0" encoding="utf-8"?>
-<w:document xmlns:wpc="http://schemas.microsoft.com/office/word/2010/wordprocessingCanvas" xmlns:cx="http://schemas.microsoft.com/office/drawing/2014/chartex" xmlns:cx1="http://schemas.microsoft.com/office/drawing/2015/9/8/chartex" xmlns:cx2="http://schemas.microsoft.com/office/drawing/2015/10/21/chartex" xmlns:cx3="http://schemas.microsoft.com/office/drawing/2016/5/9/chartex" xmlns:cx4="http://schemas.microsoft.com/office/drawing/2016/5/10/chartex" xmlns:cx5="http://schemas.microsoft.com/office/drawing/2016/5/11/chartex" xmlns:cx6="http://schemas.microsoft.com/office/drawing/2016/5/12/chartex" xmlns:cx7="http://schemas.microsoft.com/office/drawing/2016/5/13/chartex" xmlns:cx8="http://schemas.microsoft.com/office/drawing/2016/5/14/chartex" xmlns:mc="http://schemas.openxmlformats.org/markup-compatibility/2006" xmlns:aink="http://schemas.microsoft.com/office/drawing/2016/ink" xmlns:am3d="http://schemas.microsoft.com/office/drawing/2017/model3d" xmlns:o="urn:schemas-microsoft-com:office:office" xmlns:r="http://schemas.openxmlformats.org/officeDocument/2006/relationships" xmlns:m="http://schemas.openxmlformats.org/officeDocument/2006/math" xmlns:v="urn:schemas-microsoft-com:vml" xmlns:wp14="http://schemas.microsoft.com/office/word/2010/wordprocessingDrawing" xmlns:wp="http://schemas.openxmlformats.org/drawingml/2006/wordprocessingDrawing" xmlns:w10="urn:schemas-microsoft-com:office:word" xmlns:w="http://schemas.openxmlformats.org/wordprocessingml/2006/main" xmlns:w14="http://schemas.microsoft.com/office/word/2010/wordml" xmlns:w15="http://schemas.microsoft.com/office/word/2012/wordml" xmlns:w16cid="http://schemas.microsoft.com/office/word/2016/wordml/cid" xmlns:w16se="http://schemas.microsoft.com/office/word/2015/wordml/symex" xmlns:wpg="http://schemas.microsoft.com/office/word/2010/wordprocessingGroup" xmlns:wpi="http://schemas.microsoft.com/office/word/2010/wordprocessingInk" xmlns:wne="http://schemas.microsoft.com/office/word/2006/wordml" xmlns:wps="http://schemas.microsoft.com/office/word/2010/wordprocessingShape" mc:Ignorable="w14 w15 w16se w16cid wp14">
+<w:document xmlns:wpc="http://schemas.microsoft.com/office/word/2010/wordprocessingCanvas" xmlns:cx="http://schemas.microsoft.com/office/drawing/2014/chartex" xmlns:mc="http://schemas.openxmlformats.org/markup-compatibility/2006" xmlns:o="urn:schemas-microsoft-com:office:office" xmlns:r="http://schemas.openxmlformats.org/officeDocument/2006/relationships" xmlns:m="http://schemas.openxmlformats.org/officeDocument/2006/math" xmlns:v="urn:schemas-microsoft-com:vml" xmlns:wp14="http://schemas.microsoft.com/office/word/2010/wordprocessingDrawing" xmlns:wp="http://schemas.openxmlformats.org/drawingml/2006/wordprocessingDrawing" xmlns:w10="urn:schemas-microsoft-com:office:word" xmlns:w="http://schemas.openxmlformats.org/wordprocessingml/2006/main" xmlns:w14="http://schemas.microsoft.com/office/word/2010/wordml" xmlns:w15="http://schemas.microsoft.com/office/word/2012/wordml" xmlns:w16se="http://schemas.microsoft.com/office/word/2015/wordml/symex" xmlns:wpg="http://schemas.microsoft.com/office/word/2010/wordprocessingGroup" xmlns:wpi="http://schemas.microsoft.com/office/word/2010/wordprocessingInk" xmlns:wne="http://schemas.microsoft.com/office/word/2006/wordml" xmlns:wps="http://schemas.microsoft.com/office/word/2010/wordprocessingShape" mc:Ignorable="w14 w15 w16se wp14">
   <w:body>
     <w:p>
       <w:pPr>
@@ -10,8 +10,6 @@
           <w:szCs w:val="28"/>
         </w:rPr>
       </w:pPr>
-      <w:bookmarkStart w:id="0" w:name="_GoBack"/>
-      <w:bookmarkEnd w:id="0"/>
       <w:r>
         <w:rPr>
           <w:sz w:val="28"/>
@@ -73,7 +71,23 @@
           <w:sz w:val="28"/>
           <w:szCs w:val="28"/>
         </w:rPr>
-        <w:t>roject cnMessage Report</w:t>
+        <w:t xml:space="preserve">roject </w:t>
+      </w:r>
+      <w:proofErr w:type="spellStart"/>
+      <w:r>
+        <w:rPr>
+          <w:sz w:val="28"/>
+          <w:szCs w:val="28"/>
+        </w:rPr>
+        <w:t>cnMessage</w:t>
+      </w:r>
+      <w:proofErr w:type="spellEnd"/>
+      <w:r>
+        <w:rPr>
+          <w:sz w:val="28"/>
+          <w:szCs w:val="28"/>
+        </w:rPr>
+        <w:t xml:space="preserve"> Report</w:t>
       </w:r>
     </w:p>
     <w:p>
@@ -85,16 +99,67 @@
       </w:pPr>
       <w:r>
         <w:rPr>
-          <w:szCs w:val="24"/>
-        </w:rPr>
-        <w:t xml:space="preserve">B06900123 </w:t>
-      </w:r>
-      <w:r>
-        <w:rPr>
-          <w:rFonts w:hint="eastAsia"/>
-          <w:szCs w:val="24"/>
-        </w:rPr>
-        <w:t>胡嘉祐</w:t>
+          <w:rFonts w:hint="eastAsia"/>
+          <w:szCs w:val="24"/>
+        </w:rPr>
+        <w:t xml:space="preserve">B0620???? </w:t>
+      </w:r>
+      <w:r>
+        <w:rPr>
+          <w:rFonts w:hint="eastAsia"/>
+          <w:szCs w:val="24"/>
+        </w:rPr>
+        <w:t>高</w:t>
+      </w:r>
+      <w:proofErr w:type="gramStart"/>
+      <w:r>
+        <w:rPr>
+          <w:rFonts w:hint="eastAsia"/>
+          <w:szCs w:val="24"/>
+        </w:rPr>
+        <w:t>暐</w:t>
+      </w:r>
+      <w:proofErr w:type="gramEnd"/>
+      <w:r>
+        <w:rPr>
+          <w:rFonts w:hint="eastAsia"/>
+          <w:szCs w:val="24"/>
+        </w:rPr>
+        <w:t>竣</w:t>
+      </w:r>
+      <w:r>
+        <w:rPr>
+          <w:szCs w:val="24"/>
+        </w:rPr>
+        <w:t>B0690</w:t>
+      </w:r>
+      <w:r>
+        <w:rPr>
+          <w:rFonts w:hint="eastAsia"/>
+          <w:szCs w:val="24"/>
+        </w:rPr>
+        <w:t xml:space="preserve">2053 </w:t>
+      </w:r>
+      <w:r>
+        <w:rPr>
+          <w:rFonts w:hint="eastAsia"/>
+          <w:szCs w:val="24"/>
+        </w:rPr>
+        <w:t>張維哲</w:t>
+      </w:r>
+      <w:r>
+        <w:rPr>
+          <w:rFonts w:hint="eastAsia"/>
+          <w:szCs w:val="24"/>
+        </w:rPr>
+        <w:t xml:space="preserve"> B06902067 </w:t>
+      </w:r>
+      <w:r>
+        <w:rPr>
+          <w:rFonts w:hint="eastAsia"/>
+          <w:szCs w:val="24"/>
+        </w:rPr>
+        <w:t>許育銘</w:t>
       </w:r>
       <w:r>
         <w:rPr>
@@ -127,45 +192,200 @@
       </w:r>
       <w:r>
         <w:rPr>
-          <w:szCs w:val="24"/>
-        </w:rPr>
-        <w:br/>
-      </w:r>
-      <w:r>
-        <w:rPr>
-          <w:szCs w:val="24"/>
-        </w:rPr>
-        <w:br/>
-      </w:r>
-      <w:r>
-        <w:rPr>
-          <w:szCs w:val="24"/>
-        </w:rPr>
-        <w:br/>
-      </w:r>
-      <w:r>
-        <w:rPr>
-          <w:szCs w:val="24"/>
-        </w:rPr>
-        <w:br/>
-      </w:r>
-      <w:r>
-        <w:rPr>
-          <w:szCs w:val="24"/>
-        </w:rPr>
-        <w:br/>
-      </w:r>
-      <w:r>
-        <w:rPr>
-          <w:szCs w:val="24"/>
-        </w:rPr>
-        <w:br/>
-      </w:r>
-      <w:r>
-        <w:rPr>
-          <w:szCs w:val="24"/>
-        </w:rPr>
-        <w:br/>
+          <w:rFonts w:hint="eastAsia"/>
+          <w:szCs w:val="24"/>
+        </w:rPr>
+        <w:t>請在首頁輸入帳號密碼後按登入，如果還未註冊，請在輸入帳號密碼後按註冊，帳號就建立完成了。</w:t>
+      </w:r>
+      <w:r>
+        <w:rPr>
+          <w:szCs w:val="24"/>
+        </w:rPr>
+        <w:br/>
+      </w:r>
+      <w:r>
+        <w:rPr>
+          <w:rFonts w:hint="eastAsia"/>
+          <w:szCs w:val="24"/>
+        </w:rPr>
+        <w:t>進入聊天大廳後，請選擇左側的好友聊天。如果還沒有任何好友或想加新好友，請在搜尋欄輸入他的帳號，便會自動加入好友，並顯示在左側。可快速切換不同的好友聊天。</w:t>
+      </w:r>
+      <w:r>
+        <w:rPr>
+          <w:szCs w:val="24"/>
+        </w:rPr>
+        <w:br/>
+      </w:r>
+      <w:r>
+        <w:rPr>
+          <w:rFonts w:hint="eastAsia"/>
+          <w:szCs w:val="24"/>
+        </w:rPr>
+        <w:t>可以在左下角選擇檔案，</w:t>
+      </w:r>
+      <w:r>
+        <w:rPr>
+          <w:rFonts w:hint="eastAsia"/>
+          <w:szCs w:val="24"/>
+        </w:rPr>
+        <w:t>傳給正在聊天的好友，但只能上傳</w:t>
+      </w:r>
+      <w:r>
+        <w:rPr>
+          <w:rFonts w:hint="eastAsia"/>
+          <w:szCs w:val="24"/>
+        </w:rPr>
+        <w:t>jpg</w:t>
+      </w:r>
+      <w:r>
+        <w:rPr>
+          <w:rFonts w:hint="eastAsia"/>
+          <w:szCs w:val="24"/>
+        </w:rPr>
+        <w:t>、</w:t>
+      </w:r>
+      <w:r>
+        <w:rPr>
+          <w:rFonts w:hint="eastAsia"/>
+          <w:szCs w:val="24"/>
+        </w:rPr>
+        <w:t>jpeg</w:t>
+      </w:r>
+      <w:r>
+        <w:rPr>
+          <w:rFonts w:hint="eastAsia"/>
+          <w:szCs w:val="24"/>
+        </w:rPr>
+        <w:t>、</w:t>
+      </w:r>
+      <w:proofErr w:type="spellStart"/>
+      <w:r>
+        <w:rPr>
+          <w:rFonts w:hint="eastAsia"/>
+          <w:szCs w:val="24"/>
+        </w:rPr>
+        <w:t>png</w:t>
+      </w:r>
+      <w:proofErr w:type="spellEnd"/>
+      <w:r>
+        <w:rPr>
+          <w:rFonts w:hint="eastAsia"/>
+          <w:szCs w:val="24"/>
+        </w:rPr>
+        <w:t>、</w:t>
+      </w:r>
+      <w:r>
+        <w:rPr>
+          <w:rFonts w:hint="eastAsia"/>
+          <w:szCs w:val="24"/>
+        </w:rPr>
+        <w:t>txt</w:t>
+      </w:r>
+      <w:r>
+        <w:rPr>
+          <w:rFonts w:hint="eastAsia"/>
+          <w:szCs w:val="24"/>
+        </w:rPr>
+        <w:t>、</w:t>
+      </w:r>
+      <w:r>
+        <w:rPr>
+          <w:rFonts w:hint="eastAsia"/>
+          <w:szCs w:val="24"/>
+        </w:rPr>
+        <w:t>mp3</w:t>
+      </w:r>
+      <w:r>
+        <w:rPr>
+          <w:rFonts w:hint="eastAsia"/>
+          <w:szCs w:val="24"/>
+        </w:rPr>
+        <w:t>檔。如果有任何</w:t>
+      </w:r>
+      <w:proofErr w:type="gramStart"/>
+      <w:r>
+        <w:rPr>
+          <w:rFonts w:hint="eastAsia"/>
+          <w:szCs w:val="24"/>
+        </w:rPr>
+        <w:t>一</w:t>
+      </w:r>
+      <w:proofErr w:type="gramEnd"/>
+      <w:r>
+        <w:rPr>
+          <w:rFonts w:hint="eastAsia"/>
+          <w:szCs w:val="24"/>
+        </w:rPr>
+        <w:t>個人傳檔案給你</w:t>
+      </w:r>
+      <w:r>
+        <w:rPr>
+          <w:rFonts w:hint="eastAsia"/>
+          <w:szCs w:val="24"/>
+        </w:rPr>
+        <w:t>(</w:t>
+      </w:r>
+      <w:r>
+        <w:rPr>
+          <w:rFonts w:hint="eastAsia"/>
+          <w:szCs w:val="24"/>
+        </w:rPr>
+        <w:t>不一定是好友</w:t>
+      </w:r>
+      <w:r>
+        <w:rPr>
+          <w:rFonts w:hint="eastAsia"/>
+          <w:szCs w:val="24"/>
+        </w:rPr>
+        <w:t>)</w:t>
+      </w:r>
+      <w:r>
+        <w:rPr>
+          <w:rFonts w:hint="eastAsia"/>
+          <w:szCs w:val="24"/>
+        </w:rPr>
+        <w:t>，</w:t>
+      </w:r>
+      <w:r>
+        <w:rPr>
+          <w:rFonts w:hint="eastAsia"/>
+          <w:szCs w:val="24"/>
+        </w:rPr>
+        <w:t>會在數秒內跳出通知，請切換至該使用者的聊天室來下載檔案。檔案傳輸會在訊息欄顯示檔名，請在右下角輸入檔名下載。上傳的檔案會在一段時間後被刪除，因此請儘速下載檔案，否則會下載失敗。</w:t>
+      </w:r>
+      <w:r>
+        <w:rPr>
+          <w:szCs w:val="24"/>
+        </w:rPr>
+        <w:br/>
+      </w:r>
+      <w:r>
+        <w:rPr>
+          <w:rFonts w:hint="eastAsia"/>
+          <w:szCs w:val="24"/>
+        </w:rPr>
+        <w:t>使用結束後請登出，如果未登出，只是短暫關閉視窗，則會保留登入狀態，</w:t>
+      </w:r>
+      <w:r>
+        <w:rPr>
+          <w:rFonts w:hint="eastAsia"/>
+          <w:szCs w:val="24"/>
+        </w:rPr>
+        <w:t>下次會</w:t>
+      </w:r>
+      <w:r>
+        <w:rPr>
+          <w:rFonts w:hint="eastAsia"/>
+          <w:szCs w:val="24"/>
+        </w:rPr>
+        <w:t>直接進入</w:t>
+      </w:r>
+      <w:r>
+        <w:rPr>
+          <w:rFonts w:hint="eastAsia"/>
+          <w:szCs w:val="24"/>
+        </w:rPr>
+        <w:t>聊天大廳。</w:t>
       </w:r>
       <w:r>
         <w:rPr>
@@ -200,43 +420,352 @@
         <w:rPr>
           <w:szCs w:val="24"/>
         </w:rPr>
-        <w:br/>
-      </w:r>
-      <w:r>
-        <w:rPr>
-          <w:szCs w:val="24"/>
-        </w:rPr>
-        <w:br/>
-      </w:r>
-      <w:r>
-        <w:rPr>
-          <w:szCs w:val="24"/>
-        </w:rPr>
-        <w:br/>
-      </w:r>
-      <w:r>
-        <w:rPr>
-          <w:szCs w:val="24"/>
-        </w:rPr>
-        <w:br/>
-      </w:r>
-      <w:r>
-        <w:rPr>
-          <w:szCs w:val="24"/>
-        </w:rPr>
-        <w:br/>
-      </w:r>
-      <w:r>
-        <w:rPr>
-          <w:szCs w:val="24"/>
-        </w:rPr>
-        <w:br/>
-      </w:r>
-      <w:r>
-        <w:rPr>
-          <w:szCs w:val="24"/>
-        </w:rPr>
-        <w:br/>
+        <w:t xml:space="preserve">server: </w:t>
+      </w:r>
+      <w:r>
+        <w:rPr>
+          <w:rFonts w:hint="eastAsia"/>
+          <w:szCs w:val="24"/>
+        </w:rPr>
+        <w:t>需要有</w:t>
+      </w:r>
+      <w:r>
+        <w:rPr>
+          <w:rFonts w:hint="eastAsia"/>
+          <w:szCs w:val="24"/>
+        </w:rPr>
+        <w:t>web server(</w:t>
+      </w:r>
+      <w:r>
+        <w:rPr>
+          <w:rFonts w:hint="eastAsia"/>
+          <w:szCs w:val="24"/>
+        </w:rPr>
+        <w:t>如</w:t>
+      </w:r>
+      <w:r>
+        <w:rPr>
+          <w:rFonts w:hint="eastAsia"/>
+          <w:szCs w:val="24"/>
+        </w:rPr>
+        <w:t>CSIE workstation)</w:t>
+      </w:r>
+      <w:r>
+        <w:rPr>
+          <w:rFonts w:hint="eastAsia"/>
+          <w:szCs w:val="24"/>
+        </w:rPr>
+        <w:t>。只需將所有檔案複製至可以做為</w:t>
+      </w:r>
+      <w:r>
+        <w:rPr>
+          <w:rFonts w:hint="eastAsia"/>
+          <w:szCs w:val="24"/>
+        </w:rPr>
+        <w:t>web server</w:t>
+      </w:r>
+      <w:r>
+        <w:rPr>
+          <w:rFonts w:hint="eastAsia"/>
+          <w:szCs w:val="24"/>
+        </w:rPr>
+        <w:t>的資料夾底下即可。</w:t>
+      </w:r>
+      <w:r>
+        <w:rPr>
+          <w:szCs w:val="24"/>
+        </w:rPr>
+        <w:br/>
+      </w:r>
+      <w:r>
+        <w:rPr>
+          <w:rFonts w:hint="eastAsia"/>
+          <w:szCs w:val="24"/>
+        </w:rPr>
+        <w:t xml:space="preserve">ex. </w:t>
+      </w:r>
+      <w:r>
+        <w:rPr>
+          <w:rFonts w:hint="eastAsia"/>
+          <w:szCs w:val="24"/>
+        </w:rPr>
+        <w:t>做為</w:t>
+      </w:r>
+      <w:r>
+        <w:rPr>
+          <w:rFonts w:hint="eastAsia"/>
+          <w:szCs w:val="24"/>
+        </w:rPr>
+        <w:t>web server</w:t>
+      </w:r>
+      <w:r>
+        <w:rPr>
+          <w:rFonts w:hint="eastAsia"/>
+          <w:szCs w:val="24"/>
+        </w:rPr>
+        <w:t>的資料夾為</w:t>
+      </w:r>
+      <w:r>
+        <w:rPr>
+          <w:rFonts w:hint="eastAsia"/>
+          <w:szCs w:val="24"/>
+        </w:rPr>
+        <w:t>CSIE workstation</w:t>
+      </w:r>
+      <w:r>
+        <w:rPr>
+          <w:rFonts w:hint="eastAsia"/>
+          <w:szCs w:val="24"/>
+        </w:rPr>
+        <w:t>的</w:t>
+      </w:r>
+      <w:r>
+        <w:rPr>
+          <w:rFonts w:hint="eastAsia"/>
+          <w:szCs w:val="24"/>
+        </w:rPr>
+        <w:t>b06902067/</w:t>
+      </w:r>
+      <w:proofErr w:type="spellStart"/>
+      <w:r>
+        <w:rPr>
+          <w:rFonts w:hint="eastAsia"/>
+          <w:szCs w:val="24"/>
+        </w:rPr>
+        <w:t>htdocs</w:t>
+      </w:r>
+      <w:proofErr w:type="spellEnd"/>
+      <w:r>
+        <w:rPr>
+          <w:szCs w:val="24"/>
+        </w:rPr>
+        <w:t>/</w:t>
+      </w:r>
+      <w:proofErr w:type="spellStart"/>
+      <w:r>
+        <w:rPr>
+          <w:szCs w:val="24"/>
+        </w:rPr>
+        <w:t>CN_final</w:t>
+      </w:r>
+      <w:proofErr w:type="spellEnd"/>
+      <w:r>
+        <w:rPr>
+          <w:szCs w:val="24"/>
+        </w:rPr>
+        <w:br/>
+      </w:r>
+      <w:proofErr w:type="spellStart"/>
+      <w:r>
+        <w:rPr>
+          <w:szCs w:val="24"/>
+        </w:rPr>
+        <w:t>cp</w:t>
+      </w:r>
+      <w:proofErr w:type="spellEnd"/>
+      <w:r>
+        <w:rPr>
+          <w:szCs w:val="24"/>
+        </w:rPr>
+        <w:t xml:space="preserve"> </w:t>
+      </w:r>
+      <w:proofErr w:type="spellStart"/>
+      <w:r>
+        <w:rPr>
+          <w:szCs w:val="24"/>
+        </w:rPr>
+        <w:t>src</w:t>
+      </w:r>
+      <w:proofErr w:type="spellEnd"/>
+      <w:r>
+        <w:rPr>
+          <w:szCs w:val="24"/>
+        </w:rPr>
+        <w:t xml:space="preserve">/* </w:t>
+      </w:r>
+      <w:r>
+        <w:rPr>
+          <w:rFonts w:hint="eastAsia"/>
+          <w:szCs w:val="24"/>
+        </w:rPr>
+        <w:t>/home/student/06/</w:t>
+      </w:r>
+      <w:r>
+        <w:rPr>
+          <w:szCs w:val="24"/>
+        </w:rPr>
+        <w:t>b06902067/</w:t>
+      </w:r>
+      <w:proofErr w:type="spellStart"/>
+      <w:r>
+        <w:rPr>
+          <w:szCs w:val="24"/>
+        </w:rPr>
+        <w:t>htdocs</w:t>
+      </w:r>
+      <w:proofErr w:type="spellEnd"/>
+      <w:r>
+        <w:rPr>
+          <w:szCs w:val="24"/>
+        </w:rPr>
+        <w:t>/</w:t>
+      </w:r>
+      <w:proofErr w:type="spellStart"/>
+      <w:r>
+        <w:rPr>
+          <w:szCs w:val="24"/>
+        </w:rPr>
+        <w:t>CN_final</w:t>
+      </w:r>
+      <w:proofErr w:type="spellEnd"/>
+      <w:r>
+        <w:rPr>
+          <w:szCs w:val="24"/>
+        </w:rPr>
+        <w:t>/</w:t>
+      </w:r>
+      <w:r>
+        <w:rPr>
+          <w:szCs w:val="24"/>
+        </w:rPr>
+        <w:br/>
+      </w:r>
+      <w:r>
+        <w:rPr>
+          <w:szCs w:val="24"/>
+        </w:rPr>
+        <w:t>server</w:t>
+      </w:r>
+      <w:r>
+        <w:rPr>
+          <w:rFonts w:hint="eastAsia"/>
+          <w:szCs w:val="24"/>
+        </w:rPr>
+        <w:t>就架好了</w:t>
+      </w:r>
+      <w:r>
+        <w:rPr>
+          <w:rFonts w:hint="eastAsia"/>
+          <w:szCs w:val="24"/>
+        </w:rPr>
+        <w:t>(</w:t>
+      </w:r>
+      <w:r>
+        <w:rPr>
+          <w:rFonts w:hint="eastAsia"/>
+          <w:szCs w:val="24"/>
+        </w:rPr>
+        <w:t>因此沒有</w:t>
+      </w:r>
+      <w:proofErr w:type="spellStart"/>
+      <w:r>
+        <w:rPr>
+          <w:rFonts w:hint="eastAsia"/>
+          <w:szCs w:val="24"/>
+        </w:rPr>
+        <w:t>makefile</w:t>
+      </w:r>
+      <w:proofErr w:type="spellEnd"/>
+      <w:r>
+        <w:rPr>
+          <w:rFonts w:hint="eastAsia"/>
+          <w:szCs w:val="24"/>
+        </w:rPr>
+        <w:t>或</w:t>
+      </w:r>
+      <w:r>
+        <w:rPr>
+          <w:rFonts w:hint="eastAsia"/>
+          <w:szCs w:val="24"/>
+        </w:rPr>
+        <w:t>build.sh)</w:t>
+      </w:r>
+      <w:r>
+        <w:rPr>
+          <w:rFonts w:hint="eastAsia"/>
+          <w:szCs w:val="24"/>
+        </w:rPr>
+        <w:t>。</w:t>
+      </w:r>
+      <w:r>
+        <w:rPr>
+          <w:szCs w:val="24"/>
+        </w:rPr>
+        <w:br/>
+      </w:r>
+      <w:r>
+        <w:rPr>
+          <w:rFonts w:hint="eastAsia"/>
+          <w:szCs w:val="24"/>
+        </w:rPr>
+        <w:t xml:space="preserve">client: </w:t>
+      </w:r>
+      <w:r>
+        <w:rPr>
+          <w:rFonts w:hint="eastAsia"/>
+          <w:szCs w:val="24"/>
+        </w:rPr>
+        <w:t>如果</w:t>
+      </w:r>
+      <w:r>
+        <w:rPr>
+          <w:rFonts w:hint="eastAsia"/>
+          <w:szCs w:val="24"/>
+        </w:rPr>
+        <w:t>server</w:t>
+      </w:r>
+      <w:r>
+        <w:rPr>
+          <w:rFonts w:hint="eastAsia"/>
+          <w:szCs w:val="24"/>
+        </w:rPr>
+        <w:t>架在上面那個資料夾內，只要在瀏覽器輸入網址</w:t>
+      </w:r>
+      <w:r>
+        <w:rPr>
+          <w:rFonts w:hint="eastAsia"/>
+          <w:szCs w:val="24"/>
+        </w:rPr>
+        <w:t>:</w:t>
+      </w:r>
+      <w:r>
+        <w:rPr>
+          <w:szCs w:val="24"/>
+        </w:rPr>
+        <w:br/>
+      </w:r>
+      <w:hyperlink r:id="rId5" w:history="1">
+        <w:r>
+          <w:rPr>
+            <w:rStyle w:val="a3"/>
+          </w:rPr>
+          <w:t>https://www.csie.ntu.edu.tw/~b06902067/CN</w:t>
+        </w:r>
+        <w:r>
+          <w:rPr>
+            <w:rStyle w:val="a3"/>
+          </w:rPr>
+          <w:t>_</w:t>
+        </w:r>
+        <w:r>
+          <w:rPr>
+            <w:rStyle w:val="a3"/>
+          </w:rPr>
+          <w:t>final/</w:t>
+        </w:r>
+      </w:hyperlink>
+      <w:r>
+        <w:rPr>
+          <w:szCs w:val="24"/>
+        </w:rPr>
+        <w:br/>
+      </w:r>
+      <w:r>
+        <w:rPr>
+          <w:rFonts w:hint="eastAsia"/>
+          <w:szCs w:val="24"/>
+        </w:rPr>
+        <w:t>即可使用聊天室。</w:t>
       </w:r>
       <w:r>
         <w:rPr>
@@ -269,33 +798,453 @@
       </w:r>
       <w:r>
         <w:rPr>
-          <w:szCs w:val="24"/>
-        </w:rPr>
-        <w:br/>
-      </w:r>
-      <w:r>
-        <w:rPr>
-          <w:szCs w:val="24"/>
-        </w:rPr>
-        <w:br/>
-      </w:r>
-      <w:r>
-        <w:rPr>
-          <w:szCs w:val="24"/>
-        </w:rPr>
-        <w:br/>
-      </w:r>
-      <w:r>
-        <w:rPr>
-          <w:szCs w:val="24"/>
-        </w:rPr>
-        <w:br/>
-      </w:r>
-      <w:r>
-        <w:rPr>
-          <w:szCs w:val="24"/>
-        </w:rPr>
-        <w:br/>
+          <w:rFonts w:hint="eastAsia"/>
+          <w:szCs w:val="24"/>
+        </w:rPr>
+        <w:t>聊天室</w:t>
+      </w:r>
+      <w:proofErr w:type="spellStart"/>
+      <w:r>
+        <w:rPr>
+          <w:rFonts w:hint="eastAsia"/>
+          <w:szCs w:val="24"/>
+        </w:rPr>
+        <w:t>popCorN</w:t>
+      </w:r>
+      <w:proofErr w:type="spellEnd"/>
+      <w:r>
+        <w:rPr>
+          <w:rFonts w:hint="eastAsia"/>
+          <w:szCs w:val="24"/>
+        </w:rPr>
+        <w:t>使用</w:t>
+      </w:r>
+      <w:proofErr w:type="spellStart"/>
+      <w:r>
+        <w:rPr>
+          <w:rFonts w:hint="eastAsia"/>
+          <w:szCs w:val="24"/>
+        </w:rPr>
+        <w:t>php</w:t>
+      </w:r>
+      <w:proofErr w:type="spellEnd"/>
+      <w:r>
+        <w:rPr>
+          <w:rFonts w:hint="eastAsia"/>
+          <w:szCs w:val="24"/>
+        </w:rPr>
+        <w:t>撰寫，並以</w:t>
+      </w:r>
+      <w:proofErr w:type="spellStart"/>
+      <w:r>
+        <w:rPr>
+          <w:rFonts w:hint="eastAsia"/>
+          <w:szCs w:val="24"/>
+        </w:rPr>
+        <w:t>css</w:t>
+      </w:r>
+      <w:proofErr w:type="spellEnd"/>
+      <w:r>
+        <w:rPr>
+          <w:rFonts w:hint="eastAsia"/>
+          <w:szCs w:val="24"/>
+        </w:rPr>
+        <w:t>做為版面設計。</w:t>
+      </w:r>
+      <w:r>
+        <w:rPr>
+          <w:rFonts w:hint="eastAsia"/>
+          <w:szCs w:val="24"/>
+        </w:rPr>
+        <w:t>大部分資料使用</w:t>
+      </w:r>
+      <w:proofErr w:type="spellStart"/>
+      <w:r>
+        <w:rPr>
+          <w:rFonts w:hint="eastAsia"/>
+          <w:szCs w:val="24"/>
+        </w:rPr>
+        <w:t>json</w:t>
+      </w:r>
+      <w:proofErr w:type="spellEnd"/>
+      <w:r>
+        <w:rPr>
+          <w:rFonts w:hint="eastAsia"/>
+          <w:szCs w:val="24"/>
+        </w:rPr>
+        <w:t>檔儲存。</w:t>
+      </w:r>
+      <w:r>
+        <w:rPr>
+          <w:szCs w:val="24"/>
+        </w:rPr>
+        <w:br/>
+      </w:r>
+      <w:r>
+        <w:rPr>
+          <w:rFonts w:hint="eastAsia"/>
+          <w:szCs w:val="24"/>
+        </w:rPr>
+        <w:t>登入頁面：註冊鍵將帳號密碼傳入</w:t>
+      </w:r>
+      <w:proofErr w:type="spellStart"/>
+      <w:r>
+        <w:rPr>
+          <w:rFonts w:hint="eastAsia"/>
+          <w:szCs w:val="24"/>
+        </w:rPr>
+        <w:t>register.php</w:t>
+      </w:r>
+      <w:proofErr w:type="spellEnd"/>
+      <w:r>
+        <w:rPr>
+          <w:rFonts w:hint="eastAsia"/>
+          <w:szCs w:val="24"/>
+        </w:rPr>
+        <w:t>，將帳號與</w:t>
+      </w:r>
+      <w:r>
+        <w:rPr>
+          <w:rFonts w:hint="eastAsia"/>
+          <w:szCs w:val="24"/>
+        </w:rPr>
+        <w:t>hash</w:t>
+      </w:r>
+      <w:r>
+        <w:rPr>
+          <w:rFonts w:hint="eastAsia"/>
+          <w:szCs w:val="24"/>
+        </w:rPr>
+        <w:t>過的密碼加到</w:t>
+      </w:r>
+      <w:proofErr w:type="spellStart"/>
+      <w:r>
+        <w:rPr>
+          <w:rFonts w:hint="eastAsia"/>
+          <w:szCs w:val="24"/>
+        </w:rPr>
+        <w:t>userpasswd.json</w:t>
+      </w:r>
+      <w:proofErr w:type="spellEnd"/>
+      <w:r>
+        <w:rPr>
+          <w:rFonts w:hint="eastAsia"/>
+          <w:szCs w:val="24"/>
+        </w:rPr>
+        <w:t>。登入鍵則將帳號密碼傳入</w:t>
+      </w:r>
+      <w:proofErr w:type="spellStart"/>
+      <w:r>
+        <w:rPr>
+          <w:rFonts w:hint="eastAsia"/>
+          <w:szCs w:val="24"/>
+        </w:rPr>
+        <w:t>login.php</w:t>
+      </w:r>
+      <w:proofErr w:type="spellEnd"/>
+      <w:r>
+        <w:rPr>
+          <w:rFonts w:hint="eastAsia"/>
+          <w:szCs w:val="24"/>
+        </w:rPr>
+        <w:t>，檢查帳號與</w:t>
+      </w:r>
+      <w:r>
+        <w:rPr>
+          <w:rFonts w:hint="eastAsia"/>
+          <w:szCs w:val="24"/>
+        </w:rPr>
+        <w:t>hash</w:t>
+      </w:r>
+      <w:r>
+        <w:rPr>
+          <w:rFonts w:hint="eastAsia"/>
+          <w:szCs w:val="24"/>
+        </w:rPr>
+        <w:t>過的密碼是否在</w:t>
+      </w:r>
+      <w:proofErr w:type="spellStart"/>
+      <w:r>
+        <w:rPr>
+          <w:rFonts w:hint="eastAsia"/>
+          <w:szCs w:val="24"/>
+        </w:rPr>
+        <w:t>userpasswd.json</w:t>
+      </w:r>
+      <w:proofErr w:type="spellEnd"/>
+      <w:r>
+        <w:rPr>
+          <w:rFonts w:hint="eastAsia"/>
+          <w:szCs w:val="24"/>
+        </w:rPr>
+        <w:t>內。</w:t>
+      </w:r>
+      <w:r>
+        <w:rPr>
+          <w:szCs w:val="24"/>
+        </w:rPr>
+        <w:br/>
+      </w:r>
+      <w:r>
+        <w:rPr>
+          <w:rFonts w:hint="eastAsia"/>
+          <w:szCs w:val="24"/>
+        </w:rPr>
+        <w:t>聊天室的資料會存在三個資料夾：</w:t>
+      </w:r>
+      <w:proofErr w:type="spellStart"/>
+      <w:r>
+        <w:rPr>
+          <w:rFonts w:hint="eastAsia"/>
+          <w:szCs w:val="24"/>
+        </w:rPr>
+        <w:t>user_data</w:t>
+      </w:r>
+      <w:proofErr w:type="spellEnd"/>
+      <w:r>
+        <w:rPr>
+          <w:rFonts w:hint="eastAsia"/>
+          <w:szCs w:val="24"/>
+        </w:rPr>
+        <w:t>儲存使用者的好友清單與聊天紀錄</w:t>
+      </w:r>
+      <w:proofErr w:type="gramStart"/>
+      <w:r>
+        <w:rPr>
+          <w:rFonts w:hint="eastAsia"/>
+          <w:szCs w:val="24"/>
+        </w:rPr>
+        <w:t>檔</w:t>
+      </w:r>
+      <w:proofErr w:type="gramEnd"/>
+      <w:r>
+        <w:rPr>
+          <w:rFonts w:hint="eastAsia"/>
+          <w:szCs w:val="24"/>
+        </w:rPr>
+        <w:t>檔名；</w:t>
+      </w:r>
+      <w:proofErr w:type="spellStart"/>
+      <w:r>
+        <w:rPr>
+          <w:rFonts w:hint="eastAsia"/>
+          <w:szCs w:val="24"/>
+        </w:rPr>
+        <w:t>msg_data</w:t>
+      </w:r>
+      <w:proofErr w:type="spellEnd"/>
+      <w:r>
+        <w:rPr>
+          <w:rFonts w:hint="eastAsia"/>
+          <w:szCs w:val="24"/>
+        </w:rPr>
+        <w:t>儲存所有聊天紀錄；</w:t>
+      </w:r>
+      <w:r>
+        <w:rPr>
+          <w:rFonts w:hint="eastAsia"/>
+          <w:szCs w:val="24"/>
+        </w:rPr>
+        <w:t>upload</w:t>
+      </w:r>
+      <w:r>
+        <w:rPr>
+          <w:rFonts w:hint="eastAsia"/>
+          <w:szCs w:val="24"/>
+        </w:rPr>
+        <w:t>儲存上傳的檔案。</w:t>
+      </w:r>
+      <w:r>
+        <w:rPr>
+          <w:szCs w:val="24"/>
+        </w:rPr>
+        <w:br/>
+      </w:r>
+      <w:r>
+        <w:rPr>
+          <w:rFonts w:hint="eastAsia"/>
+          <w:szCs w:val="24"/>
+        </w:rPr>
+        <w:t>聊天大廳：好友列表：使用者搜尋某個帳號後，會把該帳號與他們聊天紀錄檔的檔名加入</w:t>
+      </w:r>
+      <w:proofErr w:type="spellStart"/>
+      <w:r>
+        <w:rPr>
+          <w:rFonts w:hint="eastAsia"/>
+          <w:szCs w:val="24"/>
+        </w:rPr>
+        <w:t>user_data</w:t>
+      </w:r>
+      <w:proofErr w:type="spellEnd"/>
+      <w:r>
+        <w:rPr>
+          <w:rFonts w:hint="eastAsia"/>
+          <w:szCs w:val="24"/>
+        </w:rPr>
+        <w:t>內該使用者專屬的</w:t>
+      </w:r>
+      <w:proofErr w:type="spellStart"/>
+      <w:r>
+        <w:rPr>
+          <w:rFonts w:hint="eastAsia"/>
+          <w:szCs w:val="24"/>
+        </w:rPr>
+        <w:t>json</w:t>
+      </w:r>
+      <w:proofErr w:type="spellEnd"/>
+      <w:r>
+        <w:rPr>
+          <w:rFonts w:hint="eastAsia"/>
+          <w:szCs w:val="24"/>
+        </w:rPr>
+        <w:t>檔中，每次登入聊天室大廳就會讀取該</w:t>
+      </w:r>
+      <w:proofErr w:type="spellStart"/>
+      <w:r>
+        <w:rPr>
+          <w:rFonts w:hint="eastAsia"/>
+          <w:szCs w:val="24"/>
+        </w:rPr>
+        <w:t>json</w:t>
+      </w:r>
+      <w:proofErr w:type="spellEnd"/>
+      <w:r>
+        <w:rPr>
+          <w:rFonts w:hint="eastAsia"/>
+          <w:szCs w:val="24"/>
+        </w:rPr>
+        <w:t>檔並將所有好友顯示在左側。</w:t>
+      </w:r>
+      <w:r>
+        <w:rPr>
+          <w:szCs w:val="24"/>
+        </w:rPr>
+        <w:br/>
+      </w:r>
+      <w:r>
+        <w:rPr>
+          <w:rFonts w:hint="eastAsia"/>
+          <w:szCs w:val="24"/>
+        </w:rPr>
+        <w:t>聊天大廳：</w:t>
+      </w:r>
+      <w:r>
+        <w:rPr>
+          <w:rFonts w:hint="eastAsia"/>
+          <w:szCs w:val="24"/>
+        </w:rPr>
+        <w:t>傳訊息</w:t>
+      </w:r>
+      <w:r>
+        <w:rPr>
+          <w:rFonts w:hint="eastAsia"/>
+          <w:szCs w:val="24"/>
+        </w:rPr>
+        <w:t>：</w:t>
+      </w:r>
+      <w:r>
+        <w:rPr>
+          <w:rFonts w:hint="eastAsia"/>
+          <w:szCs w:val="24"/>
+        </w:rPr>
+        <w:t>傳送訊息至</w:t>
+      </w:r>
+      <w:proofErr w:type="spellStart"/>
+      <w:r>
+        <w:rPr>
+          <w:rFonts w:hint="eastAsia"/>
+          <w:szCs w:val="24"/>
+        </w:rPr>
+        <w:t>sendmsg</w:t>
+      </w:r>
+      <w:r>
+        <w:rPr>
+          <w:szCs w:val="24"/>
+        </w:rPr>
+        <w:t>.php</w:t>
+      </w:r>
+      <w:proofErr w:type="spellEnd"/>
+      <w:r>
+        <w:rPr>
+          <w:rFonts w:hint="eastAsia"/>
+          <w:szCs w:val="24"/>
+        </w:rPr>
+        <w:t>，將傳送者、時間與訊息存入</w:t>
+      </w:r>
+      <w:proofErr w:type="spellStart"/>
+      <w:r>
+        <w:rPr>
+          <w:rFonts w:hint="eastAsia"/>
+          <w:szCs w:val="24"/>
+        </w:rPr>
+        <w:t>msg_data</w:t>
+      </w:r>
+      <w:proofErr w:type="spellEnd"/>
+      <w:r>
+        <w:rPr>
+          <w:rFonts w:hint="eastAsia"/>
+          <w:szCs w:val="24"/>
+        </w:rPr>
+        <w:t>中該聊天室的檔案。並將訊息傳回來顯示在聊天室內。</w:t>
+      </w:r>
+      <w:r>
+        <w:rPr>
+          <w:szCs w:val="24"/>
+        </w:rPr>
+        <w:br/>
+      </w:r>
+      <w:r>
+        <w:rPr>
+          <w:rFonts w:hint="eastAsia"/>
+          <w:szCs w:val="24"/>
+        </w:rPr>
+        <w:t>點選某個好友時，就會把之前的對話紀錄載到聊天室內。</w:t>
+      </w:r>
+      <w:proofErr w:type="gramStart"/>
+      <w:r>
+        <w:rPr>
+          <w:rFonts w:hint="eastAsia"/>
+          <w:szCs w:val="24"/>
+        </w:rPr>
+        <w:t>此外，</w:t>
+      </w:r>
+      <w:proofErr w:type="gramEnd"/>
+      <w:r>
+        <w:rPr>
+          <w:rFonts w:hint="eastAsia"/>
+          <w:szCs w:val="24"/>
+        </w:rPr>
+        <w:t>每數秒也會更新當前聊天室的訊息。</w:t>
+      </w:r>
+      <w:r>
+        <w:rPr>
+          <w:szCs w:val="24"/>
+        </w:rPr>
+        <w:br/>
+      </w:r>
+      <w:r>
+        <w:rPr>
+          <w:rFonts w:hint="eastAsia"/>
+          <w:szCs w:val="24"/>
+        </w:rPr>
+        <w:lastRenderedPageBreak/>
+        <w:t>聊天大廳：</w:t>
+      </w:r>
+      <w:r>
+        <w:rPr>
+          <w:rFonts w:hint="eastAsia"/>
+          <w:szCs w:val="24"/>
+        </w:rPr>
+        <w:t>傳檔案</w:t>
+      </w:r>
+      <w:bookmarkStart w:id="0" w:name="_GoBack"/>
+      <w:bookmarkEnd w:id="0"/>
+      <w:r>
+        <w:rPr>
+          <w:rFonts w:hint="eastAsia"/>
+          <w:szCs w:val="24"/>
+        </w:rPr>
+        <w:t>：</w:t>
       </w:r>
       <w:r>
         <w:rPr>
@@ -398,7 +1347,7 @@
 </file>
 
 <file path=word/numbering.xml><?xml version="1.0" encoding="utf-8"?>
-<w:numbering xmlns:wpc="http://schemas.microsoft.com/office/word/2010/wordprocessingCanvas" xmlns:cx="http://schemas.microsoft.com/office/drawing/2014/chartex" xmlns:cx1="http://schemas.microsoft.com/office/drawing/2015/9/8/chartex" xmlns:cx2="http://schemas.microsoft.com/office/drawing/2015/10/21/chartex" xmlns:cx3="http://schemas.microsoft.com/office/drawing/2016/5/9/chartex" xmlns:cx4="http://schemas.microsoft.com/office/drawing/2016/5/10/chartex" xmlns:cx5="http://schemas.microsoft.com/office/drawing/2016/5/11/chartex" xmlns:cx6="http://schemas.microsoft.com/office/drawing/2016/5/12/chartex" xmlns:cx7="http://schemas.microsoft.com/office/drawing/2016/5/13/chartex" xmlns:cx8="http://schemas.microsoft.com/office/drawing/2016/5/14/chartex" xmlns:mc="http://schemas.openxmlformats.org/markup-compatibility/2006" xmlns:aink="http://schemas.microsoft.com/office/drawing/2016/ink" xmlns:am3d="http://schemas.microsoft.com/office/drawing/2017/model3d" xmlns:o="urn:schemas-microsoft-com:office:office" xmlns:r="http://schemas.openxmlformats.org/officeDocument/2006/relationships" xmlns:m="http://schemas.openxmlformats.org/officeDocument/2006/math" xmlns:v="urn:schemas-microsoft-com:vml" xmlns:wp14="http://schemas.microsoft.com/office/word/2010/wordprocessingDrawing" xmlns:wp="http://schemas.openxmlformats.org/drawingml/2006/wordprocessingDrawing" xmlns:w10="urn:schemas-microsoft-com:office:word" xmlns:w="http://schemas.openxmlformats.org/wordprocessingml/2006/main" xmlns:w14="http://schemas.microsoft.com/office/word/2010/wordml" xmlns:w15="http://schemas.microsoft.com/office/word/2012/wordml" xmlns:w16cid="http://schemas.microsoft.com/office/word/2016/wordml/cid" xmlns:w16se="http://schemas.microsoft.com/office/word/2015/wordml/symex" xmlns:wpg="http://schemas.microsoft.com/office/word/2010/wordprocessingGroup" xmlns:wpi="http://schemas.microsoft.com/office/word/2010/wordprocessingInk" xmlns:wne="http://schemas.microsoft.com/office/word/2006/wordml" xmlns:wps="http://schemas.microsoft.com/office/word/2010/wordprocessingShape" mc:Ignorable="w14 w15 w16se w16cid wp14">
+<w:numbering xmlns:wpc="http://schemas.microsoft.com/office/word/2010/wordprocessingCanvas" xmlns:cx="http://schemas.microsoft.com/office/drawing/2014/chartex" xmlns:mc="http://schemas.openxmlformats.org/markup-compatibility/2006" xmlns:o="urn:schemas-microsoft-com:office:office" xmlns:r="http://schemas.openxmlformats.org/officeDocument/2006/relationships" xmlns:m="http://schemas.openxmlformats.org/officeDocument/2006/math" xmlns:v="urn:schemas-microsoft-com:vml" xmlns:wp14="http://schemas.microsoft.com/office/word/2010/wordprocessingDrawing" xmlns:wp="http://schemas.openxmlformats.org/drawingml/2006/wordprocessingDrawing" xmlns:w10="urn:schemas-microsoft-com:office:word" xmlns:w="http://schemas.openxmlformats.org/wordprocessingml/2006/main" xmlns:w14="http://schemas.microsoft.com/office/word/2010/wordml" xmlns:w15="http://schemas.microsoft.com/office/word/2012/wordml" xmlns:w16se="http://schemas.microsoft.com/office/word/2015/wordml/symex" xmlns:wpg="http://schemas.microsoft.com/office/word/2010/wordprocessingGroup" xmlns:wpi="http://schemas.microsoft.com/office/word/2010/wordprocessingInk" xmlns:wne="http://schemas.microsoft.com/office/word/2006/wordml" xmlns:wps="http://schemas.microsoft.com/office/word/2010/wordprocessingShape" mc:Ignorable="w14 w15 w16se wp14">
   <w:abstractNum w:abstractNumId="0" w15:restartNumberingAfterBreak="0">
     <w:nsid w:val="4D1865F3"/>
     <w:multiLevelType w:val="hybridMultilevel"/>
@@ -635,7 +1584,7 @@
 </file>
 
 <file path=word/styles.xml><?xml version="1.0" encoding="utf-8"?>
-<w:styles xmlns:mc="http://schemas.openxmlformats.org/markup-compatibility/2006" xmlns:r="http://schemas.openxmlformats.org/officeDocument/2006/relationships" xmlns:w="http://schemas.openxmlformats.org/wordprocessingml/2006/main" xmlns:w14="http://schemas.microsoft.com/office/word/2010/wordml" xmlns:w15="http://schemas.microsoft.com/office/word/2012/wordml" xmlns:w16cid="http://schemas.microsoft.com/office/word/2016/wordml/cid" xmlns:w16se="http://schemas.microsoft.com/office/word/2015/wordml/symex" mc:Ignorable="w14 w15 w16se w16cid">
+<w:styles xmlns:mc="http://schemas.openxmlformats.org/markup-compatibility/2006" xmlns:r="http://schemas.openxmlformats.org/officeDocument/2006/relationships" xmlns:w="http://schemas.openxmlformats.org/wordprocessingml/2006/main" xmlns:w14="http://schemas.microsoft.com/office/word/2010/wordml" xmlns:w15="http://schemas.microsoft.com/office/word/2012/wordml" xmlns:w16se="http://schemas.microsoft.com/office/word/2015/wordml/symex" mc:Ignorable="w14 w15 w16se">
   <w:docDefaults>
     <w:rPrDefault>
       <w:rPr>
@@ -648,7 +1597,7 @@
     </w:rPrDefault>
     <w:pPrDefault/>
   </w:docDefaults>
-  <w:latentStyles w:defLockedState="0" w:defUIPriority="99" w:defSemiHidden="0" w:defUnhideWhenUsed="0" w:defQFormat="0" w:count="375">
+  <w:latentStyles w:defLockedState="0" w:defUIPriority="99" w:defSemiHidden="0" w:defUnhideWhenUsed="0" w:defQFormat="0" w:count="371">
     <w:lsdException w:name="Normal" w:uiPriority="0" w:qFormat="1"/>
     <w:lsdException w:name="heading 1" w:uiPriority="9" w:qFormat="1"/>
     <w:lsdException w:name="heading 2" w:semiHidden="1" w:uiPriority="9" w:unhideWhenUsed="1" w:qFormat="1"/>
@@ -754,13 +1703,57 @@
     <w:lsdException w:name="HTML Sample" w:semiHidden="1" w:unhideWhenUsed="1"/>
     <w:lsdException w:name="HTML Typewriter" w:semiHidden="1" w:unhideWhenUsed="1"/>
     <w:lsdException w:name="HTML Variable" w:semiHidden="1" w:unhideWhenUsed="1"/>
+    <w:lsdException w:name="Normal Table" w:semiHidden="1" w:unhideWhenUsed="1"/>
     <w:lsdException w:name="annotation subject" w:semiHidden="1" w:unhideWhenUsed="1"/>
     <w:lsdException w:name="No List" w:semiHidden="1" w:unhideWhenUsed="1"/>
     <w:lsdException w:name="Outline List 1" w:semiHidden="1" w:unhideWhenUsed="1"/>
     <w:lsdException w:name="Outline List 2" w:semiHidden="1" w:unhideWhenUsed="1"/>
     <w:lsdException w:name="Outline List 3" w:semiHidden="1" w:unhideWhenUsed="1"/>
+    <w:lsdException w:name="Table Simple 1" w:semiHidden="1" w:unhideWhenUsed="1"/>
+    <w:lsdException w:name="Table Simple 2" w:semiHidden="1" w:unhideWhenUsed="1"/>
+    <w:lsdException w:name="Table Simple 3" w:semiHidden="1" w:unhideWhenUsed="1"/>
+    <w:lsdException w:name="Table Classic 1" w:semiHidden="1" w:unhideWhenUsed="1"/>
+    <w:lsdException w:name="Table Classic 2" w:semiHidden="1" w:unhideWhenUsed="1"/>
+    <w:lsdException w:name="Table Classic 3" w:semiHidden="1" w:unhideWhenUsed="1"/>
+    <w:lsdException w:name="Table Classic 4" w:semiHidden="1" w:unhideWhenUsed="1"/>
+    <w:lsdException w:name="Table Colorful 1" w:semiHidden="1" w:unhideWhenUsed="1"/>
+    <w:lsdException w:name="Table Colorful 2" w:semiHidden="1" w:unhideWhenUsed="1"/>
+    <w:lsdException w:name="Table Colorful 3" w:semiHidden="1" w:unhideWhenUsed="1"/>
+    <w:lsdException w:name="Table Columns 1" w:semiHidden="1" w:unhideWhenUsed="1"/>
+    <w:lsdException w:name="Table Columns 2" w:semiHidden="1" w:unhideWhenUsed="1"/>
+    <w:lsdException w:name="Table Columns 3" w:semiHidden="1" w:unhideWhenUsed="1"/>
+    <w:lsdException w:name="Table Columns 4" w:semiHidden="1" w:unhideWhenUsed="1"/>
+    <w:lsdException w:name="Table Columns 5" w:semiHidden="1" w:unhideWhenUsed="1"/>
+    <w:lsdException w:name="Table Grid 1" w:semiHidden="1" w:unhideWhenUsed="1"/>
+    <w:lsdException w:name="Table Grid 2" w:semiHidden="1" w:unhideWhenUsed="1"/>
+    <w:lsdException w:name="Table Grid 3" w:semiHidden="1" w:unhideWhenUsed="1"/>
+    <w:lsdException w:name="Table Grid 4" w:semiHidden="1" w:unhideWhenUsed="1"/>
+    <w:lsdException w:name="Table Grid 5" w:semiHidden="1" w:unhideWhenUsed="1"/>
+    <w:lsdException w:name="Table Grid 6" w:semiHidden="1" w:unhideWhenUsed="1"/>
+    <w:lsdException w:name="Table Grid 7" w:semiHidden="1" w:unhideWhenUsed="1"/>
+    <w:lsdException w:name="Table Grid 8" w:semiHidden="1" w:unhideWhenUsed="1"/>
+    <w:lsdException w:name="Table List 1" w:semiHidden="1" w:unhideWhenUsed="1"/>
+    <w:lsdException w:name="Table List 2" w:semiHidden="1" w:unhideWhenUsed="1"/>
+    <w:lsdException w:name="Table List 3" w:semiHidden="1" w:unhideWhenUsed="1"/>
+    <w:lsdException w:name="Table List 4" w:semiHidden="1" w:unhideWhenUsed="1"/>
+    <w:lsdException w:name="Table List 5" w:semiHidden="1" w:unhideWhenUsed="1"/>
+    <w:lsdException w:name="Table List 6" w:semiHidden="1" w:unhideWhenUsed="1"/>
+    <w:lsdException w:name="Table List 7" w:semiHidden="1" w:unhideWhenUsed="1"/>
+    <w:lsdException w:name="Table List 8" w:semiHidden="1" w:unhideWhenUsed="1"/>
+    <w:lsdException w:name="Table 3D effects 1" w:semiHidden="1" w:unhideWhenUsed="1"/>
+    <w:lsdException w:name="Table 3D effects 2" w:semiHidden="1" w:unhideWhenUsed="1"/>
+    <w:lsdException w:name="Table 3D effects 3" w:semiHidden="1" w:unhideWhenUsed="1"/>
+    <w:lsdException w:name="Table Contemporary" w:semiHidden="1" w:unhideWhenUsed="1"/>
+    <w:lsdException w:name="Table Elegant" w:semiHidden="1" w:unhideWhenUsed="1"/>
+    <w:lsdException w:name="Table Professional" w:semiHidden="1" w:unhideWhenUsed="1"/>
+    <w:lsdException w:name="Table Subtle 1" w:semiHidden="1" w:unhideWhenUsed="1"/>
+    <w:lsdException w:name="Table Subtle 2" w:semiHidden="1" w:unhideWhenUsed="1"/>
+    <w:lsdException w:name="Table Web 1" w:semiHidden="1" w:unhideWhenUsed="1"/>
+    <w:lsdException w:name="Table Web 2" w:semiHidden="1" w:unhideWhenUsed="1"/>
+    <w:lsdException w:name="Table Web 3" w:semiHidden="1" w:unhideWhenUsed="1"/>
     <w:lsdException w:name="Balloon Text" w:semiHidden="1" w:unhideWhenUsed="1"/>
     <w:lsdException w:name="Table Grid" w:uiPriority="39"/>
+    <w:lsdException w:name="Table Theme" w:semiHidden="1" w:unhideWhenUsed="1"/>
     <w:lsdException w:name="Placeholder Text" w:semiHidden="1"/>
     <w:lsdException w:name="No Spacing" w:uiPriority="1" w:qFormat="1"/>
     <w:lsdException w:name="Light Shading" w:uiPriority="60"/>
@@ -976,10 +1969,6 @@
     <w:lsdException w:name="List Table 5 Dark Accent 6" w:uiPriority="50"/>
     <w:lsdException w:name="List Table 6 Colorful Accent 6" w:uiPriority="51"/>
     <w:lsdException w:name="List Table 7 Colorful Accent 6" w:uiPriority="52"/>
-    <w:lsdException w:name="Mention" w:semiHidden="1" w:unhideWhenUsed="1"/>
-    <w:lsdException w:name="Smart Hyperlink" w:semiHidden="1" w:unhideWhenUsed="1"/>
-    <w:lsdException w:name="Hashtag" w:semiHidden="1" w:unhideWhenUsed="1"/>
-    <w:lsdException w:name="Unresolved Mention" w:semiHidden="1" w:unhideWhenUsed="1"/>
   </w:latentStyles>
   <w:style w:type="paragraph" w:default="1" w:styleId="a">
     <w:name w:val="Normal"/>
@@ -994,6 +1983,7 @@
   <w:style w:type="character" w:default="1" w:styleId="a0">
     <w:name w:val="Default Paragraph Font"/>
     <w:uiPriority w:val="1"/>
+    <w:semiHidden/>
     <w:unhideWhenUsed/>
   </w:style>
   <w:style w:type="table" w:default="1" w:styleId="a1">
@@ -1016,6 +2006,30 @@
     <w:uiPriority w:val="99"/>
     <w:semiHidden/>
     <w:unhideWhenUsed/>
+  </w:style>
+  <w:style w:type="character" w:styleId="a3">
+    <w:name w:val="Hyperlink"/>
+    <w:basedOn w:val="a0"/>
+    <w:uiPriority w:val="99"/>
+    <w:semiHidden/>
+    <w:unhideWhenUsed/>
+    <w:rsid w:val="00624B70"/>
+    <w:rPr>
+      <w:color w:val="0000FF"/>
+      <w:u w:val="single"/>
+    </w:rPr>
+  </w:style>
+  <w:style w:type="character" w:styleId="a4">
+    <w:name w:val="FollowedHyperlink"/>
+    <w:basedOn w:val="a0"/>
+    <w:uiPriority w:val="99"/>
+    <w:semiHidden/>
+    <w:unhideWhenUsed/>
+    <w:rsid w:val="00624B70"/>
+    <w:rPr>
+      <w:color w:val="954F72" w:themeColor="followedHyperlink"/>
+      <w:u w:val="single"/>
+    </w:rPr>
   </w:style>
 </w:styles>
 </file>

--- a/cnMessage_Report.docx
+++ b/cnMessage_Report.docx
@@ -10,8 +10,6 @@
           <w:szCs w:val="28"/>
         </w:rPr>
       </w:pPr>
-      <w:bookmarkStart w:id="0" w:name="_GoBack"/>
-      <w:bookmarkEnd w:id="0"/>
       <w:r>
         <w:rPr>
           <w:sz w:val="28"/>
@@ -73,7 +71,23 @@
           <w:sz w:val="28"/>
           <w:szCs w:val="28"/>
         </w:rPr>
-        <w:t>roject cnMessage Report</w:t>
+        <w:t xml:space="preserve">roject </w:t>
+      </w:r>
+      <w:proofErr w:type="spellStart"/>
+      <w:r>
+        <w:rPr>
+          <w:sz w:val="28"/>
+          <w:szCs w:val="28"/>
+        </w:rPr>
+        <w:t>cnMessage</w:t>
+      </w:r>
+      <w:proofErr w:type="spellEnd"/>
+      <w:r>
+        <w:rPr>
+          <w:sz w:val="28"/>
+          <w:szCs w:val="28"/>
+        </w:rPr>
+        <w:t xml:space="preserve"> Report</w:t>
       </w:r>
     </w:p>
     <w:p>
@@ -85,16 +99,67 @@
       </w:pPr>
       <w:r>
         <w:rPr>
-          <w:szCs w:val="24"/>
-        </w:rPr>
-        <w:t xml:space="preserve">B06900123 </w:t>
-      </w:r>
-      <w:r>
-        <w:rPr>
-          <w:rFonts w:hint="eastAsia"/>
-          <w:szCs w:val="24"/>
-        </w:rPr>
-        <w:t>胡嘉祐</w:t>
+          <w:rFonts w:hint="eastAsia"/>
+          <w:szCs w:val="24"/>
+        </w:rPr>
+        <w:t xml:space="preserve">B0620???? </w:t>
+      </w:r>
+      <w:r>
+        <w:rPr>
+          <w:rFonts w:hint="eastAsia"/>
+          <w:szCs w:val="24"/>
+        </w:rPr>
+        <w:t>高</w:t>
+      </w:r>
+      <w:proofErr w:type="gramStart"/>
+      <w:r>
+        <w:rPr>
+          <w:rFonts w:hint="eastAsia"/>
+          <w:szCs w:val="24"/>
+        </w:rPr>
+        <w:t>暐</w:t>
+      </w:r>
+      <w:proofErr w:type="gramEnd"/>
+      <w:r>
+        <w:rPr>
+          <w:rFonts w:hint="eastAsia"/>
+          <w:szCs w:val="24"/>
+        </w:rPr>
+        <w:t>竣</w:t>
+      </w:r>
+      <w:r>
+        <w:rPr>
+          <w:szCs w:val="24"/>
+        </w:rPr>
+        <w:t>B0690</w:t>
+      </w:r>
+      <w:r>
+        <w:rPr>
+          <w:rFonts w:hint="eastAsia"/>
+          <w:szCs w:val="24"/>
+        </w:rPr>
+        <w:t xml:space="preserve">2053 </w:t>
+      </w:r>
+      <w:r>
+        <w:rPr>
+          <w:rFonts w:hint="eastAsia"/>
+          <w:szCs w:val="24"/>
+        </w:rPr>
+        <w:t>張維哲</w:t>
+      </w:r>
+      <w:r>
+        <w:rPr>
+          <w:rFonts w:hint="eastAsia"/>
+          <w:szCs w:val="24"/>
+        </w:rPr>
+        <w:t xml:space="preserve"> B06902067 </w:t>
+      </w:r>
+      <w:r>
+        <w:rPr>
+          <w:rFonts w:hint="eastAsia"/>
+          <w:szCs w:val="24"/>
+        </w:rPr>
+        <w:t>許育銘</w:t>
       </w:r>
       <w:r>
         <w:rPr>
@@ -127,45 +192,209 @@
       </w:r>
       <w:r>
         <w:rPr>
-          <w:szCs w:val="24"/>
-        </w:rPr>
-        <w:br/>
-      </w:r>
-      <w:r>
-        <w:rPr>
-          <w:szCs w:val="24"/>
-        </w:rPr>
-        <w:br/>
-      </w:r>
-      <w:r>
-        <w:rPr>
-          <w:szCs w:val="24"/>
-        </w:rPr>
-        <w:br/>
-      </w:r>
-      <w:r>
-        <w:rPr>
-          <w:szCs w:val="24"/>
-        </w:rPr>
-        <w:br/>
-      </w:r>
-      <w:r>
-        <w:rPr>
-          <w:szCs w:val="24"/>
-        </w:rPr>
-        <w:br/>
-      </w:r>
-      <w:r>
-        <w:rPr>
-          <w:szCs w:val="24"/>
-        </w:rPr>
-        <w:br/>
-      </w:r>
-      <w:r>
-        <w:rPr>
-          <w:szCs w:val="24"/>
-        </w:rPr>
-        <w:br/>
+          <w:rFonts w:hint="eastAsia"/>
+          <w:szCs w:val="24"/>
+        </w:rPr>
+        <w:t>請在首頁輸入帳號密碼後按登入，如果還未註冊，請在輸入帳號密碼後按註冊，帳號就建立完成了。</w:t>
+      </w:r>
+      <w:r>
+        <w:rPr>
+          <w:szCs w:val="24"/>
+        </w:rPr>
+        <w:br/>
+      </w:r>
+      <w:r>
+        <w:rPr>
+          <w:rFonts w:hint="eastAsia"/>
+          <w:szCs w:val="24"/>
+        </w:rPr>
+        <w:t>進入聊天大廳後，請選擇左側的好友聊天。如果還沒有任何好友或想加新好友，請在搜尋欄輸入他的帳號，便會自動加入好友，並顯示在左側。可快速切換不同的好友聊天。</w:t>
+      </w:r>
+      <w:r>
+        <w:rPr>
+          <w:szCs w:val="24"/>
+        </w:rPr>
+        <w:br/>
+      </w:r>
+      <w:r>
+        <w:rPr>
+          <w:rFonts w:hint="eastAsia"/>
+          <w:szCs w:val="24"/>
+        </w:rPr>
+        <w:t>可以在左下角選擇檔案，</w:t>
+      </w:r>
+      <w:r>
+        <w:rPr>
+          <w:rFonts w:hint="eastAsia"/>
+          <w:szCs w:val="24"/>
+        </w:rPr>
+        <w:t>傳給正在聊天的好友，但只能上傳</w:t>
+      </w:r>
+      <w:r>
+        <w:rPr>
+          <w:rFonts w:hint="eastAsia"/>
+          <w:szCs w:val="24"/>
+        </w:rPr>
+        <w:t>jpg</w:t>
+      </w:r>
+      <w:r>
+        <w:rPr>
+          <w:rFonts w:hint="eastAsia"/>
+          <w:szCs w:val="24"/>
+        </w:rPr>
+        <w:t>、</w:t>
+      </w:r>
+      <w:r>
+        <w:rPr>
+          <w:rFonts w:hint="eastAsia"/>
+          <w:szCs w:val="24"/>
+        </w:rPr>
+        <w:t>jpeg</w:t>
+      </w:r>
+      <w:r>
+        <w:rPr>
+          <w:rFonts w:hint="eastAsia"/>
+          <w:szCs w:val="24"/>
+        </w:rPr>
+        <w:t>、</w:t>
+      </w:r>
+      <w:proofErr w:type="spellStart"/>
+      <w:r>
+        <w:rPr>
+          <w:rFonts w:hint="eastAsia"/>
+          <w:szCs w:val="24"/>
+        </w:rPr>
+        <w:t>png</w:t>
+      </w:r>
+      <w:proofErr w:type="spellEnd"/>
+      <w:r>
+        <w:rPr>
+          <w:rFonts w:hint="eastAsia"/>
+          <w:szCs w:val="24"/>
+        </w:rPr>
+        <w:t>、</w:t>
+      </w:r>
+      <w:r>
+        <w:rPr>
+          <w:rFonts w:hint="eastAsia"/>
+          <w:szCs w:val="24"/>
+        </w:rPr>
+        <w:t>txt</w:t>
+      </w:r>
+      <w:r>
+        <w:rPr>
+          <w:rFonts w:hint="eastAsia"/>
+          <w:szCs w:val="24"/>
+        </w:rPr>
+        <w:t>、</w:t>
+      </w:r>
+      <w:r>
+        <w:rPr>
+          <w:rFonts w:hint="eastAsia"/>
+          <w:szCs w:val="24"/>
+        </w:rPr>
+        <w:t>mp3</w:t>
+      </w:r>
+      <w:r>
+        <w:rPr>
+          <w:rFonts w:hint="eastAsia"/>
+          <w:szCs w:val="24"/>
+        </w:rPr>
+        <w:t>檔。如果有任何</w:t>
+      </w:r>
+      <w:proofErr w:type="gramStart"/>
+      <w:r>
+        <w:rPr>
+          <w:rFonts w:hint="eastAsia"/>
+          <w:szCs w:val="24"/>
+        </w:rPr>
+        <w:t>一</w:t>
+      </w:r>
+      <w:proofErr w:type="gramEnd"/>
+      <w:r>
+        <w:rPr>
+          <w:rFonts w:hint="eastAsia"/>
+          <w:szCs w:val="24"/>
+        </w:rPr>
+        <w:t>個人傳檔案給你</w:t>
+      </w:r>
+      <w:r>
+        <w:rPr>
+          <w:rFonts w:hint="eastAsia"/>
+          <w:szCs w:val="24"/>
+        </w:rPr>
+        <w:t>(</w:t>
+      </w:r>
+      <w:r>
+        <w:rPr>
+          <w:rFonts w:hint="eastAsia"/>
+          <w:szCs w:val="24"/>
+        </w:rPr>
+        <w:t>不一定是好友</w:t>
+      </w:r>
+      <w:r>
+        <w:rPr>
+          <w:rFonts w:hint="eastAsia"/>
+          <w:szCs w:val="24"/>
+        </w:rPr>
+        <w:t>)</w:t>
+      </w:r>
+      <w:r>
+        <w:rPr>
+          <w:rFonts w:hint="eastAsia"/>
+          <w:szCs w:val="24"/>
+        </w:rPr>
+        <w:t>，</w:t>
+      </w:r>
+      <w:r>
+        <w:rPr>
+          <w:rFonts w:hint="eastAsia"/>
+          <w:szCs w:val="24"/>
+        </w:rPr>
+        <w:t>會在數秒內跳出通知，請切換至該使用者的</w:t>
+      </w:r>
+      <w:bookmarkStart w:id="0" w:name="_GoBack"/>
+      <w:bookmarkEnd w:id="0"/>
+      <w:r>
+        <w:rPr>
+          <w:rFonts w:hint="eastAsia"/>
+          <w:szCs w:val="24"/>
+        </w:rPr>
+        <w:t>聊天室來下載檔案。檔案傳輸會在訊息欄顯示檔名，請在右下角輸入檔名下載。上傳的檔案會在一段時間後被刪除，因此請儘速下載檔案，否則會下載失敗。</w:t>
+      </w:r>
+      <w:r>
+        <w:rPr>
+          <w:szCs w:val="24"/>
+        </w:rPr>
+        <w:br/>
+      </w:r>
+      <w:r>
+        <w:rPr>
+          <w:rFonts w:hint="eastAsia"/>
+          <w:szCs w:val="24"/>
+        </w:rPr>
+        <w:t>使用結束後請登出，如果未登出，只是短暫關閉視窗，則會保留登入狀態，</w:t>
+      </w:r>
+      <w:r>
+        <w:rPr>
+          <w:rFonts w:hint="eastAsia"/>
+          <w:szCs w:val="24"/>
+        </w:rPr>
+        <w:t>下次會</w:t>
+      </w:r>
+      <w:r>
+        <w:rPr>
+          <w:rFonts w:hint="eastAsia"/>
+          <w:szCs w:val="24"/>
+        </w:rPr>
+        <w:t>直接進入</w:t>
+      </w:r>
+      <w:r>
+        <w:rPr>
+          <w:rFonts w:hint="eastAsia"/>
+          <w:szCs w:val="24"/>
+        </w:rPr>
+        <w:t>聊天大廳。</w:t>
       </w:r>
       <w:r>
         <w:rPr>
@@ -200,43 +429,332 @@
         <w:rPr>
           <w:szCs w:val="24"/>
         </w:rPr>
-        <w:br/>
-      </w:r>
-      <w:r>
-        <w:rPr>
-          <w:szCs w:val="24"/>
-        </w:rPr>
-        <w:br/>
-      </w:r>
-      <w:r>
-        <w:rPr>
-          <w:szCs w:val="24"/>
-        </w:rPr>
-        <w:br/>
-      </w:r>
-      <w:r>
-        <w:rPr>
-          <w:szCs w:val="24"/>
-        </w:rPr>
-        <w:br/>
-      </w:r>
-      <w:r>
-        <w:rPr>
-          <w:szCs w:val="24"/>
-        </w:rPr>
-        <w:br/>
-      </w:r>
-      <w:r>
-        <w:rPr>
-          <w:szCs w:val="24"/>
-        </w:rPr>
-        <w:br/>
-      </w:r>
-      <w:r>
-        <w:rPr>
-          <w:szCs w:val="24"/>
-        </w:rPr>
-        <w:br/>
+        <w:t xml:space="preserve">server: </w:t>
+      </w:r>
+      <w:r>
+        <w:rPr>
+          <w:rFonts w:hint="eastAsia"/>
+          <w:szCs w:val="24"/>
+        </w:rPr>
+        <w:t>需要有</w:t>
+      </w:r>
+      <w:r>
+        <w:rPr>
+          <w:rFonts w:hint="eastAsia"/>
+          <w:szCs w:val="24"/>
+        </w:rPr>
+        <w:t>web server(</w:t>
+      </w:r>
+      <w:r>
+        <w:rPr>
+          <w:rFonts w:hint="eastAsia"/>
+          <w:szCs w:val="24"/>
+        </w:rPr>
+        <w:t>如</w:t>
+      </w:r>
+      <w:r>
+        <w:rPr>
+          <w:rFonts w:hint="eastAsia"/>
+          <w:szCs w:val="24"/>
+        </w:rPr>
+        <w:t>CSIE workstation)</w:t>
+      </w:r>
+      <w:r>
+        <w:rPr>
+          <w:rFonts w:hint="eastAsia"/>
+          <w:szCs w:val="24"/>
+        </w:rPr>
+        <w:t>。只需將所有檔案複製至可以做為</w:t>
+      </w:r>
+      <w:r>
+        <w:rPr>
+          <w:rFonts w:hint="eastAsia"/>
+          <w:szCs w:val="24"/>
+        </w:rPr>
+        <w:t>web server</w:t>
+      </w:r>
+      <w:r>
+        <w:rPr>
+          <w:rFonts w:hint="eastAsia"/>
+          <w:szCs w:val="24"/>
+        </w:rPr>
+        <w:t>的資料夾底下即可。</w:t>
+      </w:r>
+      <w:r>
+        <w:rPr>
+          <w:szCs w:val="24"/>
+        </w:rPr>
+        <w:br/>
+      </w:r>
+      <w:r>
+        <w:rPr>
+          <w:rFonts w:hint="eastAsia"/>
+          <w:szCs w:val="24"/>
+        </w:rPr>
+        <w:t xml:space="preserve">ex. </w:t>
+      </w:r>
+      <w:r>
+        <w:rPr>
+          <w:rFonts w:hint="eastAsia"/>
+          <w:szCs w:val="24"/>
+        </w:rPr>
+        <w:t>做為</w:t>
+      </w:r>
+      <w:r>
+        <w:rPr>
+          <w:rFonts w:hint="eastAsia"/>
+          <w:szCs w:val="24"/>
+        </w:rPr>
+        <w:t>web server</w:t>
+      </w:r>
+      <w:r>
+        <w:rPr>
+          <w:rFonts w:hint="eastAsia"/>
+          <w:szCs w:val="24"/>
+        </w:rPr>
+        <w:t>的資料夾為</w:t>
+      </w:r>
+      <w:r>
+        <w:rPr>
+          <w:rFonts w:hint="eastAsia"/>
+          <w:szCs w:val="24"/>
+        </w:rPr>
+        <w:t>CSIE workstation</w:t>
+      </w:r>
+      <w:r>
+        <w:rPr>
+          <w:rFonts w:hint="eastAsia"/>
+          <w:szCs w:val="24"/>
+        </w:rPr>
+        <w:t>的</w:t>
+      </w:r>
+      <w:r>
+        <w:rPr>
+          <w:rFonts w:hint="eastAsia"/>
+          <w:szCs w:val="24"/>
+        </w:rPr>
+        <w:t>b06902067/</w:t>
+      </w:r>
+      <w:proofErr w:type="spellStart"/>
+      <w:r>
+        <w:rPr>
+          <w:rFonts w:hint="eastAsia"/>
+          <w:szCs w:val="24"/>
+        </w:rPr>
+        <w:t>htdocs</w:t>
+      </w:r>
+      <w:proofErr w:type="spellEnd"/>
+      <w:r>
+        <w:rPr>
+          <w:szCs w:val="24"/>
+        </w:rPr>
+        <w:t>/</w:t>
+      </w:r>
+      <w:proofErr w:type="spellStart"/>
+      <w:r>
+        <w:rPr>
+          <w:szCs w:val="24"/>
+        </w:rPr>
+        <w:t>CN_final</w:t>
+      </w:r>
+      <w:proofErr w:type="spellEnd"/>
+      <w:r>
+        <w:rPr>
+          <w:szCs w:val="24"/>
+        </w:rPr>
+        <w:br/>
+      </w:r>
+      <w:r>
+        <w:rPr>
+          <w:szCs w:val="24"/>
+        </w:rPr>
+        <w:t xml:space="preserve">cp </w:t>
+      </w:r>
+      <w:proofErr w:type="spellStart"/>
+      <w:r>
+        <w:rPr>
+          <w:szCs w:val="24"/>
+        </w:rPr>
+        <w:t>src</w:t>
+      </w:r>
+      <w:proofErr w:type="spellEnd"/>
+      <w:r>
+        <w:rPr>
+          <w:szCs w:val="24"/>
+        </w:rPr>
+        <w:t xml:space="preserve">/* </w:t>
+      </w:r>
+      <w:r>
+        <w:rPr>
+          <w:rFonts w:hint="eastAsia"/>
+          <w:szCs w:val="24"/>
+        </w:rPr>
+        <w:t>/home/student/06/</w:t>
+      </w:r>
+      <w:r>
+        <w:rPr>
+          <w:szCs w:val="24"/>
+        </w:rPr>
+        <w:t>b06902067/</w:t>
+      </w:r>
+      <w:proofErr w:type="spellStart"/>
+      <w:r>
+        <w:rPr>
+          <w:szCs w:val="24"/>
+        </w:rPr>
+        <w:t>htdocs</w:t>
+      </w:r>
+      <w:proofErr w:type="spellEnd"/>
+      <w:r>
+        <w:rPr>
+          <w:szCs w:val="24"/>
+        </w:rPr>
+        <w:t>/</w:t>
+      </w:r>
+      <w:proofErr w:type="spellStart"/>
+      <w:r>
+        <w:rPr>
+          <w:szCs w:val="24"/>
+        </w:rPr>
+        <w:t>CN_final</w:t>
+      </w:r>
+      <w:proofErr w:type="spellEnd"/>
+      <w:r>
+        <w:rPr>
+          <w:szCs w:val="24"/>
+        </w:rPr>
+        <w:t>/</w:t>
+      </w:r>
+      <w:r>
+        <w:rPr>
+          <w:szCs w:val="24"/>
+        </w:rPr>
+        <w:br/>
+      </w:r>
+      <w:r>
+        <w:rPr>
+          <w:szCs w:val="24"/>
+        </w:rPr>
+        <w:t>server</w:t>
+      </w:r>
+      <w:r>
+        <w:rPr>
+          <w:rFonts w:hint="eastAsia"/>
+          <w:szCs w:val="24"/>
+        </w:rPr>
+        <w:t>就架好了</w:t>
+      </w:r>
+      <w:r>
+        <w:rPr>
+          <w:rFonts w:hint="eastAsia"/>
+          <w:szCs w:val="24"/>
+        </w:rPr>
+        <w:t>(</w:t>
+      </w:r>
+      <w:r>
+        <w:rPr>
+          <w:rFonts w:hint="eastAsia"/>
+          <w:szCs w:val="24"/>
+        </w:rPr>
+        <w:t>因此沒有</w:t>
+      </w:r>
+      <w:proofErr w:type="spellStart"/>
+      <w:r>
+        <w:rPr>
+          <w:rFonts w:hint="eastAsia"/>
+          <w:szCs w:val="24"/>
+        </w:rPr>
+        <w:t>makefile</w:t>
+      </w:r>
+      <w:proofErr w:type="spellEnd"/>
+      <w:r>
+        <w:rPr>
+          <w:rFonts w:hint="eastAsia"/>
+          <w:szCs w:val="24"/>
+        </w:rPr>
+        <w:t>或</w:t>
+      </w:r>
+      <w:r>
+        <w:rPr>
+          <w:rFonts w:hint="eastAsia"/>
+          <w:szCs w:val="24"/>
+        </w:rPr>
+        <w:t>build.sh)</w:t>
+      </w:r>
+      <w:r>
+        <w:rPr>
+          <w:rFonts w:hint="eastAsia"/>
+          <w:szCs w:val="24"/>
+        </w:rPr>
+        <w:t>。</w:t>
+      </w:r>
+      <w:r>
+        <w:rPr>
+          <w:szCs w:val="24"/>
+        </w:rPr>
+        <w:br/>
+      </w:r>
+      <w:r>
+        <w:rPr>
+          <w:rFonts w:hint="eastAsia"/>
+          <w:szCs w:val="24"/>
+        </w:rPr>
+        <w:t xml:space="preserve">client: </w:t>
+      </w:r>
+      <w:r>
+        <w:rPr>
+          <w:rFonts w:hint="eastAsia"/>
+          <w:szCs w:val="24"/>
+        </w:rPr>
+        <w:t>如果</w:t>
+      </w:r>
+      <w:r>
+        <w:rPr>
+          <w:rFonts w:hint="eastAsia"/>
+          <w:szCs w:val="24"/>
+        </w:rPr>
+        <w:t>server</w:t>
+      </w:r>
+      <w:r>
+        <w:rPr>
+          <w:rFonts w:hint="eastAsia"/>
+          <w:szCs w:val="24"/>
+        </w:rPr>
+        <w:t>架在上面那個資料夾內，只要在瀏覽器輸入網址</w:t>
+      </w:r>
+      <w:r>
+        <w:rPr>
+          <w:rFonts w:hint="eastAsia"/>
+          <w:szCs w:val="24"/>
+        </w:rPr>
+        <w:t>:</w:t>
+      </w:r>
+      <w:r>
+        <w:rPr>
+          <w:szCs w:val="24"/>
+        </w:rPr>
+        <w:br/>
+      </w:r>
+      <w:hyperlink r:id="rId6" w:history="1">
+        <w:r>
+          <w:rPr>
+            <w:rStyle w:val="a3"/>
+          </w:rPr>
+          <w:t>https://www.csie.ntu.edu.tw/~b06902067/CN_final/</w:t>
+        </w:r>
+      </w:hyperlink>
+      <w:r>
+        <w:rPr>
+          <w:szCs w:val="24"/>
+        </w:rPr>
+        <w:br/>
+      </w:r>
+      <w:r>
+        <w:rPr>
+          <w:rFonts w:hint="eastAsia"/>
+          <w:szCs w:val="24"/>
+        </w:rPr>
+        <w:t>即可使用聊天室。</w:t>
       </w:r>
       <w:r>
         <w:rPr>
@@ -269,33 +787,757 @@
       </w:r>
       <w:r>
         <w:rPr>
-          <w:szCs w:val="24"/>
-        </w:rPr>
-        <w:br/>
-      </w:r>
-      <w:r>
-        <w:rPr>
-          <w:szCs w:val="24"/>
-        </w:rPr>
-        <w:br/>
-      </w:r>
-      <w:r>
-        <w:rPr>
-          <w:szCs w:val="24"/>
-        </w:rPr>
-        <w:br/>
-      </w:r>
-      <w:r>
-        <w:rPr>
-          <w:szCs w:val="24"/>
-        </w:rPr>
-        <w:br/>
-      </w:r>
-      <w:r>
-        <w:rPr>
-          <w:szCs w:val="24"/>
-        </w:rPr>
-        <w:br/>
+          <w:rFonts w:hint="eastAsia"/>
+          <w:szCs w:val="24"/>
+        </w:rPr>
+        <w:t>聊天室</w:t>
+      </w:r>
+      <w:proofErr w:type="spellStart"/>
+      <w:r>
+        <w:rPr>
+          <w:rFonts w:hint="eastAsia"/>
+          <w:szCs w:val="24"/>
+        </w:rPr>
+        <w:t>popCorN</w:t>
+      </w:r>
+      <w:proofErr w:type="spellEnd"/>
+      <w:r>
+        <w:rPr>
+          <w:rFonts w:hint="eastAsia"/>
+          <w:szCs w:val="24"/>
+        </w:rPr>
+        <w:t>使用</w:t>
+      </w:r>
+      <w:r>
+        <w:rPr>
+          <w:rFonts w:hint="eastAsia"/>
+          <w:szCs w:val="24"/>
+        </w:rPr>
+        <w:t>php</w:t>
+      </w:r>
+      <w:r>
+        <w:rPr>
+          <w:rFonts w:hint="eastAsia"/>
+          <w:szCs w:val="24"/>
+        </w:rPr>
+        <w:t>撰寫，並以</w:t>
+      </w:r>
+      <w:proofErr w:type="spellStart"/>
+      <w:r>
+        <w:rPr>
+          <w:rFonts w:hint="eastAsia"/>
+          <w:szCs w:val="24"/>
+        </w:rPr>
+        <w:t>css</w:t>
+      </w:r>
+      <w:proofErr w:type="spellEnd"/>
+      <w:r>
+        <w:rPr>
+          <w:rFonts w:hint="eastAsia"/>
+          <w:szCs w:val="24"/>
+        </w:rPr>
+        <w:t>做為版面設計。</w:t>
+      </w:r>
+      <w:r>
+        <w:rPr>
+          <w:rFonts w:hint="eastAsia"/>
+          <w:szCs w:val="24"/>
+        </w:rPr>
+        <w:t>大部分資料使用</w:t>
+      </w:r>
+      <w:r>
+        <w:rPr>
+          <w:rFonts w:hint="eastAsia"/>
+          <w:szCs w:val="24"/>
+        </w:rPr>
+        <w:t>json</w:t>
+      </w:r>
+      <w:r>
+        <w:rPr>
+          <w:rFonts w:hint="eastAsia"/>
+          <w:szCs w:val="24"/>
+        </w:rPr>
+        <w:t>檔儲存。</w:t>
+      </w:r>
+      <w:r>
+        <w:rPr>
+          <w:szCs w:val="24"/>
+        </w:rPr>
+        <w:br/>
+      </w:r>
+      <w:r>
+        <w:rPr>
+          <w:rFonts w:hint="eastAsia"/>
+          <w:szCs w:val="24"/>
+        </w:rPr>
+        <w:t>登入頁面：註冊鍵將帳號密碼傳入</w:t>
+      </w:r>
+      <w:proofErr w:type="spellStart"/>
+      <w:r>
+        <w:rPr>
+          <w:rFonts w:hint="eastAsia"/>
+          <w:szCs w:val="24"/>
+        </w:rPr>
+        <w:t>register.php</w:t>
+      </w:r>
+      <w:proofErr w:type="spellEnd"/>
+      <w:r>
+        <w:rPr>
+          <w:rFonts w:hint="eastAsia"/>
+          <w:szCs w:val="24"/>
+        </w:rPr>
+        <w:t>，將帳號與</w:t>
+      </w:r>
+      <w:r>
+        <w:rPr>
+          <w:rFonts w:hint="eastAsia"/>
+          <w:szCs w:val="24"/>
+        </w:rPr>
+        <w:t>hash</w:t>
+      </w:r>
+      <w:r>
+        <w:rPr>
+          <w:rFonts w:hint="eastAsia"/>
+          <w:szCs w:val="24"/>
+        </w:rPr>
+        <w:t>過的密碼加到</w:t>
+      </w:r>
+      <w:proofErr w:type="spellStart"/>
+      <w:r>
+        <w:rPr>
+          <w:rFonts w:hint="eastAsia"/>
+          <w:szCs w:val="24"/>
+        </w:rPr>
+        <w:t>userpasswd.json</w:t>
+      </w:r>
+      <w:proofErr w:type="spellEnd"/>
+      <w:r>
+        <w:rPr>
+          <w:rFonts w:hint="eastAsia"/>
+          <w:szCs w:val="24"/>
+        </w:rPr>
+        <w:t>。登入鍵則將帳號密碼傳入</w:t>
+      </w:r>
+      <w:proofErr w:type="spellStart"/>
+      <w:r>
+        <w:rPr>
+          <w:rFonts w:hint="eastAsia"/>
+          <w:szCs w:val="24"/>
+        </w:rPr>
+        <w:t>login.php</w:t>
+      </w:r>
+      <w:proofErr w:type="spellEnd"/>
+      <w:r>
+        <w:rPr>
+          <w:rFonts w:hint="eastAsia"/>
+          <w:szCs w:val="24"/>
+        </w:rPr>
+        <w:t>，檢查帳號與</w:t>
+      </w:r>
+      <w:r>
+        <w:rPr>
+          <w:rFonts w:hint="eastAsia"/>
+          <w:szCs w:val="24"/>
+        </w:rPr>
+        <w:t>hash</w:t>
+      </w:r>
+      <w:r>
+        <w:rPr>
+          <w:rFonts w:hint="eastAsia"/>
+          <w:szCs w:val="24"/>
+        </w:rPr>
+        <w:t>過的密碼是否在</w:t>
+      </w:r>
+      <w:proofErr w:type="spellStart"/>
+      <w:r>
+        <w:rPr>
+          <w:rFonts w:hint="eastAsia"/>
+          <w:szCs w:val="24"/>
+        </w:rPr>
+        <w:t>userpasswd.json</w:t>
+      </w:r>
+      <w:proofErr w:type="spellEnd"/>
+      <w:r>
+        <w:rPr>
+          <w:rFonts w:hint="eastAsia"/>
+          <w:szCs w:val="24"/>
+        </w:rPr>
+        <w:t>內。</w:t>
+      </w:r>
+      <w:r>
+        <w:rPr>
+          <w:szCs w:val="24"/>
+        </w:rPr>
+        <w:br/>
+      </w:r>
+      <w:r>
+        <w:rPr>
+          <w:rFonts w:hint="eastAsia"/>
+          <w:szCs w:val="24"/>
+        </w:rPr>
+        <w:t>聊天室的資料會存在三個資料夾：</w:t>
+      </w:r>
+      <w:proofErr w:type="spellStart"/>
+      <w:r>
+        <w:rPr>
+          <w:rFonts w:hint="eastAsia"/>
+          <w:szCs w:val="24"/>
+        </w:rPr>
+        <w:t>user_data</w:t>
+      </w:r>
+      <w:proofErr w:type="spellEnd"/>
+      <w:r>
+        <w:rPr>
+          <w:rFonts w:hint="eastAsia"/>
+          <w:szCs w:val="24"/>
+        </w:rPr>
+        <w:t>儲存使用者的好友清單與聊天紀錄</w:t>
+      </w:r>
+      <w:proofErr w:type="gramStart"/>
+      <w:r>
+        <w:rPr>
+          <w:rFonts w:hint="eastAsia"/>
+          <w:szCs w:val="24"/>
+        </w:rPr>
+        <w:t>檔</w:t>
+      </w:r>
+      <w:proofErr w:type="gramEnd"/>
+      <w:r>
+        <w:rPr>
+          <w:rFonts w:hint="eastAsia"/>
+          <w:szCs w:val="24"/>
+        </w:rPr>
+        <w:t>檔名；</w:t>
+      </w:r>
+      <w:proofErr w:type="spellStart"/>
+      <w:r>
+        <w:rPr>
+          <w:rFonts w:hint="eastAsia"/>
+          <w:szCs w:val="24"/>
+        </w:rPr>
+        <w:t>msg_data</w:t>
+      </w:r>
+      <w:proofErr w:type="spellEnd"/>
+      <w:r>
+        <w:rPr>
+          <w:rFonts w:hint="eastAsia"/>
+          <w:szCs w:val="24"/>
+        </w:rPr>
+        <w:t>儲存所有聊天紀錄；</w:t>
+      </w:r>
+      <w:r>
+        <w:rPr>
+          <w:rFonts w:hint="eastAsia"/>
+          <w:szCs w:val="24"/>
+        </w:rPr>
+        <w:t>upload</w:t>
+      </w:r>
+      <w:r>
+        <w:rPr>
+          <w:rFonts w:hint="eastAsia"/>
+          <w:szCs w:val="24"/>
+        </w:rPr>
+        <w:t>儲存上傳的檔案。</w:t>
+      </w:r>
+      <w:r>
+        <w:rPr>
+          <w:szCs w:val="24"/>
+        </w:rPr>
+        <w:br/>
+      </w:r>
+      <w:r>
+        <w:rPr>
+          <w:rFonts w:hint="eastAsia"/>
+          <w:szCs w:val="24"/>
+        </w:rPr>
+        <w:t>聊天大廳：好友列表：使用者搜尋某個帳號後，會把該帳號與他們聊天紀錄檔的檔名加入</w:t>
+      </w:r>
+      <w:proofErr w:type="spellStart"/>
+      <w:r>
+        <w:rPr>
+          <w:rFonts w:hint="eastAsia"/>
+          <w:szCs w:val="24"/>
+        </w:rPr>
+        <w:t>user_data</w:t>
+      </w:r>
+      <w:proofErr w:type="spellEnd"/>
+      <w:r>
+        <w:rPr>
+          <w:rFonts w:hint="eastAsia"/>
+          <w:szCs w:val="24"/>
+        </w:rPr>
+        <w:t>內該使用者專屬的</w:t>
+      </w:r>
+      <w:r>
+        <w:rPr>
+          <w:rFonts w:hint="eastAsia"/>
+          <w:szCs w:val="24"/>
+        </w:rPr>
+        <w:t>json</w:t>
+      </w:r>
+      <w:r>
+        <w:rPr>
+          <w:rFonts w:hint="eastAsia"/>
+          <w:szCs w:val="24"/>
+        </w:rPr>
+        <w:t>檔中，每次登入聊天室大廳就會讀取該</w:t>
+      </w:r>
+      <w:r>
+        <w:rPr>
+          <w:rFonts w:hint="eastAsia"/>
+          <w:szCs w:val="24"/>
+        </w:rPr>
+        <w:t>json</w:t>
+      </w:r>
+      <w:r>
+        <w:rPr>
+          <w:rFonts w:hint="eastAsia"/>
+          <w:szCs w:val="24"/>
+        </w:rPr>
+        <w:t>檔並將所有好友顯示在左側。</w:t>
+      </w:r>
+      <w:r>
+        <w:rPr>
+          <w:szCs w:val="24"/>
+        </w:rPr>
+        <w:br/>
+      </w:r>
+      <w:r>
+        <w:rPr>
+          <w:rFonts w:hint="eastAsia"/>
+          <w:szCs w:val="24"/>
+        </w:rPr>
+        <w:t>聊天大廳：傳訊息：</w:t>
+      </w:r>
+      <w:r>
+        <w:rPr>
+          <w:rFonts w:hint="eastAsia"/>
+          <w:szCs w:val="24"/>
+        </w:rPr>
+        <w:t>傳送訊息至</w:t>
+      </w:r>
+      <w:proofErr w:type="spellStart"/>
+      <w:r>
+        <w:rPr>
+          <w:rFonts w:hint="eastAsia"/>
+          <w:szCs w:val="24"/>
+        </w:rPr>
+        <w:t>sendmsg</w:t>
+      </w:r>
+      <w:r>
+        <w:rPr>
+          <w:szCs w:val="24"/>
+        </w:rPr>
+        <w:t>.php</w:t>
+      </w:r>
+      <w:proofErr w:type="spellEnd"/>
+      <w:r>
+        <w:rPr>
+          <w:rFonts w:hint="eastAsia"/>
+          <w:szCs w:val="24"/>
+        </w:rPr>
+        <w:t>，將傳送者、時間與訊息存入</w:t>
+      </w:r>
+      <w:proofErr w:type="spellStart"/>
+      <w:r>
+        <w:rPr>
+          <w:rFonts w:hint="eastAsia"/>
+          <w:szCs w:val="24"/>
+        </w:rPr>
+        <w:t>msg_data</w:t>
+      </w:r>
+      <w:proofErr w:type="spellEnd"/>
+      <w:r>
+        <w:rPr>
+          <w:rFonts w:hint="eastAsia"/>
+          <w:szCs w:val="24"/>
+        </w:rPr>
+        <w:t>中該聊天室的檔案。並將訊息傳回來顯示在聊天室內。</w:t>
+      </w:r>
+      <w:r>
+        <w:rPr>
+          <w:szCs w:val="24"/>
+        </w:rPr>
+        <w:br/>
+      </w:r>
+      <w:r>
+        <w:rPr>
+          <w:rFonts w:hint="eastAsia"/>
+          <w:szCs w:val="24"/>
+        </w:rPr>
+        <w:t>點選某個好友時，就會把之前的對話紀錄載到聊天室內。</w:t>
+      </w:r>
+      <w:proofErr w:type="gramStart"/>
+      <w:r>
+        <w:rPr>
+          <w:rFonts w:hint="eastAsia"/>
+          <w:szCs w:val="24"/>
+        </w:rPr>
+        <w:t>此外，</w:t>
+      </w:r>
+      <w:proofErr w:type="gramEnd"/>
+      <w:r>
+        <w:rPr>
+          <w:rFonts w:hint="eastAsia"/>
+          <w:szCs w:val="24"/>
+        </w:rPr>
+        <w:t>每數秒也會更新當前聊天室的訊息。</w:t>
+      </w:r>
+      <w:r>
+        <w:rPr>
+          <w:szCs w:val="24"/>
+        </w:rPr>
+        <w:br/>
+      </w:r>
+      <w:r>
+        <w:rPr>
+          <w:rFonts w:hint="eastAsia"/>
+          <w:szCs w:val="24"/>
+        </w:rPr>
+        <w:lastRenderedPageBreak/>
+        <w:t>聊天大廳：傳檔案：</w:t>
+      </w:r>
+      <w:r>
+        <w:rPr>
+          <w:rFonts w:hint="eastAsia"/>
+          <w:szCs w:val="24"/>
+        </w:rPr>
+        <w:t>分成兩部分，第一部分是上傳檔案至</w:t>
+      </w:r>
+      <w:r>
+        <w:rPr>
+          <w:rFonts w:hint="eastAsia"/>
+          <w:szCs w:val="24"/>
+        </w:rPr>
+        <w:t>s</w:t>
+      </w:r>
+      <w:r>
+        <w:rPr>
+          <w:szCs w:val="24"/>
+        </w:rPr>
+        <w:t>erver</w:t>
+      </w:r>
+      <w:r>
+        <w:rPr>
+          <w:rFonts w:hint="eastAsia"/>
+          <w:szCs w:val="24"/>
+        </w:rPr>
+        <w:t>的</w:t>
+      </w:r>
+      <w:r>
+        <w:rPr>
+          <w:rFonts w:hint="eastAsia"/>
+          <w:szCs w:val="24"/>
+        </w:rPr>
+        <w:t>u</w:t>
+      </w:r>
+      <w:r>
+        <w:rPr>
+          <w:szCs w:val="24"/>
+        </w:rPr>
+        <w:t>pload/</w:t>
+      </w:r>
+      <w:r>
+        <w:rPr>
+          <w:rFonts w:hint="eastAsia"/>
+          <w:szCs w:val="24"/>
+        </w:rPr>
+        <w:t>資料夾</w:t>
+      </w:r>
+      <w:r>
+        <w:rPr>
+          <w:rFonts w:hint="eastAsia"/>
+          <w:szCs w:val="24"/>
+        </w:rPr>
+        <w:t>。上傳檔案時，會將原本的檔案檔名前加上接收者帳號的</w:t>
+      </w:r>
+      <w:r>
+        <w:rPr>
+          <w:rFonts w:hint="eastAsia"/>
+          <w:szCs w:val="24"/>
+        </w:rPr>
+        <w:t>h</w:t>
+      </w:r>
+      <w:r>
+        <w:rPr>
+          <w:szCs w:val="24"/>
+        </w:rPr>
+        <w:t>ash</w:t>
+      </w:r>
+      <w:r>
+        <w:rPr>
+          <w:rFonts w:hint="eastAsia"/>
+          <w:szCs w:val="24"/>
+        </w:rPr>
+        <w:t>值，以此辨別此檔案是傳給誰的。上傳成功後，將會將本次上傳檔案的檔名、傳送者、</w:t>
+      </w:r>
+      <w:r>
+        <w:rPr>
+          <w:rFonts w:hint="eastAsia"/>
+          <w:szCs w:val="24"/>
+        </w:rPr>
+        <w:t>t</w:t>
+      </w:r>
+      <w:r>
+        <w:rPr>
+          <w:szCs w:val="24"/>
+        </w:rPr>
+        <w:t>imestamp</w:t>
+      </w:r>
+      <w:r>
+        <w:rPr>
+          <w:rFonts w:hint="eastAsia"/>
+          <w:szCs w:val="24"/>
+        </w:rPr>
+        <w:t>紀錄到</w:t>
+      </w:r>
+      <w:proofErr w:type="spellStart"/>
+      <w:r>
+        <w:rPr>
+          <w:rFonts w:hint="eastAsia"/>
+          <w:szCs w:val="24"/>
+        </w:rPr>
+        <w:t>u</w:t>
+      </w:r>
+      <w:r>
+        <w:rPr>
+          <w:szCs w:val="24"/>
+        </w:rPr>
+        <w:t>pload_record.json</w:t>
+      </w:r>
+      <w:proofErr w:type="spellEnd"/>
+      <w:r>
+        <w:rPr>
+          <w:rFonts w:hint="eastAsia"/>
+          <w:szCs w:val="24"/>
+        </w:rPr>
+        <w:t>內，如此一來</w:t>
+      </w:r>
+      <w:r>
+        <w:rPr>
+          <w:rFonts w:hint="eastAsia"/>
+          <w:szCs w:val="24"/>
+        </w:rPr>
+        <w:t>s</w:t>
+      </w:r>
+      <w:r>
+        <w:rPr>
+          <w:szCs w:val="24"/>
+        </w:rPr>
+        <w:t>erver</w:t>
+      </w:r>
+      <w:r>
+        <w:rPr>
+          <w:rFonts w:hint="eastAsia"/>
+          <w:szCs w:val="24"/>
+        </w:rPr>
+        <w:t>就能透過</w:t>
+      </w:r>
+      <w:proofErr w:type="spellStart"/>
+      <w:r>
+        <w:rPr>
+          <w:rFonts w:hint="eastAsia"/>
+          <w:szCs w:val="24"/>
+        </w:rPr>
+        <w:t>u</w:t>
+      </w:r>
+      <w:r>
+        <w:rPr>
+          <w:szCs w:val="24"/>
+        </w:rPr>
+        <w:t>pload_record.json</w:t>
+      </w:r>
+      <w:proofErr w:type="spellEnd"/>
+      <w:r>
+        <w:rPr>
+          <w:rFonts w:hint="eastAsia"/>
+          <w:szCs w:val="24"/>
+        </w:rPr>
+        <w:t>來判斷每一個檔案上傳的時間，以此決定是否將此檔案刪除，以免佔用</w:t>
+      </w:r>
+      <w:r>
+        <w:rPr>
+          <w:rFonts w:hint="eastAsia"/>
+          <w:szCs w:val="24"/>
+        </w:rPr>
+        <w:t>s</w:t>
+      </w:r>
+      <w:r>
+        <w:rPr>
+          <w:szCs w:val="24"/>
+        </w:rPr>
+        <w:t>erver</w:t>
+      </w:r>
+      <w:r>
+        <w:rPr>
+          <w:rFonts w:hint="eastAsia"/>
+          <w:szCs w:val="24"/>
+        </w:rPr>
+        <w:t>的空間。</w:t>
+      </w:r>
+      <w:proofErr w:type="gramStart"/>
+      <w:r>
+        <w:rPr>
+          <w:rFonts w:hint="eastAsia"/>
+          <w:szCs w:val="24"/>
+        </w:rPr>
+        <w:t>此外，</w:t>
+      </w:r>
+      <w:proofErr w:type="gramEnd"/>
+      <w:r>
+        <w:rPr>
+          <w:rFonts w:hint="eastAsia"/>
+          <w:szCs w:val="24"/>
+        </w:rPr>
+        <w:t>s</w:t>
+      </w:r>
+      <w:r>
+        <w:rPr>
+          <w:szCs w:val="24"/>
+        </w:rPr>
+        <w:t>erver</w:t>
+      </w:r>
+      <w:r>
+        <w:rPr>
+          <w:rFonts w:hint="eastAsia"/>
+          <w:szCs w:val="24"/>
+        </w:rPr>
+        <w:t>每隔一段時間會讀取</w:t>
+      </w:r>
+      <w:proofErr w:type="spellStart"/>
+      <w:r>
+        <w:rPr>
+          <w:rFonts w:hint="eastAsia"/>
+          <w:szCs w:val="24"/>
+        </w:rPr>
+        <w:t>u</w:t>
+      </w:r>
+      <w:r>
+        <w:rPr>
+          <w:szCs w:val="24"/>
+        </w:rPr>
+        <w:t>pload_record.json</w:t>
+      </w:r>
+      <w:proofErr w:type="spellEnd"/>
+      <w:r>
+        <w:rPr>
+          <w:rFonts w:hint="eastAsia"/>
+          <w:szCs w:val="24"/>
+        </w:rPr>
+        <w:t xml:space="preserve"> </w:t>
+      </w:r>
+      <w:r>
+        <w:rPr>
+          <w:rFonts w:hint="eastAsia"/>
+          <w:szCs w:val="24"/>
+        </w:rPr>
+        <w:t>來判斷有沒有傳檔案給你，有的話則會跳提醒通知。</w:t>
+      </w:r>
+    </w:p>
+    <w:p>
+      <w:pPr>
+        <w:ind w:left="480"/>
+        <w:rPr>
+          <w:szCs w:val="24"/>
+        </w:rPr>
+      </w:pPr>
+      <w:r>
+        <w:rPr>
+          <w:rFonts w:hint="eastAsia"/>
+          <w:szCs w:val="24"/>
+        </w:rPr>
+        <w:t>聊天大廳：傳檔案</w:t>
+      </w:r>
+      <w:r>
+        <w:rPr>
+          <w:rFonts w:hint="eastAsia"/>
+          <w:szCs w:val="24"/>
+        </w:rPr>
+        <w:t>：另一部份則為下載，使用者可以透過收到的訊息得知收到的檔案名稱，接著可以在右下角的</w:t>
+      </w:r>
+      <w:r>
+        <w:rPr>
+          <w:rFonts w:hint="eastAsia"/>
+          <w:szCs w:val="24"/>
+        </w:rPr>
+        <w:t>空格內輸入檔案名稱。按下確認鍵後，</w:t>
+      </w:r>
+      <w:r>
+        <w:rPr>
+          <w:rFonts w:hint="eastAsia"/>
+          <w:szCs w:val="24"/>
+        </w:rPr>
+        <w:t>s</w:t>
+      </w:r>
+      <w:r>
+        <w:rPr>
+          <w:szCs w:val="24"/>
+        </w:rPr>
+        <w:t>erver</w:t>
+      </w:r>
+      <w:r>
+        <w:rPr>
+          <w:rFonts w:hint="eastAsia"/>
+          <w:szCs w:val="24"/>
+        </w:rPr>
+        <w:t>將會進入</w:t>
+      </w:r>
+      <w:proofErr w:type="spellStart"/>
+      <w:r>
+        <w:rPr>
+          <w:rFonts w:hint="eastAsia"/>
+          <w:szCs w:val="24"/>
+        </w:rPr>
+        <w:t>c</w:t>
+      </w:r>
+      <w:r>
+        <w:rPr>
+          <w:szCs w:val="24"/>
+        </w:rPr>
+        <w:t>heckfile.php</w:t>
+      </w:r>
+      <w:proofErr w:type="spellEnd"/>
+      <w:r>
+        <w:rPr>
+          <w:rFonts w:hint="eastAsia"/>
+          <w:szCs w:val="24"/>
+        </w:rPr>
+        <w:t>判斷該檔案的目前情況為何，假如</w:t>
+      </w:r>
+      <w:r>
+        <w:rPr>
+          <w:szCs w:val="24"/>
+        </w:rPr>
+        <w:t>server</w:t>
+      </w:r>
+      <w:r>
+        <w:rPr>
+          <w:rFonts w:hint="eastAsia"/>
+          <w:szCs w:val="24"/>
+        </w:rPr>
+        <w:t>透過比較使用者帳號及存在</w:t>
+      </w:r>
+      <w:proofErr w:type="spellStart"/>
+      <w:r>
+        <w:rPr>
+          <w:rFonts w:hint="eastAsia"/>
+          <w:szCs w:val="24"/>
+        </w:rPr>
+        <w:t>u</w:t>
+      </w:r>
+      <w:r>
+        <w:rPr>
+          <w:szCs w:val="24"/>
+        </w:rPr>
+        <w:t>pload_record.json</w:t>
+      </w:r>
+      <w:proofErr w:type="spellEnd"/>
+      <w:r>
+        <w:rPr>
+          <w:rFonts w:hint="eastAsia"/>
+          <w:szCs w:val="24"/>
+        </w:rPr>
+        <w:t>的紀錄，確認該檔案使用者能夠存取的話，下載的按鈕才會被激活，按下下載即可下載檔案。</w:t>
       </w:r>
       <w:r>
         <w:rPr>
@@ -759,8 +2001,49 @@
     <w:lsdException w:name="Outline List 1" w:semiHidden="1" w:unhideWhenUsed="1"/>
     <w:lsdException w:name="Outline List 2" w:semiHidden="1" w:unhideWhenUsed="1"/>
     <w:lsdException w:name="Outline List 3" w:semiHidden="1" w:unhideWhenUsed="1"/>
+    <w:lsdException w:name="Table Simple 1" w:semiHidden="1" w:unhideWhenUsed="1"/>
+    <w:lsdException w:name="Table Simple 2" w:semiHidden="1" w:unhideWhenUsed="1"/>
+    <w:lsdException w:name="Table Simple 3" w:semiHidden="1" w:unhideWhenUsed="1"/>
+    <w:lsdException w:name="Table Classic 1" w:semiHidden="1" w:unhideWhenUsed="1"/>
+    <w:lsdException w:name="Table Classic 2" w:semiHidden="1" w:unhideWhenUsed="1"/>
+    <w:lsdException w:name="Table Classic 3" w:semiHidden="1" w:unhideWhenUsed="1"/>
+    <w:lsdException w:name="Table Classic 4" w:semiHidden="1" w:unhideWhenUsed="1"/>
+    <w:lsdException w:name="Table Colorful 1" w:semiHidden="1" w:unhideWhenUsed="1"/>
+    <w:lsdException w:name="Table Colorful 2" w:semiHidden="1" w:unhideWhenUsed="1"/>
+    <w:lsdException w:name="Table Colorful 3" w:semiHidden="1" w:unhideWhenUsed="1"/>
+    <w:lsdException w:name="Table Columns 1" w:semiHidden="1" w:unhideWhenUsed="1"/>
+    <w:lsdException w:name="Table Columns 2" w:semiHidden="1" w:unhideWhenUsed="1"/>
+    <w:lsdException w:name="Table Columns 3" w:semiHidden="1" w:unhideWhenUsed="1"/>
+    <w:lsdException w:name="Table Columns 4" w:semiHidden="1" w:unhideWhenUsed="1"/>
+    <w:lsdException w:name="Table Columns 5" w:semiHidden="1" w:unhideWhenUsed="1"/>
+    <w:lsdException w:name="Table Grid 1" w:semiHidden="1" w:unhideWhenUsed="1"/>
+    <w:lsdException w:name="Table Grid 2" w:semiHidden="1" w:unhideWhenUsed="1"/>
+    <w:lsdException w:name="Table Grid 3" w:semiHidden="1" w:unhideWhenUsed="1"/>
+    <w:lsdException w:name="Table Grid 4" w:semiHidden="1" w:unhideWhenUsed="1"/>
+    <w:lsdException w:name="Table Grid 5" w:semiHidden="1" w:unhideWhenUsed="1"/>
+    <w:lsdException w:name="Table Grid 6" w:semiHidden="1" w:unhideWhenUsed="1"/>
+    <w:lsdException w:name="Table Grid 7" w:semiHidden="1" w:unhideWhenUsed="1"/>
+    <w:lsdException w:name="Table Grid 8" w:semiHidden="1" w:unhideWhenUsed="1"/>
+    <w:lsdException w:name="Table List 1" w:semiHidden="1" w:unhideWhenUsed="1"/>
+    <w:lsdException w:name="Table List 2" w:semiHidden="1" w:unhideWhenUsed="1"/>
+    <w:lsdException w:name="Table List 3" w:semiHidden="1" w:unhideWhenUsed="1"/>
+    <w:lsdException w:name="Table List 4" w:semiHidden="1" w:unhideWhenUsed="1"/>
+    <w:lsdException w:name="Table List 5" w:semiHidden="1" w:unhideWhenUsed="1"/>
+    <w:lsdException w:name="Table List 6" w:semiHidden="1" w:unhideWhenUsed="1"/>
+    <w:lsdException w:name="Table List 7" w:semiHidden="1" w:unhideWhenUsed="1"/>
+    <w:lsdException w:name="Table List 8" w:semiHidden="1" w:unhideWhenUsed="1"/>
+    <w:lsdException w:name="Table 3D effects 1" w:semiHidden="1" w:unhideWhenUsed="1"/>
+    <w:lsdException w:name="Table 3D effects 2" w:semiHidden="1" w:unhideWhenUsed="1"/>
+    <w:lsdException w:name="Table 3D effects 3" w:semiHidden="1" w:unhideWhenUsed="1"/>
+    <w:lsdException w:name="Table Contemporary" w:semiHidden="1" w:unhideWhenUsed="1"/>
+    <w:lsdException w:name="Table Elegant" w:semiHidden="1" w:unhideWhenUsed="1"/>
+    <w:lsdException w:name="Table Professional" w:semiHidden="1" w:unhideWhenUsed="1"/>
+    <w:lsdException w:name="Table Subtle 1" w:semiHidden="1" w:unhideWhenUsed="1"/>
+    <w:lsdException w:name="Table Web 1" w:semiHidden="1" w:unhideWhenUsed="1"/>
+    <w:lsdException w:name="Table Web 2" w:semiHidden="1" w:unhideWhenUsed="1"/>
     <w:lsdException w:name="Balloon Text" w:semiHidden="1" w:unhideWhenUsed="1"/>
     <w:lsdException w:name="Table Grid" w:uiPriority="39"/>
+    <w:lsdException w:name="Table Theme" w:semiHidden="1" w:unhideWhenUsed="1"/>
     <w:lsdException w:name="Placeholder Text" w:semiHidden="1"/>
     <w:lsdException w:name="No Spacing" w:uiPriority="1" w:qFormat="1"/>
     <w:lsdException w:name="Light Shading" w:uiPriority="60"/>
@@ -994,6 +2277,7 @@
   <w:style w:type="character" w:default="1" w:styleId="a0">
     <w:name w:val="Default Paragraph Font"/>
     <w:uiPriority w:val="1"/>
+    <w:semiHidden/>
     <w:unhideWhenUsed/>
   </w:style>
   <w:style w:type="table" w:default="1" w:styleId="a1">
@@ -1016,6 +2300,30 @@
     <w:uiPriority w:val="99"/>
     <w:semiHidden/>
     <w:unhideWhenUsed/>
+  </w:style>
+  <w:style w:type="character" w:styleId="a3">
+    <w:name w:val="Hyperlink"/>
+    <w:basedOn w:val="a0"/>
+    <w:uiPriority w:val="99"/>
+    <w:semiHidden/>
+    <w:unhideWhenUsed/>
+    <w:rsid w:val="00624B70"/>
+    <w:rPr>
+      <w:color w:val="0000FF"/>
+      <w:u w:val="single"/>
+    </w:rPr>
+  </w:style>
+  <w:style w:type="character" w:styleId="a4">
+    <w:name w:val="FollowedHyperlink"/>
+    <w:basedOn w:val="a0"/>
+    <w:uiPriority w:val="99"/>
+    <w:semiHidden/>
+    <w:unhideWhenUsed/>
+    <w:rsid w:val="00624B70"/>
+    <w:rPr>
+      <w:color w:val="954F72" w:themeColor="followedHyperlink"/>
+      <w:u w:val="single"/>
+    </w:rPr>
   </w:style>
 </w:styles>
 </file>
@@ -1313,4 +2621,16 @@
     </a:ext>
   </a:extLst>
 </a:theme>
+</file>
+
+<file path=customXml/item1.xml><?xml version="1.0" encoding="utf-8"?>
+<b:Sources xmlns:b="http://schemas.openxmlformats.org/officeDocument/2006/bibliography" xmlns="http://schemas.openxmlformats.org/officeDocument/2006/bibliography" SelectedStyle="\APASixthEditionOfficeOnline.xsl" StyleName="APA" Version="6"/>
+</file>
+
+<file path=customXml/itemProps1.xml><?xml version="1.0" encoding="utf-8"?>
+<ds:datastoreItem xmlns:ds="http://schemas.openxmlformats.org/officeDocument/2006/customXml" ds:itemID="{4CED86A3-BA73-4759-A56E-80998411B1CC}">
+  <ds:schemaRefs>
+    <ds:schemaRef ds:uri="http://schemas.openxmlformats.org/officeDocument/2006/bibliography"/>
+  </ds:schemaRefs>
+</ds:datastoreItem>
 </file>
--- a/cnMessage_Report.docx
+++ b/cnMessage_Report.docx
@@ -102,7 +102,14 @@
           <w:rFonts w:hint="eastAsia"/>
           <w:szCs w:val="24"/>
         </w:rPr>
-        <w:t xml:space="preserve">B0620???? </w:t>
+        <w:t>B06201035</w:t>
+      </w:r>
+      <w:r>
+        <w:rPr>
+          <w:rFonts w:hint="eastAsia"/>
+          <w:szCs w:val="24"/>
+        </w:rPr>
+        <w:t xml:space="preserve"> </w:t>
       </w:r>
       <w:r>
         <w:rPr>
@@ -734,24 +741,12 @@
         </w:rPr>
         <w:br/>
       </w:r>
-      <w:hyperlink r:id="rId5" w:history="1">
+      <w:hyperlink r:id="rId6" w:history="1">
         <w:r>
           <w:rPr>
             <w:rStyle w:val="a3"/>
           </w:rPr>
-          <w:t>https://www.csie.ntu.edu.tw/~b06902067/CN</w:t>
-        </w:r>
-        <w:r>
-          <w:rPr>
-            <w:rStyle w:val="a3"/>
-          </w:rPr>
-          <w:t>_</w:t>
-        </w:r>
-        <w:r>
-          <w:rPr>
-            <w:rStyle w:val="a3"/>
-          </w:rPr>
-          <w:t>final/</w:t>
+          <w:t>https://www.csie.ntu.edu.tw/~b06902067/CN_final/</w:t>
         </w:r>
       </w:hyperlink>
       <w:r>
@@ -858,34 +853,298 @@
         </w:rPr>
         <w:t>大部分資料使用</w:t>
       </w:r>
+      <w:r>
+        <w:rPr>
+          <w:rFonts w:hint="eastAsia"/>
+          <w:szCs w:val="24"/>
+        </w:rPr>
+        <w:t>json</w:t>
+      </w:r>
+      <w:r>
+        <w:rPr>
+          <w:rFonts w:hint="eastAsia"/>
+          <w:szCs w:val="24"/>
+        </w:rPr>
+        <w:t>檔儲存。</w:t>
+      </w:r>
+      <w:r>
+        <w:rPr>
+          <w:szCs w:val="24"/>
+        </w:rPr>
+        <w:br/>
+      </w:r>
+      <w:r>
+        <w:rPr>
+          <w:rFonts w:hint="eastAsia"/>
+          <w:szCs w:val="24"/>
+        </w:rPr>
+        <w:t>登入頁面：註冊鍵將帳號密碼傳入</w:t>
+      </w:r>
       <w:proofErr w:type="spellStart"/>
       <w:r>
         <w:rPr>
           <w:rFonts w:hint="eastAsia"/>
           <w:szCs w:val="24"/>
         </w:rPr>
+        <w:t>register.php</w:t>
+      </w:r>
+      <w:proofErr w:type="spellEnd"/>
+      <w:r>
+        <w:rPr>
+          <w:rFonts w:hint="eastAsia"/>
+          <w:szCs w:val="24"/>
+        </w:rPr>
+        <w:t>，將帳號與</w:t>
+      </w:r>
+      <w:r>
+        <w:rPr>
+          <w:rFonts w:hint="eastAsia"/>
+          <w:szCs w:val="24"/>
+        </w:rPr>
+        <w:t>hash</w:t>
+      </w:r>
+      <w:r>
+        <w:rPr>
+          <w:rFonts w:hint="eastAsia"/>
+          <w:szCs w:val="24"/>
+        </w:rPr>
+        <w:t>過的密碼加到</w:t>
+      </w:r>
+      <w:proofErr w:type="spellStart"/>
+      <w:r>
+        <w:rPr>
+          <w:rFonts w:hint="eastAsia"/>
+          <w:szCs w:val="24"/>
+        </w:rPr>
+        <w:t>userpasswd.json</w:t>
+      </w:r>
+      <w:proofErr w:type="spellEnd"/>
+      <w:r>
+        <w:rPr>
+          <w:rFonts w:hint="eastAsia"/>
+          <w:szCs w:val="24"/>
+        </w:rPr>
+        <w:t>。登入鍵則將帳號密碼傳入</w:t>
+      </w:r>
+      <w:proofErr w:type="spellStart"/>
+      <w:r>
+        <w:rPr>
+          <w:rFonts w:hint="eastAsia"/>
+          <w:szCs w:val="24"/>
+        </w:rPr>
+        <w:t>login.php</w:t>
+      </w:r>
+      <w:proofErr w:type="spellEnd"/>
+      <w:r>
+        <w:rPr>
+          <w:rFonts w:hint="eastAsia"/>
+          <w:szCs w:val="24"/>
+        </w:rPr>
+        <w:t>，檢查帳號與</w:t>
+      </w:r>
+      <w:r>
+        <w:rPr>
+          <w:rFonts w:hint="eastAsia"/>
+          <w:szCs w:val="24"/>
+        </w:rPr>
+        <w:t>hash</w:t>
+      </w:r>
+      <w:r>
+        <w:rPr>
+          <w:rFonts w:hint="eastAsia"/>
+          <w:szCs w:val="24"/>
+        </w:rPr>
+        <w:t>過的密碼是否在</w:t>
+      </w:r>
+      <w:proofErr w:type="spellStart"/>
+      <w:r>
+        <w:rPr>
+          <w:rFonts w:hint="eastAsia"/>
+          <w:szCs w:val="24"/>
+        </w:rPr>
+        <w:t>userpasswd.json</w:t>
+      </w:r>
+      <w:proofErr w:type="spellEnd"/>
+      <w:r>
+        <w:rPr>
+          <w:rFonts w:hint="eastAsia"/>
+          <w:szCs w:val="24"/>
+        </w:rPr>
+        <w:t>內。</w:t>
+      </w:r>
+      <w:r>
+        <w:rPr>
+          <w:szCs w:val="24"/>
+        </w:rPr>
+        <w:br/>
+      </w:r>
+      <w:r>
+        <w:rPr>
+          <w:rFonts w:hint="eastAsia"/>
+          <w:szCs w:val="24"/>
+        </w:rPr>
+        <w:t>聊天室的資料會存在三個資料夾：</w:t>
+      </w:r>
+      <w:proofErr w:type="spellStart"/>
+      <w:r>
+        <w:rPr>
+          <w:rFonts w:hint="eastAsia"/>
+          <w:szCs w:val="24"/>
+        </w:rPr>
+        <w:t>user_data</w:t>
+      </w:r>
+      <w:proofErr w:type="spellEnd"/>
+      <w:r>
+        <w:rPr>
+          <w:rFonts w:hint="eastAsia"/>
+          <w:szCs w:val="24"/>
+        </w:rPr>
+        <w:t>儲存使用者的好友清單與聊天紀錄</w:t>
+      </w:r>
+      <w:proofErr w:type="gramStart"/>
+      <w:r>
+        <w:rPr>
+          <w:rFonts w:hint="eastAsia"/>
+          <w:szCs w:val="24"/>
+        </w:rPr>
+        <w:t>檔</w:t>
+      </w:r>
+      <w:proofErr w:type="gramEnd"/>
+      <w:r>
+        <w:rPr>
+          <w:rFonts w:hint="eastAsia"/>
+          <w:szCs w:val="24"/>
+        </w:rPr>
+        <w:t>檔名；</w:t>
+      </w:r>
+      <w:proofErr w:type="spellStart"/>
+      <w:r>
+        <w:rPr>
+          <w:rFonts w:hint="eastAsia"/>
+          <w:szCs w:val="24"/>
+        </w:rPr>
+        <w:t>msg_data</w:t>
+      </w:r>
+      <w:proofErr w:type="spellEnd"/>
+      <w:r>
+        <w:rPr>
+          <w:rFonts w:hint="eastAsia"/>
+          <w:szCs w:val="24"/>
+        </w:rPr>
+        <w:t>儲存所有聊天紀錄；</w:t>
+      </w:r>
+      <w:r>
+        <w:rPr>
+          <w:rFonts w:hint="eastAsia"/>
+          <w:szCs w:val="24"/>
+        </w:rPr>
+        <w:t>upload</w:t>
+      </w:r>
+      <w:r>
+        <w:rPr>
+          <w:rFonts w:hint="eastAsia"/>
+          <w:szCs w:val="24"/>
+        </w:rPr>
+        <w:t>儲存上傳的檔案。</w:t>
+      </w:r>
+      <w:r>
+        <w:rPr>
+          <w:szCs w:val="24"/>
+        </w:rPr>
+        <w:br/>
+      </w:r>
+      <w:r>
+        <w:rPr>
+          <w:rFonts w:hint="eastAsia"/>
+          <w:szCs w:val="24"/>
+        </w:rPr>
+        <w:t>聊天大廳：好友列表：使用者搜尋某個帳號後，會把該帳號與他們聊天紀錄檔的檔名加入</w:t>
+      </w:r>
+      <w:proofErr w:type="spellStart"/>
+      <w:r>
+        <w:rPr>
+          <w:rFonts w:hint="eastAsia"/>
+          <w:szCs w:val="24"/>
+        </w:rPr>
+        <w:t>user_data</w:t>
+      </w:r>
+      <w:proofErr w:type="spellEnd"/>
+      <w:r>
+        <w:rPr>
+          <w:rFonts w:hint="eastAsia"/>
+          <w:szCs w:val="24"/>
+        </w:rPr>
+        <w:t>內該使用者專屬的</w:t>
+      </w:r>
+      <w:r>
+        <w:rPr>
+          <w:rFonts w:hint="eastAsia"/>
+          <w:szCs w:val="24"/>
+        </w:rPr>
         <w:t>json</w:t>
       </w:r>
+      <w:r>
+        <w:rPr>
+          <w:rFonts w:hint="eastAsia"/>
+          <w:szCs w:val="24"/>
+        </w:rPr>
+        <w:t>檔中，每次登入聊天室大廳就會讀取該</w:t>
+      </w:r>
+      <w:r>
+        <w:rPr>
+          <w:rFonts w:hint="eastAsia"/>
+          <w:szCs w:val="24"/>
+        </w:rPr>
+        <w:t>json</w:t>
+      </w:r>
+      <w:r>
+        <w:rPr>
+          <w:rFonts w:hint="eastAsia"/>
+          <w:szCs w:val="24"/>
+        </w:rPr>
+        <w:t>檔並將所有好友顯示在左側。</w:t>
+      </w:r>
+      <w:r>
+        <w:rPr>
+          <w:szCs w:val="24"/>
+        </w:rPr>
+        <w:br/>
+      </w:r>
+      <w:r>
+        <w:rPr>
+          <w:rFonts w:hint="eastAsia"/>
+          <w:szCs w:val="24"/>
+        </w:rPr>
+        <w:t>聊天大廳：傳訊息：</w:t>
+      </w:r>
+      <w:r>
+        <w:rPr>
+          <w:rFonts w:hint="eastAsia"/>
+          <w:szCs w:val="24"/>
+        </w:rPr>
+        <w:t>傳送訊息至</w:t>
+      </w:r>
+      <w:proofErr w:type="spellStart"/>
+      <w:r>
+        <w:rPr>
+          <w:rFonts w:hint="eastAsia"/>
+          <w:szCs w:val="24"/>
+        </w:rPr>
+        <w:t>sendmsg</w:t>
+      </w:r>
+      <w:r>
+        <w:rPr>
+          <w:szCs w:val="24"/>
+        </w:rPr>
+        <w:t>.php</w:t>
+      </w:r>
       <w:proofErr w:type="spellEnd"/>
       <w:r>
         <w:rPr>
           <w:rFonts w:hint="eastAsia"/>
           <w:szCs w:val="24"/>
         </w:rPr>
-        <w:t>檔儲存。</w:t>
-      </w:r>
-      <w:r>
-        <w:rPr>
-          <w:szCs w:val="24"/>
-        </w:rPr>
-        <w:br/>
-      </w:r>
-      <w:r>
-        <w:rPr>
-          <w:rFonts w:hint="eastAsia"/>
-          <w:szCs w:val="24"/>
-        </w:rPr>
-        <w:t>登入頁面：註冊鍵將帳號密碼傳入</w:t>
+        <w:t>，將傳送者、時間與訊息存入</w:t>
       </w:r>
       <w:proofErr w:type="spellStart"/>
       <w:r>
@@ -893,7 +1152,7 @@
           <w:rFonts w:hint="eastAsia"/>
           <w:szCs w:val="24"/>
         </w:rPr>
-        <w:t>register.php</w:t>
+        <w:t>msg_data</w:t>
       </w:r>
       <w:proofErr w:type="spellEnd"/>
       <w:r>
@@ -901,21 +1160,144 @@
           <w:rFonts w:hint="eastAsia"/>
           <w:szCs w:val="24"/>
         </w:rPr>
-        <w:t>，將帳號與</w:t>
-      </w:r>
-      <w:r>
-        <w:rPr>
-          <w:rFonts w:hint="eastAsia"/>
-          <w:szCs w:val="24"/>
-        </w:rPr>
-        <w:t>hash</w:t>
-      </w:r>
-      <w:r>
-        <w:rPr>
-          <w:rFonts w:hint="eastAsia"/>
-          <w:szCs w:val="24"/>
-        </w:rPr>
-        <w:t>過的密碼加到</w:t>
+        <w:t>中該聊天室的檔案。並將訊息傳回來顯示在聊天室內。</w:t>
+      </w:r>
+      <w:r>
+        <w:rPr>
+          <w:szCs w:val="24"/>
+        </w:rPr>
+        <w:br/>
+      </w:r>
+      <w:r>
+        <w:rPr>
+          <w:rFonts w:hint="eastAsia"/>
+          <w:szCs w:val="24"/>
+        </w:rPr>
+        <w:t>點選某個好友時，就會把之前的對話紀錄載到聊天室內。</w:t>
+      </w:r>
+      <w:proofErr w:type="gramStart"/>
+      <w:r>
+        <w:rPr>
+          <w:rFonts w:hint="eastAsia"/>
+          <w:szCs w:val="24"/>
+        </w:rPr>
+        <w:t>此外，</w:t>
+      </w:r>
+      <w:proofErr w:type="gramEnd"/>
+      <w:r>
+        <w:rPr>
+          <w:rFonts w:hint="eastAsia"/>
+          <w:szCs w:val="24"/>
+        </w:rPr>
+        <w:t>每數秒也會更新當前聊天室的訊息。</w:t>
+      </w:r>
+      <w:r>
+        <w:rPr>
+          <w:szCs w:val="24"/>
+        </w:rPr>
+        <w:br/>
+      </w:r>
+      <w:r>
+        <w:rPr>
+          <w:rFonts w:hint="eastAsia"/>
+          <w:szCs w:val="24"/>
+        </w:rPr>
+        <w:lastRenderedPageBreak/>
+        <w:t>聊天大廳：傳檔案：</w:t>
+      </w:r>
+      <w:r>
+        <w:rPr>
+          <w:rFonts w:hint="eastAsia"/>
+          <w:szCs w:val="24"/>
+        </w:rPr>
+        <w:t>分成兩部分，第一部分是上傳檔案至</w:t>
+      </w:r>
+      <w:r>
+        <w:rPr>
+          <w:rFonts w:hint="eastAsia"/>
+          <w:szCs w:val="24"/>
+        </w:rPr>
+        <w:t>s</w:t>
+      </w:r>
+      <w:r>
+        <w:rPr>
+          <w:szCs w:val="24"/>
+        </w:rPr>
+        <w:t>erver</w:t>
+      </w:r>
+      <w:r>
+        <w:rPr>
+          <w:rFonts w:hint="eastAsia"/>
+          <w:szCs w:val="24"/>
+        </w:rPr>
+        <w:t>的</w:t>
+      </w:r>
+      <w:r>
+        <w:rPr>
+          <w:rFonts w:hint="eastAsia"/>
+          <w:szCs w:val="24"/>
+        </w:rPr>
+        <w:t>u</w:t>
+      </w:r>
+      <w:r>
+        <w:rPr>
+          <w:szCs w:val="24"/>
+        </w:rPr>
+        <w:t>pload/</w:t>
+      </w:r>
+      <w:r>
+        <w:rPr>
+          <w:rFonts w:hint="eastAsia"/>
+          <w:szCs w:val="24"/>
+        </w:rPr>
+        <w:t>資料夾</w:t>
+      </w:r>
+      <w:r>
+        <w:rPr>
+          <w:rFonts w:hint="eastAsia"/>
+          <w:szCs w:val="24"/>
+        </w:rPr>
+        <w:t>。上傳檔案時，會將原本的檔案檔名前加上接收者帳號的</w:t>
+      </w:r>
+      <w:r>
+        <w:rPr>
+          <w:rFonts w:hint="eastAsia"/>
+          <w:szCs w:val="24"/>
+        </w:rPr>
+        <w:t>h</w:t>
+      </w:r>
+      <w:r>
+        <w:rPr>
+          <w:szCs w:val="24"/>
+        </w:rPr>
+        <w:t>ash</w:t>
+      </w:r>
+      <w:r>
+        <w:rPr>
+          <w:rFonts w:hint="eastAsia"/>
+          <w:szCs w:val="24"/>
+        </w:rPr>
+        <w:t>值，以此辨別此檔案是傳給誰的。上傳成功後，將會將本次上傳檔案的檔名、傳送者、</w:t>
+      </w:r>
+      <w:r>
+        <w:rPr>
+          <w:rFonts w:hint="eastAsia"/>
+          <w:szCs w:val="24"/>
+        </w:rPr>
+        <w:t>t</w:t>
+      </w:r>
+      <w:r>
+        <w:rPr>
+          <w:szCs w:val="24"/>
+        </w:rPr>
+        <w:t>imestamp</w:t>
+      </w:r>
+      <w:r>
+        <w:rPr>
+          <w:rFonts w:hint="eastAsia"/>
+          <w:szCs w:val="24"/>
+        </w:rPr>
+        <w:t>紀錄到</w:t>
       </w:r>
       <w:proofErr w:type="spellStart"/>
       <w:r>
@@ -923,7 +1305,13 @@
           <w:rFonts w:hint="eastAsia"/>
           <w:szCs w:val="24"/>
         </w:rPr>
-        <w:t>userpasswd.json</w:t>
+        <w:t>u</w:t>
+      </w:r>
+      <w:r>
+        <w:rPr>
+          <w:szCs w:val="24"/>
+        </w:rPr>
+        <w:t>pload_record.json</w:t>
       </w:r>
       <w:proofErr w:type="spellEnd"/>
       <w:r>
@@ -931,7 +1319,27 @@
           <w:rFonts w:hint="eastAsia"/>
           <w:szCs w:val="24"/>
         </w:rPr>
-        <w:t>。登入鍵則將帳號密碼傳入</w:t>
+        <w:t>內，如此一來</w:t>
+      </w:r>
+      <w:r>
+        <w:rPr>
+          <w:rFonts w:hint="eastAsia"/>
+          <w:szCs w:val="24"/>
+        </w:rPr>
+        <w:t>s</w:t>
+      </w:r>
+      <w:r>
+        <w:rPr>
+          <w:szCs w:val="24"/>
+        </w:rPr>
+        <w:t>erver</w:t>
+      </w:r>
+      <w:r>
+        <w:rPr>
+          <w:rFonts w:hint="eastAsia"/>
+          <w:szCs w:val="24"/>
+        </w:rPr>
+        <w:t>就能透過</w:t>
       </w:r>
       <w:proofErr w:type="spellStart"/>
       <w:r>
@@ -939,7 +1347,13 @@
           <w:rFonts w:hint="eastAsia"/>
           <w:szCs w:val="24"/>
         </w:rPr>
-        <w:t>login.php</w:t>
+        <w:t>u</w:t>
+      </w:r>
+      <w:r>
+        <w:rPr>
+          <w:szCs w:val="24"/>
+        </w:rPr>
+        <w:t>pload_record.json</w:t>
       </w:r>
       <w:proofErr w:type="spellEnd"/>
       <w:r>
@@ -947,21 +1361,56 @@
           <w:rFonts w:hint="eastAsia"/>
           <w:szCs w:val="24"/>
         </w:rPr>
-        <w:t>，檢查帳號與</w:t>
-      </w:r>
-      <w:r>
-        <w:rPr>
-          <w:rFonts w:hint="eastAsia"/>
-          <w:szCs w:val="24"/>
-        </w:rPr>
-        <w:t>hash</w:t>
-      </w:r>
-      <w:r>
-        <w:rPr>
-          <w:rFonts w:hint="eastAsia"/>
-          <w:szCs w:val="24"/>
-        </w:rPr>
-        <w:t>過的密碼是否在</w:t>
+        <w:t>來判斷每一個檔案上傳的時間，以此決定是否將此檔案刪除，以免佔用</w:t>
+      </w:r>
+      <w:r>
+        <w:rPr>
+          <w:rFonts w:hint="eastAsia"/>
+          <w:szCs w:val="24"/>
+        </w:rPr>
+        <w:t>s</w:t>
+      </w:r>
+      <w:r>
+        <w:rPr>
+          <w:szCs w:val="24"/>
+        </w:rPr>
+        <w:t>erver</w:t>
+      </w:r>
+      <w:r>
+        <w:rPr>
+          <w:rFonts w:hint="eastAsia"/>
+          <w:szCs w:val="24"/>
+        </w:rPr>
+        <w:t>的空間。</w:t>
+      </w:r>
+      <w:proofErr w:type="gramStart"/>
+      <w:r>
+        <w:rPr>
+          <w:rFonts w:hint="eastAsia"/>
+          <w:szCs w:val="24"/>
+        </w:rPr>
+        <w:t>此外，</w:t>
+      </w:r>
+      <w:proofErr w:type="gramEnd"/>
+      <w:r>
+        <w:rPr>
+          <w:rFonts w:hint="eastAsia"/>
+          <w:szCs w:val="24"/>
+        </w:rPr>
+        <w:t>s</w:t>
+      </w:r>
+      <w:r>
+        <w:rPr>
+          <w:szCs w:val="24"/>
+        </w:rPr>
+        <w:t>erver</w:t>
+      </w:r>
+      <w:r>
+        <w:rPr>
+          <w:rFonts w:hint="eastAsia"/>
+          <w:szCs w:val="24"/>
+        </w:rPr>
+        <w:t>每隔一段時間會讀取</w:t>
       </w:r>
       <w:proofErr w:type="spellStart"/>
       <w:r>
@@ -969,7 +1418,13 @@
           <w:rFonts w:hint="eastAsia"/>
           <w:szCs w:val="24"/>
         </w:rPr>
-        <w:t>userpasswd.json</w:t>
+        <w:t>u</w:t>
+      </w:r>
+      <w:r>
+        <w:rPr>
+          <w:szCs w:val="24"/>
+        </w:rPr>
+        <w:t>pload_record.json</w:t>
       </w:r>
       <w:proofErr w:type="spellEnd"/>
       <w:r>
@@ -977,20 +1432,56 @@
           <w:rFonts w:hint="eastAsia"/>
           <w:szCs w:val="24"/>
         </w:rPr>
-        <w:t>內。</w:t>
-      </w:r>
-      <w:r>
-        <w:rPr>
-          <w:szCs w:val="24"/>
-        </w:rPr>
-        <w:br/>
-      </w:r>
-      <w:r>
-        <w:rPr>
-          <w:rFonts w:hint="eastAsia"/>
-          <w:szCs w:val="24"/>
-        </w:rPr>
-        <w:t>聊天室的資料會存在三個資料夾：</w:t>
+        <w:t xml:space="preserve"> </w:t>
+      </w:r>
+      <w:r>
+        <w:rPr>
+          <w:rFonts w:hint="eastAsia"/>
+          <w:szCs w:val="24"/>
+        </w:rPr>
+        <w:t>來判斷有沒有傳檔案給你，有的話則會跳提醒通知。</w:t>
+      </w:r>
+    </w:p>
+    <w:p>
+      <w:pPr>
+        <w:ind w:left="480"/>
+        <w:rPr>
+          <w:szCs w:val="24"/>
+        </w:rPr>
+      </w:pPr>
+      <w:r>
+        <w:rPr>
+          <w:rFonts w:hint="eastAsia"/>
+          <w:szCs w:val="24"/>
+        </w:rPr>
+        <w:t>聊天大廳：傳檔案：另一部份則為下載，使用者可以透過收到的訊息得知收到的檔案名稱，接著可以在右下角的</w:t>
+      </w:r>
+      <w:r>
+        <w:rPr>
+          <w:rFonts w:hint="eastAsia"/>
+          <w:szCs w:val="24"/>
+        </w:rPr>
+        <w:t>空格內輸入檔案名稱。按下確認鍵後，</w:t>
+      </w:r>
+      <w:r>
+        <w:rPr>
+          <w:rFonts w:hint="eastAsia"/>
+          <w:szCs w:val="24"/>
+        </w:rPr>
+        <w:t>s</w:t>
+      </w:r>
+      <w:r>
+        <w:rPr>
+          <w:szCs w:val="24"/>
+        </w:rPr>
+        <w:t>erver</w:t>
+      </w:r>
+      <w:r>
+        <w:rPr>
+          <w:rFonts w:hint="eastAsia"/>
+          <w:szCs w:val="24"/>
+        </w:rPr>
+        <w:t>將會進入</w:t>
       </w:r>
       <w:proofErr w:type="spellStart"/>
       <w:r>
@@ -998,7 +1489,13 @@
           <w:rFonts w:hint="eastAsia"/>
           <w:szCs w:val="24"/>
         </w:rPr>
-        <w:t>user_data</w:t>
+        <w:t>c</w:t>
+      </w:r>
+      <w:r>
+        <w:rPr>
+          <w:szCs w:val="24"/>
+        </w:rPr>
+        <w:t>heckfile.php</w:t>
       </w:r>
       <w:proofErr w:type="spellEnd"/>
       <w:r>
@@ -1006,23 +1503,20 @@
           <w:rFonts w:hint="eastAsia"/>
           <w:szCs w:val="24"/>
         </w:rPr>
-        <w:t>儲存使用者的好友清單與聊天紀錄</w:t>
-      </w:r>
-      <w:proofErr w:type="gramStart"/>
-      <w:r>
-        <w:rPr>
-          <w:rFonts w:hint="eastAsia"/>
-          <w:szCs w:val="24"/>
-        </w:rPr>
-        <w:t>檔</w:t>
-      </w:r>
-      <w:proofErr w:type="gramEnd"/>
-      <w:r>
-        <w:rPr>
-          <w:rFonts w:hint="eastAsia"/>
-          <w:szCs w:val="24"/>
-        </w:rPr>
-        <w:t>檔名；</w:t>
+        <w:t>判斷該檔案的目前情況為何，假如</w:t>
+      </w:r>
+      <w:r>
+        <w:rPr>
+          <w:szCs w:val="24"/>
+        </w:rPr>
+        <w:t>server</w:t>
+      </w:r>
+      <w:r>
+        <w:rPr>
+          <w:rFonts w:hint="eastAsia"/>
+          <w:szCs w:val="24"/>
+        </w:rPr>
+        <w:t>透過比較使用者帳號及存在</w:t>
       </w:r>
       <w:proofErr w:type="spellStart"/>
       <w:r>
@@ -1030,7 +1524,13 @@
           <w:rFonts w:hint="eastAsia"/>
           <w:szCs w:val="24"/>
         </w:rPr>
-        <w:t>msg_data</w:t>
+        <w:t>u</w:t>
+      </w:r>
+      <w:r>
+        <w:rPr>
+          <w:szCs w:val="24"/>
+        </w:rPr>
+        <w:t>pload_record.json</w:t>
       </w:r>
       <w:proofErr w:type="spellEnd"/>
       <w:r>
@@ -1038,232 +1538,16 @@
           <w:rFonts w:hint="eastAsia"/>
           <w:szCs w:val="24"/>
         </w:rPr>
-        <w:t>儲存所有聊天紀錄；</w:t>
-      </w:r>
-      <w:r>
-        <w:rPr>
-          <w:rFonts w:hint="eastAsia"/>
-          <w:szCs w:val="24"/>
-        </w:rPr>
-        <w:t>upload</w:t>
-      </w:r>
-      <w:r>
-        <w:rPr>
-          <w:rFonts w:hint="eastAsia"/>
-          <w:szCs w:val="24"/>
-        </w:rPr>
-        <w:t>儲存上傳的檔案。</w:t>
-      </w:r>
-      <w:r>
-        <w:rPr>
-          <w:szCs w:val="24"/>
-        </w:rPr>
-        <w:br/>
-      </w:r>
-      <w:r>
-        <w:rPr>
-          <w:rFonts w:hint="eastAsia"/>
-          <w:szCs w:val="24"/>
-        </w:rPr>
-        <w:t>聊天大廳：好友列表：使用者搜尋某個帳號後，會把該帳號與他們聊天紀錄檔的檔名加入</w:t>
-      </w:r>
-      <w:proofErr w:type="spellStart"/>
-      <w:r>
-        <w:rPr>
-          <w:rFonts w:hint="eastAsia"/>
-          <w:szCs w:val="24"/>
-        </w:rPr>
-        <w:t>user_data</w:t>
-      </w:r>
-      <w:proofErr w:type="spellEnd"/>
-      <w:r>
-        <w:rPr>
-          <w:rFonts w:hint="eastAsia"/>
-          <w:szCs w:val="24"/>
-        </w:rPr>
-        <w:t>內該使用者專屬的</w:t>
-      </w:r>
-      <w:proofErr w:type="spellStart"/>
-      <w:r>
-        <w:rPr>
-          <w:rFonts w:hint="eastAsia"/>
-          <w:szCs w:val="24"/>
-        </w:rPr>
-        <w:t>json</w:t>
-      </w:r>
-      <w:proofErr w:type="spellEnd"/>
-      <w:r>
-        <w:rPr>
-          <w:rFonts w:hint="eastAsia"/>
-          <w:szCs w:val="24"/>
-        </w:rPr>
-        <w:t>檔中，每次登入聊天室大廳就會讀取該</w:t>
-      </w:r>
-      <w:proofErr w:type="spellStart"/>
-      <w:r>
-        <w:rPr>
-          <w:rFonts w:hint="eastAsia"/>
-          <w:szCs w:val="24"/>
-        </w:rPr>
-        <w:t>json</w:t>
-      </w:r>
-      <w:proofErr w:type="spellEnd"/>
-      <w:r>
-        <w:rPr>
-          <w:rFonts w:hint="eastAsia"/>
-          <w:szCs w:val="24"/>
-        </w:rPr>
-        <w:t>檔並將所有好友顯示在左側。</w:t>
-      </w:r>
-      <w:r>
-        <w:rPr>
-          <w:szCs w:val="24"/>
-        </w:rPr>
-        <w:br/>
-      </w:r>
-      <w:r>
-        <w:rPr>
-          <w:rFonts w:hint="eastAsia"/>
-          <w:szCs w:val="24"/>
-        </w:rPr>
-        <w:t>聊天大廳：</w:t>
-      </w:r>
-      <w:r>
-        <w:rPr>
-          <w:rFonts w:hint="eastAsia"/>
-          <w:szCs w:val="24"/>
-        </w:rPr>
-        <w:t>傳訊息</w:t>
-      </w:r>
-      <w:r>
-        <w:rPr>
-          <w:rFonts w:hint="eastAsia"/>
-          <w:szCs w:val="24"/>
-        </w:rPr>
-        <w:t>：</w:t>
-      </w:r>
-      <w:r>
-        <w:rPr>
-          <w:rFonts w:hint="eastAsia"/>
-          <w:szCs w:val="24"/>
-        </w:rPr>
-        <w:t>傳送訊息至</w:t>
-      </w:r>
-      <w:proofErr w:type="spellStart"/>
-      <w:r>
-        <w:rPr>
-          <w:rFonts w:hint="eastAsia"/>
-          <w:szCs w:val="24"/>
-        </w:rPr>
-        <w:t>sendmsg</w:t>
-      </w:r>
-      <w:r>
-        <w:rPr>
-          <w:szCs w:val="24"/>
-        </w:rPr>
-        <w:t>.php</w:t>
-      </w:r>
-      <w:proofErr w:type="spellEnd"/>
-      <w:r>
-        <w:rPr>
-          <w:rFonts w:hint="eastAsia"/>
-          <w:szCs w:val="24"/>
-        </w:rPr>
-        <w:t>，將傳送者、時間與訊息存入</w:t>
-      </w:r>
-      <w:proofErr w:type="spellStart"/>
-      <w:r>
-        <w:rPr>
-          <w:rFonts w:hint="eastAsia"/>
-          <w:szCs w:val="24"/>
-        </w:rPr>
-        <w:t>msg_data</w:t>
-      </w:r>
-      <w:proofErr w:type="spellEnd"/>
-      <w:r>
-        <w:rPr>
-          <w:rFonts w:hint="eastAsia"/>
-          <w:szCs w:val="24"/>
-        </w:rPr>
-        <w:t>中該聊天室的檔案。並將訊息傳回來顯示在聊天室內。</w:t>
-      </w:r>
-      <w:r>
-        <w:rPr>
-          <w:szCs w:val="24"/>
-        </w:rPr>
-        <w:br/>
-      </w:r>
-      <w:r>
-        <w:rPr>
-          <w:rFonts w:hint="eastAsia"/>
-          <w:szCs w:val="24"/>
-        </w:rPr>
-        <w:t>點選某個好友時，就會把之前的對話紀錄載到聊天室內。</w:t>
-      </w:r>
-      <w:proofErr w:type="gramStart"/>
-      <w:r>
-        <w:rPr>
-          <w:rFonts w:hint="eastAsia"/>
-          <w:szCs w:val="24"/>
-        </w:rPr>
-        <w:t>此外，</w:t>
-      </w:r>
-      <w:proofErr w:type="gramEnd"/>
-      <w:r>
-        <w:rPr>
-          <w:rFonts w:hint="eastAsia"/>
-          <w:szCs w:val="24"/>
-        </w:rPr>
-        <w:t>每數秒也會更新當前聊天室的訊息。</w:t>
-      </w:r>
-      <w:r>
-        <w:rPr>
-          <w:szCs w:val="24"/>
-        </w:rPr>
-        <w:br/>
-      </w:r>
-      <w:r>
-        <w:rPr>
-          <w:rFonts w:hint="eastAsia"/>
-          <w:szCs w:val="24"/>
-        </w:rPr>
-        <w:lastRenderedPageBreak/>
-        <w:t>聊天大廳：</w:t>
-      </w:r>
-      <w:r>
-        <w:rPr>
-          <w:rFonts w:hint="eastAsia"/>
-          <w:szCs w:val="24"/>
-        </w:rPr>
-        <w:t>傳檔案</w:t>
+        <w:t>的紀錄，確認該檔案使用者能夠存取的話，下載的按鈕才會被激活，按下下載即可下載檔案。</w:t>
+      </w:r>
+      <w:r>
+        <w:rPr>
+          <w:szCs w:val="24"/>
+        </w:rPr>
+        <w:br/>
       </w:r>
       <w:bookmarkStart w:id="0" w:name="_GoBack"/>
       <w:bookmarkEnd w:id="0"/>
-      <w:r>
-        <w:rPr>
-          <w:rFonts w:hint="eastAsia"/>
-          <w:szCs w:val="24"/>
-        </w:rPr>
-        <w:t>：</w:t>
-      </w:r>
-      <w:r>
-        <w:rPr>
-          <w:szCs w:val="24"/>
-        </w:rPr>
-        <w:br/>
-      </w:r>
-      <w:r>
-        <w:rPr>
-          <w:szCs w:val="24"/>
-        </w:rPr>
-        <w:br/>
-      </w:r>
-      <w:r>
-        <w:rPr>
-          <w:szCs w:val="24"/>
-        </w:rPr>
-        <w:br/>
-      </w:r>
     </w:p>
     <w:p>
       <w:pPr>
@@ -2327,4 +2611,16 @@
     </a:ext>
   </a:extLst>
 </a:theme>
+</file>
+
+<file path=customXml/item1.xml><?xml version="1.0" encoding="utf-8"?>
+<b:Sources xmlns:b="http://schemas.openxmlformats.org/officeDocument/2006/bibliography" xmlns="http://schemas.openxmlformats.org/officeDocument/2006/bibliography" SelectedStyle="\APASixthEditionOfficeOnline.xsl" StyleName="APA" Version="6"/>
+</file>
+
+<file path=customXml/itemProps1.xml><?xml version="1.0" encoding="utf-8"?>
+<ds:datastoreItem xmlns:ds="http://schemas.openxmlformats.org/officeDocument/2006/customXml" ds:itemID="{7E3B351E-E83F-4FF5-8E61-4D525834A1F5}">
+  <ds:schemaRefs>
+    <ds:schemaRef ds:uri="http://schemas.openxmlformats.org/officeDocument/2006/bibliography"/>
+  </ds:schemaRefs>
+</ds:datastoreItem>
 </file>
--- a/cnMessage_Report.docx
+++ b/cnMessage_Report.docx
@@ -77,23 +77,7 @@
           <w:sz w:val="28"/>
           <w:szCs w:val="28"/>
         </w:rPr>
-        <w:t xml:space="preserve">roject </w:t>
-      </w:r>
-      <w:proofErr w:type="spellStart"/>
-      <w:r>
-        <w:rPr>
-          <w:sz w:val="28"/>
-          <w:szCs w:val="28"/>
-        </w:rPr>
-        <w:t>cnMessage</w:t>
-      </w:r>
-      <w:proofErr w:type="spellEnd"/>
-      <w:r>
-        <w:rPr>
-          <w:sz w:val="28"/>
-          <w:szCs w:val="28"/>
-        </w:rPr>
-        <w:t xml:space="preserve"> Report</w:t>
+        <w:t>roject cnMessage Report</w:t>
       </w:r>
     </w:p>
     <w:p>
@@ -128,23 +112,7 @@
           <w:rFonts w:hint="eastAsia"/>
           <w:szCs w:val="24"/>
         </w:rPr>
-        <w:t>高</w:t>
-      </w:r>
-      <w:proofErr w:type="gramStart"/>
-      <w:r>
-        <w:rPr>
-          <w:rFonts w:hint="eastAsia"/>
-          <w:szCs w:val="24"/>
-        </w:rPr>
-        <w:t>暐</w:t>
-      </w:r>
-      <w:proofErr w:type="gramEnd"/>
-      <w:r>
-        <w:rPr>
-          <w:rFonts w:hint="eastAsia"/>
-          <w:szCs w:val="24"/>
-        </w:rPr>
-        <w:t>竣</w:t>
+        <w:t>高暐竣</w:t>
       </w:r>
       <w:ins w:id="2" w:author="student" w:date="2020-01-19T10:12:00Z">
         <w:r>
@@ -781,7 +749,6 @@
         </w:rPr>
         <w:t>、</w:t>
       </w:r>
-      <w:proofErr w:type="spellStart"/>
       <w:r>
         <w:rPr>
           <w:rFonts w:hint="eastAsia"/>
@@ -789,7 +756,6 @@
         </w:rPr>
         <w:t>png</w:t>
       </w:r>
-      <w:proofErr w:type="spellEnd"/>
       <w:r>
         <w:rPr>
           <w:rFonts w:hint="eastAsia"/>
@@ -823,23 +789,7 @@
           <w:rFonts w:hint="eastAsia"/>
           <w:szCs w:val="24"/>
         </w:rPr>
-        <w:t>檔。如果有任何</w:t>
-      </w:r>
-      <w:proofErr w:type="gramStart"/>
-      <w:r>
-        <w:rPr>
-          <w:rFonts w:hint="eastAsia"/>
-          <w:szCs w:val="24"/>
-        </w:rPr>
-        <w:t>一</w:t>
-      </w:r>
-      <w:proofErr w:type="gramEnd"/>
-      <w:r>
-        <w:rPr>
-          <w:rFonts w:hint="eastAsia"/>
-          <w:szCs w:val="24"/>
-        </w:rPr>
-        <w:t>個人傳檔案給你</w:t>
+        <w:t>檔。如果有任何一個人傳檔案給你</w:t>
       </w:r>
       <w:r>
         <w:rPr>
@@ -987,12 +937,21 @@
           </w:rPr>
           <w:t>，會在聊天室自動傳送</w:t>
         </w:r>
-        <w:r>
-          <w:rPr>
-            <w:rFonts w:hint="eastAsia"/>
-            <w:szCs w:val="24"/>
-          </w:rPr>
-          <w:t>upload/foo.txt</w:t>
+      </w:ins>
+      <w:r>
+        <w:rPr>
+          <w:rFonts w:hint="eastAsia"/>
+          <w:szCs w:val="24"/>
+        </w:rPr>
+        <w:t>file</w:t>
+      </w:r>
+      <w:ins w:id="55" w:author="student" w:date="2020-01-19T10:21:00Z">
+        <w:r>
+          <w:rPr>
+            <w:rFonts w:hint="eastAsia"/>
+            <w:szCs w:val="24"/>
+          </w:rPr>
+          <w:t>/foo.txt</w:t>
         </w:r>
         <w:r>
           <w:rPr>
@@ -1016,7 +975,7 @@
           <w:t>閱讀之後</w:t>
         </w:r>
       </w:ins>
-      <w:ins w:id="55" w:author="student" w:date="2020-01-19T10:22:00Z">
+      <w:ins w:id="56" w:author="student" w:date="2020-01-19T10:22:00Z">
         <w:r>
           <w:rPr>
             <w:rFonts w:hint="eastAsia"/>
@@ -1045,10 +1004,10 @@
         <w:spacing w:afterLines="50" w:after="120"/>
         <w:ind w:left="482"/>
         <w:rPr>
-          <w:ins w:id="56" w:author="student" w:date="2020-01-19T10:22:00Z"/>
-          <w:szCs w:val="24"/>
-        </w:rPr>
-        <w:pPrChange w:id="57" w:author="student" w:date="2020-01-19T10:20:00Z">
+          <w:ins w:id="57" w:author="student" w:date="2020-01-19T10:22:00Z"/>
+          <w:szCs w:val="24"/>
+        </w:rPr>
+        <w:pPrChange w:id="58" w:author="student" w:date="2020-01-19T10:20:00Z">
           <w:pPr>
             <w:numPr>
               <w:numId w:val="2"/>
@@ -1064,7 +1023,7 @@
         </w:rPr>
         <w:t>上傳的檔案</w:t>
       </w:r>
-      <w:del w:id="58" w:author="student" w:date="2020-01-19T10:22:00Z">
+      <w:del w:id="59" w:author="student" w:date="2020-01-19T10:22:00Z">
         <w:r>
           <w:rPr>
             <w:rFonts w:hint="eastAsia"/>
@@ -1080,7 +1039,7 @@
         </w:rPr>
         <w:t>在一段時間後</w:t>
       </w:r>
-      <w:ins w:id="59" w:author="student" w:date="2020-01-19T10:22:00Z">
+      <w:ins w:id="60" w:author="student" w:date="2020-01-19T10:22:00Z">
         <w:r>
           <w:rPr>
             <w:rFonts w:hint="eastAsia"/>
@@ -1096,7 +1055,7 @@
         </w:rPr>
         <w:t>被刪除，因此請儘速下載檔案</w:t>
       </w:r>
-      <w:del w:id="60" w:author="student" w:date="2020-01-19T10:22:00Z">
+      <w:del w:id="61" w:author="student" w:date="2020-01-19T10:22:00Z">
         <w:r>
           <w:rPr>
             <w:rFonts w:hint="eastAsia"/>
@@ -1112,7 +1071,7 @@
         </w:rPr>
         <w:t>。</w:t>
       </w:r>
-      <w:del w:id="61" w:author="student" w:date="2020-01-19T10:22:00Z">
+      <w:del w:id="62" w:author="student" w:date="2020-01-19T10:22:00Z">
         <w:r>
           <w:rPr>
             <w:szCs w:val="24"/>
@@ -1131,10 +1090,10 @@
         <w:spacing w:afterLines="50" w:after="120"/>
         <w:ind w:leftChars="0"/>
         <w:rPr>
-          <w:ins w:id="62" w:author="student" w:date="2020-01-19T10:31:00Z"/>
-          <w:szCs w:val="24"/>
-        </w:rPr>
-        <w:pPrChange w:id="63" w:author="student" w:date="2020-01-19T10:32:00Z">
+          <w:ins w:id="63" w:author="student" w:date="2020-01-19T10:31:00Z"/>
+          <w:szCs w:val="24"/>
+        </w:rPr>
+        <w:pPrChange w:id="64" w:author="student" w:date="2020-01-19T10:32:00Z">
           <w:pPr>
             <w:numPr>
               <w:numId w:val="2"/>
@@ -1143,7 +1102,7 @@
           </w:pPr>
         </w:pPrChange>
       </w:pPr>
-      <w:ins w:id="64" w:author="student" w:date="2020-01-19T10:22:00Z">
+      <w:ins w:id="65" w:author="student" w:date="2020-01-19T10:22:00Z">
         <w:r>
           <w:rPr>
             <w:rFonts w:hint="eastAsia"/>
@@ -1152,7 +1111,7 @@
           <w:t>登出</w:t>
         </w:r>
       </w:ins>
-      <w:ins w:id="65" w:author="student" w:date="2020-01-19T10:31:00Z">
+      <w:ins w:id="66" w:author="student" w:date="2020-01-19T10:31:00Z">
         <w:r>
           <w:rPr>
             <w:rFonts w:hint="eastAsia"/>
@@ -1169,7 +1128,7 @@
         <w:rPr>
           <w:szCs w:val="24"/>
         </w:rPr>
-        <w:pPrChange w:id="66" w:author="student" w:date="2020-01-19T10:31:00Z">
+        <w:pPrChange w:id="67" w:author="student" w:date="2020-01-19T10:31:00Z">
           <w:pPr>
             <w:numPr>
               <w:numId w:val="2"/>
@@ -1185,7 +1144,7 @@
         </w:rPr>
         <w:t>使用結束後請登出</w:t>
       </w:r>
-      <w:ins w:id="67" w:author="student" w:date="2020-01-19T10:23:00Z">
+      <w:ins w:id="68" w:author="student" w:date="2020-01-19T10:23:00Z">
         <w:r>
           <w:rPr>
             <w:rFonts w:hint="eastAsia"/>
@@ -1194,7 +1153,7 @@
           <w:t>。</w:t>
         </w:r>
       </w:ins>
-      <w:del w:id="68" w:author="student" w:date="2020-01-19T10:23:00Z">
+      <w:del w:id="69" w:author="student" w:date="2020-01-19T10:23:00Z">
         <w:r>
           <w:rPr>
             <w:rFonts w:hint="eastAsia"/>
@@ -1231,7 +1190,7 @@
         </w:rPr>
         <w:t>聊天大廳。</w:t>
       </w:r>
-      <w:del w:id="69" w:author="student" w:date="2020-01-19T10:23:00Z">
+      <w:del w:id="70" w:author="student" w:date="2020-01-19T10:23:00Z">
         <w:r>
           <w:rPr>
             <w:szCs w:val="24"/>
@@ -1248,10 +1207,10 @@
         </w:numPr>
         <w:spacing w:afterLines="50" w:after="120"/>
         <w:rPr>
-          <w:ins w:id="70" w:author="student" w:date="2020-01-19T10:23:00Z"/>
-          <w:szCs w:val="24"/>
-        </w:rPr>
-        <w:pPrChange w:id="71" w:author="student" w:date="2020-01-19T10:17:00Z">
+          <w:ins w:id="71" w:author="student" w:date="2020-01-19T10:23:00Z"/>
+          <w:szCs w:val="24"/>
+        </w:rPr>
+        <w:pPrChange w:id="72" w:author="student" w:date="2020-01-19T10:17:00Z">
           <w:pPr>
             <w:numPr>
               <w:numId w:val="2"/>
@@ -1266,7 +1225,7 @@
         </w:rPr>
         <w:t>Instructions on how to run server &amp; clients</w:t>
       </w:r>
-      <w:del w:id="72" w:author="student" w:date="2020-01-19T10:23:00Z">
+      <w:del w:id="73" w:author="student" w:date="2020-01-19T10:23:00Z">
         <w:r>
           <w:rPr>
             <w:szCs w:val="24"/>
@@ -1280,10 +1239,10 @@
         <w:spacing w:afterLines="50" w:after="120"/>
         <w:ind w:left="480"/>
         <w:rPr>
-          <w:ins w:id="73" w:author="student" w:date="2020-01-19T10:24:00Z"/>
-          <w:szCs w:val="24"/>
-        </w:rPr>
-        <w:pPrChange w:id="74" w:author="student" w:date="2020-01-19T10:24:00Z">
+          <w:ins w:id="74" w:author="student" w:date="2020-01-19T10:24:00Z"/>
+          <w:szCs w:val="24"/>
+        </w:rPr>
+        <w:pPrChange w:id="75" w:author="student" w:date="2020-01-19T10:24:00Z">
           <w:pPr>
             <w:numPr>
               <w:numId w:val="2"/>
@@ -1312,7 +1271,7 @@
         </w:rPr>
         <w:t>web server</w:t>
       </w:r>
-      <w:ins w:id="75" w:author="student" w:date="2020-01-19T10:24:00Z">
+      <w:ins w:id="76" w:author="student" w:date="2020-01-19T10:24:00Z">
         <w:r>
           <w:rPr>
             <w:rFonts w:hint="eastAsia"/>
@@ -1363,7 +1322,7 @@
         </w:rPr>
         <w:t>的資料夾底下即可。</w:t>
       </w:r>
-      <w:del w:id="76" w:author="student" w:date="2020-01-19T10:24:00Z">
+      <w:del w:id="77" w:author="student" w:date="2020-01-19T10:24:00Z">
         <w:r>
           <w:rPr>
             <w:szCs w:val="24"/>
@@ -1377,10 +1336,10 @@
         <w:spacing w:afterLines="50" w:after="120"/>
         <w:ind w:left="480"/>
         <w:rPr>
-          <w:ins w:id="77" w:author="student" w:date="2020-01-19T10:25:00Z"/>
-          <w:szCs w:val="24"/>
-        </w:rPr>
-        <w:pPrChange w:id="78" w:author="student" w:date="2020-01-19T10:24:00Z">
+          <w:ins w:id="78" w:author="student" w:date="2020-01-19T10:25:00Z"/>
+          <w:szCs w:val="24"/>
+        </w:rPr>
+        <w:pPrChange w:id="79" w:author="student" w:date="2020-01-19T10:24:00Z">
           <w:pPr>
             <w:numPr>
               <w:numId w:val="2"/>
@@ -1389,7 +1348,7 @@
           </w:pPr>
         </w:pPrChange>
       </w:pPr>
-      <w:ins w:id="79" w:author="student" w:date="2020-01-19T10:24:00Z">
+      <w:ins w:id="80" w:author="student" w:date="2020-01-19T10:24:00Z">
         <w:r>
           <w:rPr>
             <w:szCs w:val="24"/>
@@ -1397,7 +1356,7 @@
           <w:t xml:space="preserve">ex. </w:t>
         </w:r>
       </w:ins>
-      <w:del w:id="80" w:author="student" w:date="2020-01-19T10:24:00Z">
+      <w:del w:id="81" w:author="student" w:date="2020-01-19T10:24:00Z">
         <w:r>
           <w:rPr>
             <w:rFonts w:hint="eastAsia"/>
@@ -1446,128 +1405,67 @@
           <w:rFonts w:hint="eastAsia"/>
           <w:szCs w:val="24"/>
         </w:rPr>
+        <w:t>b06902067/htdocs</w:t>
+      </w:r>
+      <w:r>
+        <w:rPr>
+          <w:szCs w:val="24"/>
+        </w:rPr>
+        <w:t>/CN_final</w:t>
+      </w:r>
+      <w:r>
+        <w:rPr>
+          <w:szCs w:val="24"/>
+        </w:rPr>
+        <w:br/>
+      </w:r>
+      <w:ins w:id="82" w:author="student" w:date="2020-01-19T10:25:00Z">
+        <w:r>
+          <w:rPr>
+            <w:rFonts w:hint="eastAsia"/>
+            <w:szCs w:val="24"/>
+          </w:rPr>
+          <w:t>執行</w:t>
+        </w:r>
+        <w:r>
+          <w:rPr>
+            <w:rFonts w:hint="eastAsia"/>
+            <w:szCs w:val="24"/>
+          </w:rPr>
+          <w:t xml:space="preserve"> </w:t>
+        </w:r>
+      </w:ins>
+      <w:r>
+        <w:rPr>
+          <w:szCs w:val="24"/>
+        </w:rPr>
+        <w:t xml:space="preserve">cp src/* </w:t>
+      </w:r>
+      <w:r>
+        <w:rPr>
+          <w:rFonts w:hint="eastAsia"/>
+          <w:szCs w:val="24"/>
+        </w:rPr>
+        <w:t>/home/student/06/</w:t>
+      </w:r>
+      <w:r>
+        <w:rPr>
+          <w:szCs w:val="24"/>
+        </w:rPr>
         <w:t>b06902067/</w:t>
       </w:r>
-      <w:proofErr w:type="spellStart"/>
-      <w:r>
-        <w:rPr>
-          <w:rFonts w:hint="eastAsia"/>
-          <w:szCs w:val="24"/>
-        </w:rPr>
-        <w:t>htdocs</w:t>
-      </w:r>
-      <w:proofErr w:type="spellEnd"/>
-      <w:r>
-        <w:rPr>
-          <w:szCs w:val="24"/>
-        </w:rPr>
-        <w:t>/</w:t>
-      </w:r>
-      <w:proofErr w:type="spellStart"/>
-      <w:r>
-        <w:rPr>
-          <w:szCs w:val="24"/>
-        </w:rPr>
-        <w:t>CN_final</w:t>
-      </w:r>
-      <w:proofErr w:type="spellEnd"/>
+      <w:r>
+        <w:rPr>
+          <w:szCs w:val="24"/>
+        </w:rPr>
+        <w:t>htdocs/CN_final/</w:t>
+      </w:r>
       <w:r>
         <w:rPr>
           <w:szCs w:val="24"/>
         </w:rPr>
         <w:br/>
       </w:r>
-      <w:ins w:id="81" w:author="student" w:date="2020-01-19T10:25:00Z">
-        <w:r>
-          <w:rPr>
-            <w:rFonts w:hint="eastAsia"/>
-            <w:szCs w:val="24"/>
-          </w:rPr>
-          <w:t>執行</w:t>
-        </w:r>
-        <w:r>
-          <w:rPr>
-            <w:rFonts w:hint="eastAsia"/>
-            <w:szCs w:val="24"/>
-          </w:rPr>
-          <w:t xml:space="preserve"> </w:t>
-        </w:r>
-      </w:ins>
-      <w:proofErr w:type="spellStart"/>
-      <w:r>
-        <w:rPr>
-          <w:szCs w:val="24"/>
-        </w:rPr>
-        <w:t>cp</w:t>
-      </w:r>
-      <w:proofErr w:type="spellEnd"/>
-      <w:r>
-        <w:rPr>
-          <w:szCs w:val="24"/>
-        </w:rPr>
-        <w:t xml:space="preserve"> </w:t>
-      </w:r>
-      <w:proofErr w:type="spellStart"/>
-      <w:r>
-        <w:rPr>
-          <w:szCs w:val="24"/>
-        </w:rPr>
-        <w:t>src</w:t>
-      </w:r>
-      <w:proofErr w:type="spellEnd"/>
-      <w:r>
-        <w:rPr>
-          <w:szCs w:val="24"/>
-        </w:rPr>
-        <w:t xml:space="preserve">/* </w:t>
-      </w:r>
-      <w:r>
-        <w:rPr>
-          <w:rFonts w:hint="eastAsia"/>
-          <w:szCs w:val="24"/>
-        </w:rPr>
-        <w:t>/home/student/06/</w:t>
-      </w:r>
-      <w:r>
-        <w:rPr>
-          <w:szCs w:val="24"/>
-        </w:rPr>
-        <w:t>b06902067/</w:t>
-      </w:r>
-      <w:proofErr w:type="spellStart"/>
-      <w:r>
-        <w:rPr>
-          <w:szCs w:val="24"/>
-        </w:rPr>
-        <w:t>htdocs</w:t>
-      </w:r>
-      <w:proofErr w:type="spellEnd"/>
-      <w:r>
-        <w:rPr>
-          <w:szCs w:val="24"/>
-        </w:rPr>
-        <w:t>/</w:t>
-      </w:r>
-      <w:proofErr w:type="spellStart"/>
-      <w:r>
-        <w:rPr>
-          <w:szCs w:val="24"/>
-        </w:rPr>
-        <w:t>CN_final</w:t>
-      </w:r>
-      <w:proofErr w:type="spellEnd"/>
-      <w:r>
-        <w:rPr>
-          <w:szCs w:val="24"/>
-        </w:rPr>
-        <w:t>/</w:t>
-      </w:r>
-      <w:r>
-        <w:rPr>
-          <w:szCs w:val="24"/>
-        </w:rPr>
-        <w:br/>
-      </w:r>
       <w:r>
         <w:rPr>
           <w:szCs w:val="24"/>
@@ -1581,7 +1479,7 @@
         </w:rPr>
         <w:t>就架好了</w:t>
       </w:r>
-      <w:ins w:id="82" w:author="student" w:date="2020-01-19T10:25:00Z">
+      <w:ins w:id="83" w:author="student" w:date="2020-01-19T10:25:00Z">
         <w:r>
           <w:rPr>
             <w:rFonts w:hint="eastAsia"/>
@@ -1604,7 +1502,6 @@
         </w:rPr>
         <w:t>因此沒有</w:t>
       </w:r>
-      <w:proofErr w:type="spellStart"/>
       <w:r>
         <w:rPr>
           <w:rFonts w:hint="eastAsia"/>
@@ -1612,7 +1509,6 @@
         </w:rPr>
         <w:t>makefile</w:t>
       </w:r>
-      <w:proofErr w:type="spellEnd"/>
       <w:r>
         <w:rPr>
           <w:rFonts w:hint="eastAsia"/>
@@ -1627,7 +1523,7 @@
         </w:rPr>
         <w:t>build.sh)</w:t>
       </w:r>
-      <w:del w:id="83" w:author="student" w:date="2020-01-19T10:25:00Z">
+      <w:del w:id="84" w:author="student" w:date="2020-01-19T10:25:00Z">
         <w:r>
           <w:rPr>
             <w:rFonts w:hint="eastAsia"/>
@@ -1642,9 +1538,9 @@
         <w:spacing w:afterLines="50" w:after="120"/>
         <w:ind w:left="480"/>
         <w:rPr>
-          <w:ins w:id="84" w:author="student" w:date="2020-01-19T10:26:00Z"/>
-        </w:rPr>
-        <w:pPrChange w:id="85" w:author="student" w:date="2020-01-19T10:26:00Z">
+          <w:ins w:id="85" w:author="student" w:date="2020-01-19T10:26:00Z"/>
+        </w:rPr>
+        <w:pPrChange w:id="86" w:author="student" w:date="2020-01-19T10:26:00Z">
           <w:pPr>
             <w:numPr>
               <w:numId w:val="2"/>
@@ -1653,7 +1549,7 @@
           </w:pPr>
         </w:pPrChange>
       </w:pPr>
-      <w:del w:id="86" w:author="student" w:date="2020-01-19T10:25:00Z">
+      <w:del w:id="87" w:author="student" w:date="2020-01-19T10:25:00Z">
         <w:r>
           <w:rPr>
             <w:szCs w:val="24"/>
@@ -1689,7 +1585,7 @@
         </w:rPr>
         <w:t>架在上</w:t>
       </w:r>
-      <w:ins w:id="87" w:author="student" w:date="2020-01-19T10:25:00Z">
+      <w:ins w:id="88" w:author="student" w:date="2020-01-19T10:25:00Z">
         <w:r>
           <w:rPr>
             <w:rFonts w:hint="eastAsia"/>
@@ -1698,7 +1594,7 @@
           <w:t>述</w:t>
         </w:r>
       </w:ins>
-      <w:del w:id="88" w:author="student" w:date="2020-01-19T10:25:00Z">
+      <w:del w:id="89" w:author="student" w:date="2020-01-19T10:25:00Z">
         <w:r>
           <w:rPr>
             <w:rFonts w:hint="eastAsia"/>
@@ -1714,7 +1610,7 @@
         </w:rPr>
         <w:t>資料夾內，只要在瀏覽器輸入網址</w:t>
       </w:r>
-      <w:ins w:id="89" w:author="student" w:date="2020-01-19T10:26:00Z">
+      <w:ins w:id="90" w:author="student" w:date="2020-01-19T10:26:00Z">
         <w:r>
           <w:rPr>
             <w:rFonts w:hint="eastAsia"/>
@@ -1723,7 +1619,7 @@
           <w:t>：</w:t>
         </w:r>
       </w:ins>
-      <w:del w:id="90" w:author="student" w:date="2020-01-19T10:26:00Z">
+      <w:del w:id="91" w:author="student" w:date="2020-01-19T10:26:00Z">
         <w:r>
           <w:rPr>
             <w:rFonts w:hint="eastAsia"/>
@@ -1732,12 +1628,12 @@
           <w:delText>:</w:delText>
         </w:r>
       </w:del>
-      <w:ins w:id="91" w:author="student" w:date="2020-01-19T10:26:00Z">
+      <w:ins w:id="92" w:author="student" w:date="2020-01-19T10:26:00Z">
         <w:r>
           <w:br/>
         </w:r>
       </w:ins>
-      <w:del w:id="92" w:author="student" w:date="2020-01-19T10:26:00Z">
+      <w:del w:id="93" w:author="student" w:date="2020-01-19T10:26:00Z">
         <w:r>
           <w:rPr>
             <w:szCs w:val="24"/>
@@ -1774,7 +1670,7 @@
         <w:rPr>
           <w:szCs w:val="24"/>
         </w:rPr>
-        <w:pPrChange w:id="93" w:author="student" w:date="2020-01-19T10:24:00Z">
+        <w:pPrChange w:id="94" w:author="student" w:date="2020-01-19T10:24:00Z">
           <w:pPr>
             <w:numPr>
               <w:numId w:val="2"/>
@@ -1783,7 +1679,7 @@
           </w:pPr>
         </w:pPrChange>
       </w:pPr>
-      <w:del w:id="94" w:author="student" w:date="2020-01-19T10:26:00Z">
+      <w:del w:id="95" w:author="student" w:date="2020-01-19T10:26:00Z">
         <w:r>
           <w:rPr>
             <w:szCs w:val="24"/>
@@ -1798,7 +1694,7 @@
         </w:rPr>
         <w:t>即可使用聊天室。</w:t>
       </w:r>
-      <w:del w:id="95" w:author="student" w:date="2020-01-19T10:26:00Z">
+      <w:del w:id="96" w:author="student" w:date="2020-01-19T10:26:00Z">
         <w:r>
           <w:rPr>
             <w:szCs w:val="24"/>
@@ -1815,10 +1711,10 @@
         </w:numPr>
         <w:spacing w:afterLines="50" w:after="120"/>
         <w:rPr>
-          <w:ins w:id="96" w:author="student" w:date="2020-01-19T10:26:00Z"/>
-          <w:szCs w:val="24"/>
-        </w:rPr>
-        <w:pPrChange w:id="97" w:author="student" w:date="2020-01-19T10:17:00Z">
+          <w:ins w:id="97" w:author="student" w:date="2020-01-19T10:26:00Z"/>
+          <w:szCs w:val="24"/>
+        </w:rPr>
+        <w:pPrChange w:id="98" w:author="student" w:date="2020-01-19T10:17:00Z">
           <w:pPr>
             <w:numPr>
               <w:numId w:val="2"/>
@@ -1833,7 +1729,7 @@
         </w:rPr>
         <w:t>System &amp; Program Design</w:t>
       </w:r>
-      <w:del w:id="98" w:author="student" w:date="2020-01-19T10:26:00Z">
+      <w:del w:id="99" w:author="student" w:date="2020-01-19T10:26:00Z">
         <w:r>
           <w:rPr>
             <w:szCs w:val="24"/>
@@ -1852,10 +1748,10 @@
         <w:spacing w:afterLines="50" w:after="120"/>
         <w:ind w:leftChars="0"/>
         <w:rPr>
-          <w:ins w:id="99" w:author="student" w:date="2020-01-19T10:27:00Z"/>
-          <w:szCs w:val="24"/>
-        </w:rPr>
-        <w:pPrChange w:id="100" w:author="student" w:date="2020-01-19T10:31:00Z">
+          <w:ins w:id="100" w:author="student" w:date="2020-01-19T10:27:00Z"/>
+          <w:szCs w:val="24"/>
+        </w:rPr>
+        <w:pPrChange w:id="101" w:author="student" w:date="2020-01-19T10:31:00Z">
           <w:pPr>
             <w:numPr>
               <w:numId w:val="2"/>
@@ -1871,7 +1767,6 @@
         </w:rPr>
         <w:t>聊天室</w:t>
       </w:r>
-      <w:proofErr w:type="spellStart"/>
       <w:r>
         <w:rPr>
           <w:rFonts w:hint="eastAsia"/>
@@ -1879,7 +1774,6 @@
         </w:rPr>
         <w:t>popCorN</w:t>
       </w:r>
-      <w:proofErr w:type="spellEnd"/>
       <w:r>
         <w:rPr>
           <w:rFonts w:hint="eastAsia"/>
@@ -1887,7 +1781,7 @@
         </w:rPr>
         <w:t>使用</w:t>
       </w:r>
-      <w:ins w:id="101" w:author="student" w:date="2020-01-19T10:27:00Z">
+      <w:ins w:id="102" w:author="student" w:date="2020-01-19T10:27:00Z">
         <w:r>
           <w:rPr>
             <w:rFonts w:hint="eastAsia"/>
@@ -1896,7 +1790,7 @@
           <w:t>PHP</w:t>
         </w:r>
       </w:ins>
-      <w:del w:id="102" w:author="student" w:date="2020-01-19T10:27:00Z">
+      <w:del w:id="103" w:author="student" w:date="2020-01-19T10:27:00Z">
         <w:r>
           <w:rPr>
             <w:rFonts w:hint="eastAsia"/>
@@ -1912,7 +1806,7 @@
         </w:rPr>
         <w:t>撰寫，並</w:t>
       </w:r>
-      <w:ins w:id="103" w:author="student" w:date="2020-01-19T10:27:00Z">
+      <w:ins w:id="104" w:author="student" w:date="2020-01-19T10:27:00Z">
         <w:r>
           <w:rPr>
             <w:rFonts w:hint="eastAsia"/>
@@ -1921,7 +1815,7 @@
           <w:t>利用</w:t>
         </w:r>
       </w:ins>
-      <w:del w:id="104" w:author="student" w:date="2020-01-19T10:27:00Z">
+      <w:del w:id="105" w:author="student" w:date="2020-01-19T10:27:00Z">
         <w:r>
           <w:rPr>
             <w:rFonts w:hint="eastAsia"/>
@@ -1930,7 +1824,7 @@
           <w:delText>以</w:delText>
         </w:r>
       </w:del>
-      <w:ins w:id="105" w:author="student" w:date="2020-01-19T10:27:00Z">
+      <w:ins w:id="106" w:author="student" w:date="2020-01-19T10:27:00Z">
         <w:r>
           <w:rPr>
             <w:rFonts w:hint="eastAsia"/>
@@ -1939,7 +1833,7 @@
           <w:t>CSS</w:t>
         </w:r>
       </w:ins>
-      <w:del w:id="106" w:author="student" w:date="2020-01-19T10:27:00Z">
+      <w:del w:id="107" w:author="student" w:date="2020-01-19T10:27:00Z">
         <w:r>
           <w:rPr>
             <w:rFonts w:hint="eastAsia"/>
@@ -1948,7 +1842,7 @@
           <w:delText>css</w:delText>
         </w:r>
       </w:del>
-      <w:ins w:id="107" w:author="student" w:date="2020-01-19T10:27:00Z">
+      <w:ins w:id="108" w:author="student" w:date="2020-01-19T10:27:00Z">
         <w:r>
           <w:rPr>
             <w:rFonts w:hint="eastAsia"/>
@@ -1957,7 +1851,7 @@
           <w:t>進行</w:t>
         </w:r>
       </w:ins>
-      <w:del w:id="108" w:author="student" w:date="2020-01-19T10:27:00Z">
+      <w:del w:id="109" w:author="student" w:date="2020-01-19T10:27:00Z">
         <w:r>
           <w:rPr>
             <w:rFonts w:hint="eastAsia"/>
@@ -1980,7 +1874,7 @@
         </w:rPr>
         <w:t>大部分資料</w:t>
       </w:r>
-      <w:ins w:id="109" w:author="student" w:date="2020-01-19T10:27:00Z">
+      <w:ins w:id="110" w:author="student" w:date="2020-01-19T10:27:00Z">
         <w:r>
           <w:rPr>
             <w:rFonts w:hint="eastAsia"/>
@@ -1989,7 +1883,7 @@
           <w:t>以</w:t>
         </w:r>
       </w:ins>
-      <w:del w:id="110" w:author="student" w:date="2020-01-19T10:27:00Z">
+      <w:del w:id="111" w:author="student" w:date="2020-01-19T10:27:00Z">
         <w:r>
           <w:rPr>
             <w:rFonts w:hint="eastAsia"/>
@@ -1998,7 +1892,6 @@
           <w:delText>使用</w:delText>
         </w:r>
       </w:del>
-      <w:proofErr w:type="spellStart"/>
       <w:r>
         <w:rPr>
           <w:rFonts w:hint="eastAsia"/>
@@ -2006,7 +1899,6 @@
         </w:rPr>
         <w:t>json</w:t>
       </w:r>
-      <w:proofErr w:type="spellEnd"/>
       <w:r>
         <w:rPr>
           <w:rFonts w:hint="eastAsia"/>
@@ -2014,7 +1906,7 @@
         </w:rPr>
         <w:t>檔儲存。</w:t>
       </w:r>
-      <w:del w:id="111" w:author="student" w:date="2020-01-19T10:27:00Z">
+      <w:del w:id="112" w:author="student" w:date="2020-01-19T10:27:00Z">
         <w:r>
           <w:rPr>
             <w:szCs w:val="24"/>
@@ -2033,10 +1925,10 @@
         <w:spacing w:afterLines="50" w:after="120"/>
         <w:ind w:leftChars="0"/>
         <w:rPr>
-          <w:ins w:id="112" w:author="student" w:date="2020-01-19T10:32:00Z"/>
-          <w:szCs w:val="24"/>
-        </w:rPr>
-        <w:pPrChange w:id="113" w:author="student" w:date="2020-01-19T10:32:00Z">
+          <w:ins w:id="113" w:author="student" w:date="2020-01-19T10:32:00Z"/>
+          <w:szCs w:val="24"/>
+        </w:rPr>
+        <w:pPrChange w:id="114" w:author="student" w:date="2020-01-19T10:32:00Z">
           <w:pPr>
             <w:numPr>
               <w:numId w:val="2"/>
@@ -2053,7 +1945,89 @@
         <w:lastRenderedPageBreak/>
         <w:t>登入頁面</w:t>
       </w:r>
-      <w:ins w:id="114" w:author="student" w:date="2020-01-19T11:01:00Z">
+      <w:ins w:id="115" w:author="student" w:date="2020-01-19T11:01:00Z">
+        <w:r>
+          <w:rPr>
+            <w:rFonts w:hint="eastAsia"/>
+            <w:szCs w:val="24"/>
+          </w:rPr>
+          <w:t>(index.</w:t>
+        </w:r>
+        <w:r>
+          <w:rPr>
+            <w:szCs w:val="24"/>
+          </w:rPr>
+          <w:t>php</w:t>
+        </w:r>
+        <w:r>
+          <w:rPr>
+            <w:rFonts w:hint="eastAsia"/>
+            <w:szCs w:val="24"/>
+          </w:rPr>
+          <w:t>)</w:t>
+        </w:r>
+      </w:ins>
+      <w:r>
+        <w:rPr>
+          <w:rFonts w:hint="eastAsia"/>
+          <w:szCs w:val="24"/>
+        </w:rPr>
+        <w:t>：</w:t>
+      </w:r>
+      <w:ins w:id="116" w:author="student" w:date="2020-01-19T10:28:00Z">
+        <w:r>
+          <w:rPr>
+            <w:rFonts w:hint="eastAsia"/>
+            <w:szCs w:val="24"/>
+          </w:rPr>
+          <w:t>點擊</w:t>
+        </w:r>
+      </w:ins>
+      <w:r>
+        <w:rPr>
+          <w:rFonts w:hint="eastAsia"/>
+          <w:szCs w:val="24"/>
+        </w:rPr>
+        <w:t>註冊鍵</w:t>
+      </w:r>
+      <w:ins w:id="117" w:author="student" w:date="2020-01-19T10:28:00Z">
+        <w:r>
+          <w:rPr>
+            <w:rFonts w:hint="eastAsia"/>
+            <w:szCs w:val="24"/>
+          </w:rPr>
+          <w:t>會</w:t>
+        </w:r>
+      </w:ins>
+      <w:r>
+        <w:rPr>
+          <w:rFonts w:hint="eastAsia"/>
+          <w:szCs w:val="24"/>
+        </w:rPr>
+        <w:t>將帳號密碼傳入</w:t>
+      </w:r>
+      <w:r>
+        <w:rPr>
+          <w:rFonts w:hint="eastAsia"/>
+          <w:szCs w:val="24"/>
+        </w:rPr>
+        <w:t>register.php</w:t>
+      </w:r>
+      <w:r>
+        <w:rPr>
+          <w:rFonts w:hint="eastAsia"/>
+          <w:szCs w:val="24"/>
+        </w:rPr>
+        <w:t>，</w:t>
+      </w:r>
+      <w:ins w:id="118" w:author="student" w:date="2020-01-19T10:28:00Z">
+        <w:r>
+          <w:rPr>
+            <w:rFonts w:hint="eastAsia"/>
+            <w:szCs w:val="24"/>
+          </w:rPr>
+          <w:t>判斷可以進行註冊後</w:t>
+        </w:r>
         <w:r>
           <w:rPr>
             <w:rFonts w:hint="eastAsia"/>
@@ -2061,21 +2035,24 @@
           </w:rPr>
           <w:t>(</w:t>
         </w:r>
-        <w:proofErr w:type="spellStart"/>
-        <w:r>
-          <w:rPr>
-            <w:rFonts w:hint="eastAsia"/>
-            <w:szCs w:val="24"/>
-          </w:rPr>
-          <w:t>index.</w:t>
-        </w:r>
-        <w:r>
-          <w:rPr>
-            <w:szCs w:val="24"/>
-          </w:rPr>
-          <w:t>php</w:t>
-        </w:r>
-        <w:proofErr w:type="spellEnd"/>
+        <w:r>
+          <w:rPr>
+            <w:rFonts w:hint="eastAsia"/>
+            <w:szCs w:val="24"/>
+          </w:rPr>
+          <w:t>例如</w:t>
+        </w:r>
+      </w:ins>
+      <w:ins w:id="119" w:author="student" w:date="2020-01-19T10:29:00Z">
+        <w:r>
+          <w:rPr>
+            <w:rFonts w:hint="eastAsia"/>
+            <w:szCs w:val="24"/>
+          </w:rPr>
+          <w:t>：帳號尚未存在</w:t>
+        </w:r>
+      </w:ins>
+      <w:ins w:id="120" w:author="student" w:date="2020-01-19T10:28:00Z">
         <w:r>
           <w:rPr>
             <w:rFonts w:hint="eastAsia"/>
@@ -2083,15 +2060,107 @@
           </w:rPr>
           <w:t>)</w:t>
         </w:r>
-      </w:ins>
-      <w:r>
-        <w:rPr>
-          <w:rFonts w:hint="eastAsia"/>
-          <w:szCs w:val="24"/>
-        </w:rPr>
-        <w:t>：</w:t>
-      </w:r>
-      <w:ins w:id="115" w:author="student" w:date="2020-01-19T10:28:00Z">
+        <w:r>
+          <w:rPr>
+            <w:rFonts w:hint="eastAsia"/>
+            <w:szCs w:val="24"/>
+          </w:rPr>
+          <w:t>，</w:t>
+        </w:r>
+      </w:ins>
+      <w:r>
+        <w:rPr>
+          <w:rFonts w:hint="eastAsia"/>
+          <w:szCs w:val="24"/>
+        </w:rPr>
+        <w:t>將帳號與</w:t>
+      </w:r>
+      <w:del w:id="121" w:author="student" w:date="2020-01-19T10:29:00Z">
+        <w:r>
+          <w:rPr>
+            <w:rFonts w:hint="eastAsia"/>
+            <w:szCs w:val="24"/>
+          </w:rPr>
+          <w:delText>hash</w:delText>
+        </w:r>
+        <w:r>
+          <w:rPr>
+            <w:rFonts w:hint="eastAsia"/>
+            <w:szCs w:val="24"/>
+          </w:rPr>
+          <w:delText>過的</w:delText>
+        </w:r>
+      </w:del>
+      <w:r>
+        <w:rPr>
+          <w:rFonts w:hint="eastAsia"/>
+          <w:szCs w:val="24"/>
+        </w:rPr>
+        <w:t>密碼</w:t>
+      </w:r>
+      <w:ins w:id="122" w:author="student" w:date="2020-01-19T10:29:00Z">
+        <w:r>
+          <w:rPr>
+            <w:rFonts w:hint="eastAsia"/>
+            <w:szCs w:val="24"/>
+          </w:rPr>
+          <w:t>的</w:t>
+        </w:r>
+        <w:r>
+          <w:rPr>
+            <w:rFonts w:hint="eastAsia"/>
+            <w:szCs w:val="24"/>
+          </w:rPr>
+          <w:t>hash</w:t>
+        </w:r>
+        <w:r>
+          <w:rPr>
+            <w:rFonts w:hint="eastAsia"/>
+            <w:szCs w:val="24"/>
+          </w:rPr>
+          <w:t>值</w:t>
+        </w:r>
+      </w:ins>
+      <w:r>
+        <w:rPr>
+          <w:rFonts w:hint="eastAsia"/>
+          <w:szCs w:val="24"/>
+        </w:rPr>
+        <w:t>加</w:t>
+      </w:r>
+      <w:ins w:id="123" w:author="student" w:date="2020-01-19T10:28:00Z">
+        <w:r>
+          <w:rPr>
+            <w:rFonts w:hint="eastAsia"/>
+            <w:szCs w:val="24"/>
+          </w:rPr>
+          <w:t>入</w:t>
+        </w:r>
+      </w:ins>
+      <w:del w:id="124" w:author="student" w:date="2020-01-19T10:28:00Z">
+        <w:r>
+          <w:rPr>
+            <w:rFonts w:hint="eastAsia"/>
+            <w:szCs w:val="24"/>
+          </w:rPr>
+          <w:delText>到</w:delText>
+        </w:r>
+      </w:del>
+      <w:r>
+        <w:rPr>
+          <w:rFonts w:hint="eastAsia"/>
+          <w:szCs w:val="24"/>
+        </w:rPr>
+        <w:t>userpasswd.json</w:t>
+      </w:r>
+      <w:r>
+        <w:rPr>
+          <w:rFonts w:hint="eastAsia"/>
+          <w:szCs w:val="24"/>
+        </w:rPr>
+        <w:t>。</w:t>
+      </w:r>
+      <w:ins w:id="125" w:author="student" w:date="2020-01-19T10:29:00Z">
         <w:r>
           <w:rPr>
             <w:rFonts w:hint="eastAsia"/>
@@ -2105,9 +2174,9 @@
           <w:rFonts w:hint="eastAsia"/>
           <w:szCs w:val="24"/>
         </w:rPr>
-        <w:t>註冊鍵</w:t>
-      </w:r>
-      <w:ins w:id="116" w:author="student" w:date="2020-01-19T10:28:00Z">
+        <w:t>登入鍵則</w:t>
+      </w:r>
+      <w:ins w:id="126" w:author="student" w:date="2020-01-19T10:29:00Z">
         <w:r>
           <w:rPr>
             <w:rFonts w:hint="eastAsia"/>
@@ -2123,115 +2192,103 @@
         </w:rPr>
         <w:t>將帳號密碼傳入</w:t>
       </w:r>
-      <w:proofErr w:type="spellStart"/>
-      <w:r>
-        <w:rPr>
-          <w:rFonts w:hint="eastAsia"/>
-          <w:szCs w:val="24"/>
-        </w:rPr>
-        <w:t>register.php</w:t>
-      </w:r>
-      <w:proofErr w:type="spellEnd"/>
-      <w:r>
-        <w:rPr>
-          <w:rFonts w:hint="eastAsia"/>
-          <w:szCs w:val="24"/>
-        </w:rPr>
-        <w:t>，</w:t>
-      </w:r>
-      <w:ins w:id="117" w:author="student" w:date="2020-01-19T10:28:00Z">
-        <w:r>
-          <w:rPr>
-            <w:rFonts w:hint="eastAsia"/>
-            <w:szCs w:val="24"/>
-          </w:rPr>
-          <w:t>判斷可以進行註冊後</w:t>
-        </w:r>
-        <w:r>
-          <w:rPr>
-            <w:rFonts w:hint="eastAsia"/>
-            <w:szCs w:val="24"/>
-          </w:rPr>
-          <w:t>(</w:t>
-        </w:r>
-        <w:r>
-          <w:rPr>
-            <w:rFonts w:hint="eastAsia"/>
-            <w:szCs w:val="24"/>
-          </w:rPr>
-          <w:t>例如</w:t>
-        </w:r>
-      </w:ins>
-      <w:ins w:id="118" w:author="student" w:date="2020-01-19T10:29:00Z">
-        <w:r>
-          <w:rPr>
-            <w:rFonts w:hint="eastAsia"/>
-            <w:szCs w:val="24"/>
-          </w:rPr>
-          <w:t>：帳號尚未存在</w:t>
-        </w:r>
-      </w:ins>
-      <w:ins w:id="119" w:author="student" w:date="2020-01-19T10:28:00Z">
-        <w:r>
-          <w:rPr>
-            <w:rFonts w:hint="eastAsia"/>
-            <w:szCs w:val="24"/>
-          </w:rPr>
-          <w:t>)</w:t>
-        </w:r>
-        <w:r>
-          <w:rPr>
-            <w:rFonts w:hint="eastAsia"/>
-            <w:szCs w:val="24"/>
-          </w:rPr>
-          <w:t>，</w:t>
-        </w:r>
-      </w:ins>
-      <w:r>
-        <w:rPr>
-          <w:rFonts w:hint="eastAsia"/>
-          <w:szCs w:val="24"/>
-        </w:rPr>
-        <w:t>將帳號與</w:t>
-      </w:r>
-      <w:del w:id="120" w:author="student" w:date="2020-01-19T10:29:00Z">
-        <w:r>
-          <w:rPr>
-            <w:rFonts w:hint="eastAsia"/>
-            <w:szCs w:val="24"/>
-          </w:rPr>
-          <w:delText>hash</w:delText>
-        </w:r>
-        <w:r>
-          <w:rPr>
-            <w:rFonts w:hint="eastAsia"/>
-            <w:szCs w:val="24"/>
-          </w:rPr>
-          <w:delText>過的</w:delText>
-        </w:r>
-      </w:del>
-      <w:r>
-        <w:rPr>
-          <w:rFonts w:hint="eastAsia"/>
-          <w:szCs w:val="24"/>
-        </w:rPr>
-        <w:t>密碼</w:t>
-      </w:r>
-      <w:ins w:id="121" w:author="student" w:date="2020-01-19T10:29:00Z">
-        <w:r>
-          <w:rPr>
-            <w:rFonts w:hint="eastAsia"/>
-            <w:szCs w:val="24"/>
-          </w:rPr>
-          <w:t>的</w:t>
-        </w:r>
-        <w:r>
-          <w:rPr>
-            <w:rFonts w:hint="eastAsia"/>
-            <w:szCs w:val="24"/>
-          </w:rPr>
-          <w:t>hash</w:t>
-        </w:r>
+      <w:r>
+        <w:rPr>
+          <w:rFonts w:hint="eastAsia"/>
+          <w:szCs w:val="24"/>
+        </w:rPr>
+        <w:t>login.php</w:t>
+      </w:r>
+      <w:r>
+        <w:rPr>
+          <w:rFonts w:hint="eastAsia"/>
+          <w:szCs w:val="24"/>
+        </w:rPr>
+        <w:t>，檢查</w:t>
+      </w:r>
+      <w:ins w:id="127" w:author="student" w:date="2020-01-19T10:29:00Z">
+        <w:r>
+          <w:rPr>
+            <w:rFonts w:hint="eastAsia"/>
+            <w:szCs w:val="24"/>
+          </w:rPr>
+          <w:t>userpasswd.json</w:t>
+        </w:r>
+      </w:ins>
+      <w:ins w:id="128" w:author="student" w:date="2020-01-19T10:30:00Z">
+        <w:r>
+          <w:rPr>
+            <w:rFonts w:hint="eastAsia"/>
+            <w:szCs w:val="24"/>
+          </w:rPr>
+          <w:t>內是否有</w:t>
+        </w:r>
+        <w:r>
+          <w:rPr>
+            <w:rFonts w:hint="eastAsia"/>
+            <w:szCs w:val="24"/>
+          </w:rPr>
+          <w:t>[</w:t>
+        </w:r>
+      </w:ins>
+      <w:r>
+        <w:rPr>
+          <w:rFonts w:hint="eastAsia"/>
+          <w:szCs w:val="24"/>
+        </w:rPr>
+        <w:t>帳號</w:t>
+      </w:r>
+      <w:ins w:id="129" w:author="student" w:date="2020-01-19T10:30:00Z">
+        <w:r>
+          <w:rPr>
+            <w:rFonts w:hint="eastAsia"/>
+            <w:szCs w:val="24"/>
+          </w:rPr>
+          <w:t>]</w:t>
+        </w:r>
+      </w:ins>
+      <w:r>
+        <w:rPr>
+          <w:rFonts w:hint="eastAsia"/>
+          <w:szCs w:val="24"/>
+        </w:rPr>
+        <w:t>與</w:t>
+      </w:r>
+      <w:ins w:id="130" w:author="student" w:date="2020-01-19T10:30:00Z">
+        <w:r>
+          <w:rPr>
+            <w:rFonts w:hint="eastAsia"/>
+            <w:szCs w:val="24"/>
+          </w:rPr>
+          <w:t>[</w:t>
+        </w:r>
+      </w:ins>
+      <w:ins w:id="131" w:author="student" w:date="2020-01-19T10:29:00Z">
+        <w:r>
+          <w:rPr>
+            <w:rFonts w:hint="eastAsia"/>
+            <w:szCs w:val="24"/>
+          </w:rPr>
+          <w:t>密碼的</w:t>
+        </w:r>
+      </w:ins>
+      <w:r>
+        <w:rPr>
+          <w:rFonts w:hint="eastAsia"/>
+          <w:szCs w:val="24"/>
+        </w:rPr>
+        <w:t>hash</w:t>
+      </w:r>
+      <w:del w:id="132" w:author="student" w:date="2020-01-19T10:29:00Z">
+        <w:r>
+          <w:rPr>
+            <w:rFonts w:hint="eastAsia"/>
+            <w:szCs w:val="24"/>
+          </w:rPr>
+          <w:delText>過的密碼</w:delText>
+        </w:r>
+      </w:del>
+      <w:ins w:id="133" w:author="student" w:date="2020-01-19T10:29:00Z">
         <w:r>
           <w:rPr>
             <w:rFonts w:hint="eastAsia"/>
@@ -2240,130 +2297,7 @@
           <w:t>值</w:t>
         </w:r>
       </w:ins>
-      <w:r>
-        <w:rPr>
-          <w:rFonts w:hint="eastAsia"/>
-          <w:szCs w:val="24"/>
-        </w:rPr>
-        <w:t>加</w:t>
-      </w:r>
-      <w:ins w:id="122" w:author="student" w:date="2020-01-19T10:28:00Z">
-        <w:r>
-          <w:rPr>
-            <w:rFonts w:hint="eastAsia"/>
-            <w:szCs w:val="24"/>
-          </w:rPr>
-          <w:t>入</w:t>
-        </w:r>
-      </w:ins>
-      <w:del w:id="123" w:author="student" w:date="2020-01-19T10:28:00Z">
-        <w:r>
-          <w:rPr>
-            <w:rFonts w:hint="eastAsia"/>
-            <w:szCs w:val="24"/>
-          </w:rPr>
-          <w:delText>到</w:delText>
-        </w:r>
-      </w:del>
-      <w:proofErr w:type="spellStart"/>
-      <w:r>
-        <w:rPr>
-          <w:rFonts w:hint="eastAsia"/>
-          <w:szCs w:val="24"/>
-        </w:rPr>
-        <w:t>userpasswd.json</w:t>
-      </w:r>
-      <w:proofErr w:type="spellEnd"/>
-      <w:r>
-        <w:rPr>
-          <w:rFonts w:hint="eastAsia"/>
-          <w:szCs w:val="24"/>
-        </w:rPr>
-        <w:t>。</w:t>
-      </w:r>
-      <w:ins w:id="124" w:author="student" w:date="2020-01-19T10:29:00Z">
-        <w:r>
-          <w:rPr>
-            <w:rFonts w:hint="eastAsia"/>
-            <w:szCs w:val="24"/>
-          </w:rPr>
-          <w:t>點擊</w:t>
-        </w:r>
-      </w:ins>
-      <w:r>
-        <w:rPr>
-          <w:rFonts w:hint="eastAsia"/>
-          <w:szCs w:val="24"/>
-        </w:rPr>
-        <w:t>登入鍵則</w:t>
-      </w:r>
-      <w:ins w:id="125" w:author="student" w:date="2020-01-19T10:29:00Z">
-        <w:r>
-          <w:rPr>
-            <w:rFonts w:hint="eastAsia"/>
-            <w:szCs w:val="24"/>
-          </w:rPr>
-          <w:t>會</w:t>
-        </w:r>
-      </w:ins>
-      <w:r>
-        <w:rPr>
-          <w:rFonts w:hint="eastAsia"/>
-          <w:szCs w:val="24"/>
-        </w:rPr>
-        <w:t>將帳號密碼傳入</w:t>
-      </w:r>
-      <w:proofErr w:type="spellStart"/>
-      <w:r>
-        <w:rPr>
-          <w:rFonts w:hint="eastAsia"/>
-          <w:szCs w:val="24"/>
-        </w:rPr>
-        <w:t>login.php</w:t>
-      </w:r>
-      <w:proofErr w:type="spellEnd"/>
-      <w:r>
-        <w:rPr>
-          <w:rFonts w:hint="eastAsia"/>
-          <w:szCs w:val="24"/>
-        </w:rPr>
-        <w:t>，檢查</w:t>
-      </w:r>
-      <w:proofErr w:type="spellStart"/>
-      <w:ins w:id="126" w:author="student" w:date="2020-01-19T10:29:00Z">
-        <w:r>
-          <w:rPr>
-            <w:rFonts w:hint="eastAsia"/>
-            <w:szCs w:val="24"/>
-          </w:rPr>
-          <w:t>userpasswd.json</w:t>
-        </w:r>
-      </w:ins>
-      <w:proofErr w:type="spellEnd"/>
-      <w:ins w:id="127" w:author="student" w:date="2020-01-19T10:30:00Z">
-        <w:r>
-          <w:rPr>
-            <w:rFonts w:hint="eastAsia"/>
-            <w:szCs w:val="24"/>
-          </w:rPr>
-          <w:t>內是否有</w:t>
-        </w:r>
-        <w:r>
-          <w:rPr>
-            <w:rFonts w:hint="eastAsia"/>
-            <w:szCs w:val="24"/>
-          </w:rPr>
-          <w:t>[</w:t>
-        </w:r>
-      </w:ins>
-      <w:r>
-        <w:rPr>
-          <w:rFonts w:hint="eastAsia"/>
-          <w:szCs w:val="24"/>
-        </w:rPr>
-        <w:t>帳號</w:t>
-      </w:r>
-      <w:ins w:id="128" w:author="student" w:date="2020-01-19T10:30:00Z">
+      <w:ins w:id="134" w:author="student" w:date="2020-01-19T10:30:00Z">
         <w:r>
           <w:rPr>
             <w:rFonts w:hint="eastAsia"/>
@@ -2371,65 +2305,6 @@
           </w:rPr>
           <w:t>]</w:t>
         </w:r>
-      </w:ins>
-      <w:r>
-        <w:rPr>
-          <w:rFonts w:hint="eastAsia"/>
-          <w:szCs w:val="24"/>
-        </w:rPr>
-        <w:t>與</w:t>
-      </w:r>
-      <w:ins w:id="129" w:author="student" w:date="2020-01-19T10:30:00Z">
-        <w:r>
-          <w:rPr>
-            <w:rFonts w:hint="eastAsia"/>
-            <w:szCs w:val="24"/>
-          </w:rPr>
-          <w:t>[</w:t>
-        </w:r>
-      </w:ins>
-      <w:ins w:id="130" w:author="student" w:date="2020-01-19T10:29:00Z">
-        <w:r>
-          <w:rPr>
-            <w:rFonts w:hint="eastAsia"/>
-            <w:szCs w:val="24"/>
-          </w:rPr>
-          <w:t>密碼的</w:t>
-        </w:r>
-      </w:ins>
-      <w:r>
-        <w:rPr>
-          <w:rFonts w:hint="eastAsia"/>
-          <w:szCs w:val="24"/>
-        </w:rPr>
-        <w:t>hash</w:t>
-      </w:r>
-      <w:del w:id="131" w:author="student" w:date="2020-01-19T10:29:00Z">
-        <w:r>
-          <w:rPr>
-            <w:rFonts w:hint="eastAsia"/>
-            <w:szCs w:val="24"/>
-          </w:rPr>
-          <w:delText>過的密碼</w:delText>
-        </w:r>
-      </w:del>
-      <w:ins w:id="132" w:author="student" w:date="2020-01-19T10:29:00Z">
-        <w:r>
-          <w:rPr>
-            <w:rFonts w:hint="eastAsia"/>
-            <w:szCs w:val="24"/>
-          </w:rPr>
-          <w:t>值</w:t>
-        </w:r>
-      </w:ins>
-      <w:ins w:id="133" w:author="student" w:date="2020-01-19T10:30:00Z">
-        <w:r>
-          <w:rPr>
-            <w:rFonts w:hint="eastAsia"/>
-            <w:szCs w:val="24"/>
-          </w:rPr>
-          <w:t>]</w:t>
-        </w:r>
         <w:r>
           <w:rPr>
             <w:rFonts w:hint="eastAsia"/>
@@ -2438,7 +2313,7 @@
           <w:t>的配對。</w:t>
         </w:r>
       </w:ins>
-      <w:del w:id="134" w:author="student" w:date="2020-01-19T10:30:00Z">
+      <w:del w:id="135" w:author="student" w:date="2020-01-19T10:30:00Z">
         <w:r>
           <w:rPr>
             <w:rFonts w:hint="eastAsia"/>
@@ -2478,10 +2353,10 @@
         <w:spacing w:afterLines="50" w:after="120"/>
         <w:ind w:leftChars="0"/>
         <w:rPr>
-          <w:ins w:id="135" w:author="student" w:date="2020-01-19T10:53:00Z"/>
-          <w:szCs w:val="24"/>
-        </w:rPr>
-        <w:pPrChange w:id="136" w:author="student" w:date="2020-01-19T10:43:00Z">
+          <w:ins w:id="136" w:author="student" w:date="2020-01-19T10:53:00Z"/>
+          <w:szCs w:val="24"/>
+        </w:rPr>
+        <w:pPrChange w:id="137" w:author="student" w:date="2020-01-19T10:43:00Z">
           <w:pPr>
             <w:numPr>
               <w:numId w:val="2"/>
@@ -2497,7 +2372,7 @@
         </w:rPr>
         <w:t>聊天室</w:t>
       </w:r>
-      <w:ins w:id="137" w:author="student" w:date="2020-01-19T11:01:00Z">
+      <w:ins w:id="138" w:author="student" w:date="2020-01-19T11:01:00Z">
         <w:r>
           <w:rPr>
             <w:rFonts w:hint="eastAsia"/>
@@ -2505,14 +2380,12 @@
           </w:rPr>
           <w:t>(</w:t>
         </w:r>
-        <w:proofErr w:type="spellStart"/>
         <w:r>
           <w:rPr>
             <w:szCs w:val="24"/>
           </w:rPr>
           <w:t>chatroom.php</w:t>
         </w:r>
-        <w:proofErr w:type="spellEnd"/>
         <w:r>
           <w:rPr>
             <w:rFonts w:hint="eastAsia"/>
@@ -2528,7 +2401,7 @@
         </w:rPr>
         <w:t>的資料</w:t>
       </w:r>
-      <w:ins w:id="138" w:author="student" w:date="2020-01-19T10:30:00Z">
+      <w:ins w:id="139" w:author="student" w:date="2020-01-19T10:30:00Z">
         <w:r>
           <w:rPr>
             <w:rFonts w:hint="eastAsia"/>
@@ -2537,7 +2410,7 @@
           <w:t>分別</w:t>
         </w:r>
       </w:ins>
-      <w:del w:id="139" w:author="student" w:date="2020-01-19T10:30:00Z">
+      <w:del w:id="140" w:author="student" w:date="2020-01-19T10:30:00Z">
         <w:r>
           <w:rPr>
             <w:rFonts w:hint="eastAsia"/>
@@ -2553,7 +2426,7 @@
         </w:rPr>
         <w:t>存在三個資料夾：</w:t>
       </w:r>
-      <w:ins w:id="140" w:author="student" w:date="2020-01-19T10:32:00Z">
+      <w:ins w:id="141" w:author="student" w:date="2020-01-19T10:32:00Z">
         <w:r>
           <w:rPr>
             <w:szCs w:val="24"/>
@@ -2561,7 +2434,6 @@
           <w:br/>
         </w:r>
       </w:ins>
-      <w:proofErr w:type="spellStart"/>
       <w:r>
         <w:rPr>
           <w:rFonts w:hint="eastAsia"/>
@@ -2569,8 +2441,7 @@
         </w:rPr>
         <w:t>user_data</w:t>
       </w:r>
-      <w:proofErr w:type="spellEnd"/>
-      <w:ins w:id="141" w:author="student" w:date="2020-01-19T10:32:00Z">
+      <w:ins w:id="142" w:author="student" w:date="2020-01-19T10:32:00Z">
         <w:r>
           <w:rPr>
             <w:szCs w:val="24"/>
@@ -2578,7 +2449,7 @@
           <w:t>/</w:t>
         </w:r>
       </w:ins>
-      <w:ins w:id="142" w:author="student" w:date="2020-01-19T10:42:00Z">
+      <w:ins w:id="143" w:author="student" w:date="2020-01-19T10:42:00Z">
         <w:r>
           <w:rPr>
             <w:rFonts w:hint="eastAsia"/>
@@ -2590,21 +2461,7 @@
           <w:rPr>
             <w:szCs w:val="24"/>
           </w:rPr>
-          <w:t>hash(</w:t>
-        </w:r>
-        <w:proofErr w:type="spellStart"/>
-        <w:r>
-          <w:rPr>
-            <w:szCs w:val="24"/>
-          </w:rPr>
-          <w:t>userA</w:t>
-        </w:r>
-        <w:proofErr w:type="spellEnd"/>
-        <w:r>
-          <w:rPr>
-            <w:szCs w:val="24"/>
-          </w:rPr>
-          <w:t>)</w:t>
+          <w:t>hash(userA)</w:t>
         </w:r>
         <w:r>
           <w:rPr>
@@ -2617,18 +2474,10 @@
           <w:rPr>
             <w:szCs w:val="24"/>
           </w:rPr>
-          <w:t>.</w:t>
-        </w:r>
-        <w:proofErr w:type="spellStart"/>
-        <w:r>
-          <w:rPr>
-            <w:szCs w:val="24"/>
-          </w:rPr>
-          <w:t>json</w:t>
-        </w:r>
-      </w:ins>
-      <w:proofErr w:type="spellEnd"/>
-      <w:ins w:id="143" w:author="student" w:date="2020-01-19T10:43:00Z">
+          <w:t>.json</w:t>
+        </w:r>
+      </w:ins>
+      <w:ins w:id="144" w:author="student" w:date="2020-01-19T10:43:00Z">
         <w:r>
           <w:rPr>
             <w:rFonts w:hint="eastAsia"/>
@@ -2651,7 +2500,7 @@
           <w:t>的</w:t>
         </w:r>
       </w:ins>
-      <w:ins w:id="144" w:author="student" w:date="2020-01-19T10:50:00Z">
+      <w:ins w:id="145" w:author="student" w:date="2020-01-19T10:50:00Z">
         <w:r>
           <w:rPr>
             <w:rFonts w:hint="eastAsia"/>
@@ -2660,7 +2509,7 @@
           <w:t>所有</w:t>
         </w:r>
       </w:ins>
-      <w:del w:id="145" w:author="student" w:date="2020-01-19T10:43:00Z">
+      <w:del w:id="146" w:author="student" w:date="2020-01-19T10:43:00Z">
         <w:r>
           <w:rPr>
             <w:rFonts w:hint="eastAsia"/>
@@ -2676,7 +2525,7 @@
         </w:rPr>
         <w:t>好友清單</w:t>
       </w:r>
-      <w:ins w:id="146" w:author="student" w:date="2020-01-19T10:43:00Z">
+      <w:ins w:id="147" w:author="student" w:date="2020-01-19T10:43:00Z">
         <w:r>
           <w:rPr>
             <w:rFonts w:hint="eastAsia"/>
@@ -2685,7 +2534,7 @@
           <w:t>資料，</w:t>
         </w:r>
       </w:ins>
-      <w:ins w:id="147" w:author="student" w:date="2020-01-19T10:50:00Z">
+      <w:ins w:id="148" w:author="student" w:date="2020-01-19T10:50:00Z">
         <w:r>
           <w:rPr>
             <w:rFonts w:hint="eastAsia"/>
@@ -2694,7 +2543,7 @@
           <w:t>每筆資料</w:t>
         </w:r>
       </w:ins>
-      <w:ins w:id="148" w:author="student" w:date="2020-01-19T10:43:00Z">
+      <w:ins w:id="149" w:author="student" w:date="2020-01-19T10:43:00Z">
         <w:r>
           <w:rPr>
             <w:rFonts w:hint="eastAsia"/>
@@ -2703,7 +2552,7 @@
           <w:t>格式</w:t>
         </w:r>
       </w:ins>
-      <w:ins w:id="149" w:author="student" w:date="2020-01-19T10:50:00Z">
+      <w:ins w:id="150" w:author="student" w:date="2020-01-19T10:50:00Z">
         <w:r>
           <w:rPr>
             <w:rFonts w:hint="eastAsia"/>
@@ -2712,7 +2561,7 @@
           <w:t>為</w:t>
         </w:r>
       </w:ins>
-      <w:ins w:id="150" w:author="student" w:date="2020-01-19T10:43:00Z">
+      <w:ins w:id="151" w:author="student" w:date="2020-01-19T10:43:00Z">
         <w:r>
           <w:rPr>
             <w:rFonts w:hint="eastAsia"/>
@@ -2721,23 +2570,15 @@
           <w:t>：</w:t>
         </w:r>
       </w:ins>
-      <w:ins w:id="151" w:author="student" w:date="2020-01-19T10:48:00Z">
-        <w:r>
-          <w:rPr>
-            <w:szCs w:val="24"/>
-          </w:rPr>
-          <w:t>[</w:t>
-        </w:r>
-        <w:proofErr w:type="spellStart"/>
-        <w:r>
-          <w:rPr>
-            <w:szCs w:val="24"/>
-          </w:rPr>
-          <w:t>userB</w:t>
-        </w:r>
-      </w:ins>
-      <w:proofErr w:type="spellEnd"/>
-      <w:ins w:id="152" w:author="student" w:date="2020-01-19T10:44:00Z">
+      <w:ins w:id="152" w:author="student" w:date="2020-01-19T10:48:00Z">
+        <w:r>
+          <w:rPr>
+            <w:szCs w:val="24"/>
+          </w:rPr>
+          <w:t>[userB</w:t>
+        </w:r>
+      </w:ins>
+      <w:ins w:id="153" w:author="student" w:date="2020-01-19T10:44:00Z">
         <w:r>
           <w:rPr>
             <w:szCs w:val="24"/>
@@ -2745,120 +2586,90 @@
           <w:t>]</w:t>
         </w:r>
       </w:ins>
-      <w:ins w:id="153" w:author="student" w:date="2020-01-19T10:48:00Z">
-        <w:r>
-          <w:rPr>
-            <w:szCs w:val="24"/>
-          </w:rPr>
-          <w:t>:[time][</w:t>
-        </w:r>
-        <w:proofErr w:type="spellStart"/>
-        <w:r>
-          <w:rPr>
+      <w:ins w:id="154" w:author="student" w:date="2020-01-19T10:48:00Z">
+        <w:r>
+          <w:rPr>
+            <w:szCs w:val="24"/>
+          </w:rPr>
+          <w:t>:[time][chatfile(userA,userB)]</w:t>
+        </w:r>
+      </w:ins>
+      <w:ins w:id="155" w:author="student" w:date="2020-01-19T10:50:00Z">
+        <w:r>
+          <w:rPr>
+            <w:szCs w:val="24"/>
+          </w:rPr>
+          <w:br/>
+        </w:r>
+      </w:ins>
+      <w:ins w:id="156" w:author="student" w:date="2020-01-19T10:49:00Z">
+        <w:r>
+          <w:rPr>
+            <w:rFonts w:hint="eastAsia"/>
+            <w:szCs w:val="24"/>
+          </w:rPr>
+          <w:t>其中</w:t>
+        </w:r>
+        <w:r>
+          <w:rPr>
+            <w:rFonts w:hint="eastAsia"/>
+            <w:szCs w:val="24"/>
+          </w:rPr>
+          <w:t>time</w:t>
+        </w:r>
+        <w:r>
+          <w:rPr>
+            <w:rFonts w:hint="eastAsia"/>
+            <w:szCs w:val="24"/>
+          </w:rPr>
+          <w:t>為</w:t>
+        </w:r>
+        <w:r>
+          <w:rPr>
+            <w:rFonts w:hint="eastAsia"/>
+            <w:szCs w:val="24"/>
+          </w:rPr>
+          <w:t>A</w:t>
+        </w:r>
+        <w:r>
+          <w:rPr>
+            <w:rFonts w:hint="eastAsia"/>
+            <w:szCs w:val="24"/>
+          </w:rPr>
+          <w:t>和</w:t>
+        </w:r>
+        <w:r>
+          <w:rPr>
+            <w:rFonts w:hint="eastAsia"/>
+            <w:szCs w:val="24"/>
+          </w:rPr>
+          <w:t>B</w:t>
+        </w:r>
+      </w:ins>
+      <w:ins w:id="157" w:author="student" w:date="2020-01-19T11:16:00Z">
+        <w:r>
+          <w:rPr>
+            <w:rFonts w:hint="eastAsia"/>
+            <w:szCs w:val="24"/>
+          </w:rPr>
+          <w:t>的最後</w:t>
+        </w:r>
+      </w:ins>
+      <w:ins w:id="158" w:author="student" w:date="2020-01-19T10:49:00Z">
+        <w:r>
+          <w:rPr>
+            <w:rFonts w:hint="eastAsia"/>
+            <w:szCs w:val="24"/>
+          </w:rPr>
+          <w:t>聊天時間，</w:t>
+        </w:r>
+        <w:r>
+          <w:rPr>
+            <w:rFonts w:hint="eastAsia"/>
             <w:szCs w:val="24"/>
           </w:rPr>
           <w:t>chatfile</w:t>
         </w:r>
-        <w:proofErr w:type="spellEnd"/>
-        <w:r>
-          <w:rPr>
-            <w:szCs w:val="24"/>
-          </w:rPr>
-          <w:t>(</w:t>
-        </w:r>
-        <w:proofErr w:type="spellStart"/>
-        <w:r>
-          <w:rPr>
-            <w:szCs w:val="24"/>
-          </w:rPr>
-          <w:t>userA,userB</w:t>
-        </w:r>
-        <w:proofErr w:type="spellEnd"/>
-        <w:r>
-          <w:rPr>
-            <w:szCs w:val="24"/>
-          </w:rPr>
-          <w:t>)]</w:t>
-        </w:r>
-      </w:ins>
-      <w:ins w:id="154" w:author="student" w:date="2020-01-19T10:50:00Z">
-        <w:r>
-          <w:rPr>
-            <w:szCs w:val="24"/>
-          </w:rPr>
-          <w:br/>
-        </w:r>
-      </w:ins>
-      <w:ins w:id="155" w:author="student" w:date="2020-01-19T10:49:00Z">
-        <w:r>
-          <w:rPr>
-            <w:rFonts w:hint="eastAsia"/>
-            <w:szCs w:val="24"/>
-          </w:rPr>
-          <w:t>其中</w:t>
-        </w:r>
-        <w:r>
-          <w:rPr>
-            <w:rFonts w:hint="eastAsia"/>
-            <w:szCs w:val="24"/>
-          </w:rPr>
-          <w:t>time</w:t>
-        </w:r>
-        <w:r>
-          <w:rPr>
-            <w:rFonts w:hint="eastAsia"/>
-            <w:szCs w:val="24"/>
-          </w:rPr>
-          <w:t>為</w:t>
-        </w:r>
-        <w:r>
-          <w:rPr>
-            <w:rFonts w:hint="eastAsia"/>
-            <w:szCs w:val="24"/>
-          </w:rPr>
-          <w:t>A</w:t>
-        </w:r>
-        <w:r>
-          <w:rPr>
-            <w:rFonts w:hint="eastAsia"/>
-            <w:szCs w:val="24"/>
-          </w:rPr>
-          <w:t>和</w:t>
-        </w:r>
-        <w:r>
-          <w:rPr>
-            <w:rFonts w:hint="eastAsia"/>
-            <w:szCs w:val="24"/>
-          </w:rPr>
-          <w:t>B</w:t>
-        </w:r>
-      </w:ins>
-      <w:ins w:id="156" w:author="student" w:date="2020-01-19T11:16:00Z">
-        <w:r>
-          <w:rPr>
-            <w:rFonts w:hint="eastAsia"/>
-            <w:szCs w:val="24"/>
-          </w:rPr>
-          <w:t>的最後</w:t>
-        </w:r>
-      </w:ins>
-      <w:ins w:id="157" w:author="student" w:date="2020-01-19T10:49:00Z">
-        <w:r>
-          <w:rPr>
-            <w:rFonts w:hint="eastAsia"/>
-            <w:szCs w:val="24"/>
-          </w:rPr>
-          <w:t>聊天時間，</w:t>
-        </w:r>
-        <w:proofErr w:type="spellStart"/>
-        <w:r>
-          <w:rPr>
-            <w:rFonts w:hint="eastAsia"/>
-            <w:szCs w:val="24"/>
-          </w:rPr>
-          <w:t>chatfile</w:t>
-        </w:r>
-        <w:proofErr w:type="spellEnd"/>
         <w:r>
           <w:rPr>
             <w:rFonts w:hint="eastAsia"/>
@@ -2874,10 +2685,10 @@
         <w:spacing w:afterLines="50" w:after="120"/>
         <w:ind w:leftChars="0" w:left="840"/>
         <w:rPr>
-          <w:ins w:id="158" w:author="student" w:date="2020-01-19T10:33:00Z"/>
-          <w:szCs w:val="24"/>
-        </w:rPr>
-        <w:pPrChange w:id="159" w:author="student" w:date="2020-01-19T10:53:00Z">
+          <w:ins w:id="159" w:author="student" w:date="2020-01-19T10:33:00Z"/>
+          <w:szCs w:val="24"/>
+        </w:rPr>
+        <w:pPrChange w:id="160" w:author="student" w:date="2020-01-19T10:53:00Z">
           <w:pPr>
             <w:numPr>
               <w:numId w:val="2"/>
@@ -2886,7 +2697,7 @@
           </w:pPr>
         </w:pPrChange>
       </w:pPr>
-      <w:del w:id="160" w:author="student" w:date="2020-01-19T10:53:00Z">
+      <w:del w:id="161" w:author="student" w:date="2020-01-19T10:53:00Z">
         <w:r>
           <w:rPr>
             <w:rFonts w:hint="eastAsia"/>
@@ -2895,7 +2706,6 @@
           <w:delText>與聊天紀錄檔檔名；</w:delText>
         </w:r>
       </w:del>
-      <w:proofErr w:type="spellStart"/>
       <w:r>
         <w:rPr>
           <w:rFonts w:hint="eastAsia"/>
@@ -2903,8 +2713,7 @@
         </w:rPr>
         <w:t>msg_data</w:t>
       </w:r>
-      <w:proofErr w:type="spellEnd"/>
-      <w:ins w:id="161" w:author="student" w:date="2020-01-19T10:33:00Z">
+      <w:ins w:id="162" w:author="student" w:date="2020-01-19T10:33:00Z">
         <w:r>
           <w:rPr>
             <w:szCs w:val="24"/>
@@ -2912,7 +2721,7 @@
           <w:t>/</w:t>
         </w:r>
       </w:ins>
-      <w:ins w:id="162" w:author="student" w:date="2020-01-19T10:50:00Z">
+      <w:ins w:id="163" w:author="student" w:date="2020-01-19T10:50:00Z">
         <w:r>
           <w:rPr>
             <w:rFonts w:hint="eastAsia"/>
@@ -2921,7 +2730,7 @@
           <w:t>[</w:t>
         </w:r>
       </w:ins>
-      <w:ins w:id="163" w:author="student" w:date="2020-01-19T10:51:00Z">
+      <w:ins w:id="164" w:author="student" w:date="2020-01-19T10:51:00Z">
         <w:r>
           <w:rPr>
             <w:rFonts w:hint="eastAsia"/>
@@ -2929,14 +2738,12 @@
           </w:rPr>
           <w:t>hash(</w:t>
         </w:r>
-        <w:proofErr w:type="spellStart"/>
         <w:r>
           <w:rPr>
             <w:szCs w:val="24"/>
           </w:rPr>
           <w:t>userA,userB</w:t>
         </w:r>
-        <w:proofErr w:type="spellEnd"/>
         <w:r>
           <w:rPr>
             <w:rFonts w:hint="eastAsia"/>
@@ -2945,7 +2752,7 @@
           <w:t>)</w:t>
         </w:r>
       </w:ins>
-      <w:ins w:id="164" w:author="student" w:date="2020-01-19T10:50:00Z">
+      <w:ins w:id="165" w:author="student" w:date="2020-01-19T10:50:00Z">
         <w:r>
           <w:rPr>
             <w:rFonts w:hint="eastAsia"/>
@@ -2954,21 +2761,13 @@
           <w:t>]</w:t>
         </w:r>
       </w:ins>
-      <w:ins w:id="165" w:author="student" w:date="2020-01-19T10:51:00Z">
-        <w:r>
-          <w:rPr>
-            <w:szCs w:val="24"/>
-          </w:rPr>
-          <w:t>.</w:t>
-        </w:r>
-        <w:proofErr w:type="spellStart"/>
-        <w:r>
-          <w:rPr>
-            <w:szCs w:val="24"/>
-          </w:rPr>
-          <w:t>json</w:t>
-        </w:r>
-        <w:proofErr w:type="spellEnd"/>
+      <w:ins w:id="166" w:author="student" w:date="2020-01-19T10:51:00Z">
+        <w:r>
+          <w:rPr>
+            <w:szCs w:val="24"/>
+          </w:rPr>
+          <w:t>.json</w:t>
+        </w:r>
         <w:r>
           <w:rPr>
             <w:rFonts w:hint="eastAsia"/>
@@ -3028,24 +2827,10 @@
           <w:rPr>
             <w:szCs w:val="24"/>
           </w:rPr>
-          <w:t>_[time]:[</w:t>
-        </w:r>
-        <w:proofErr w:type="spellStart"/>
-        <w:r>
-          <w:rPr>
-            <w:szCs w:val="24"/>
-          </w:rPr>
-          <w:t>messge</w:t>
-        </w:r>
-        <w:proofErr w:type="spellEnd"/>
-        <w:r>
-          <w:rPr>
-            <w:szCs w:val="24"/>
-          </w:rPr>
-          <w:t>]</w:t>
-        </w:r>
-      </w:ins>
-      <w:ins w:id="166" w:author="student" w:date="2020-01-19T10:52:00Z">
+          <w:t>_[time]:[messge]</w:t>
+        </w:r>
+      </w:ins>
+      <w:ins w:id="167" w:author="student" w:date="2020-01-19T10:52:00Z">
         <w:r>
           <w:rPr>
             <w:rFonts w:hint="eastAsia"/>
@@ -3054,7 +2839,7 @@
           <w:t>，</w:t>
         </w:r>
       </w:ins>
-      <w:ins w:id="167" w:author="student" w:date="2020-01-19T10:51:00Z">
+      <w:ins w:id="168" w:author="student" w:date="2020-01-19T10:51:00Z">
         <w:r>
           <w:rPr>
             <w:rFonts w:hint="eastAsia"/>
@@ -3070,7 +2855,7 @@
           <w:t>user</w:t>
         </w:r>
       </w:ins>
-      <w:ins w:id="168" w:author="student" w:date="2020-01-19T10:52:00Z">
+      <w:ins w:id="169" w:author="student" w:date="2020-01-19T10:52:00Z">
         <w:r>
           <w:rPr>
             <w:rFonts w:hint="eastAsia"/>
@@ -3079,7 +2864,7 @@
           <w:t>為傳送者的帳戶名。</w:t>
         </w:r>
       </w:ins>
-      <w:del w:id="169" w:author="student" w:date="2020-01-19T10:51:00Z">
+      <w:del w:id="170" w:author="student" w:date="2020-01-19T10:51:00Z">
         <w:r>
           <w:rPr>
             <w:rFonts w:hint="eastAsia"/>
@@ -3088,7 +2873,7 @@
           <w:delText>儲存</w:delText>
         </w:r>
       </w:del>
-      <w:del w:id="170" w:author="student" w:date="2020-01-19T10:39:00Z">
+      <w:del w:id="171" w:author="student" w:date="2020-01-19T10:39:00Z">
         <w:r>
           <w:rPr>
             <w:rFonts w:hint="eastAsia"/>
@@ -3097,7 +2882,7 @@
           <w:delText>所有</w:delText>
         </w:r>
       </w:del>
-      <w:del w:id="171" w:author="student" w:date="2020-01-19T10:51:00Z">
+      <w:del w:id="172" w:author="student" w:date="2020-01-19T10:51:00Z">
         <w:r>
           <w:rPr>
             <w:rFonts w:hint="eastAsia"/>
@@ -3113,10 +2898,10 @@
         <w:spacing w:afterLines="50" w:after="120"/>
         <w:ind w:leftChars="0" w:left="840"/>
         <w:rPr>
-          <w:ins w:id="172" w:author="student" w:date="2020-01-19T10:54:00Z"/>
-          <w:szCs w:val="24"/>
-        </w:rPr>
-        <w:pPrChange w:id="173" w:author="student" w:date="2020-01-19T10:54:00Z">
+          <w:ins w:id="173" w:author="student" w:date="2020-01-19T10:54:00Z"/>
+          <w:szCs w:val="24"/>
+        </w:rPr>
+        <w:pPrChange w:id="174" w:author="student" w:date="2020-01-19T10:54:00Z">
           <w:pPr>
             <w:numPr>
               <w:numId w:val="2"/>
@@ -3132,7 +2917,7 @@
         </w:rPr>
         <w:t>upload</w:t>
       </w:r>
-      <w:ins w:id="174" w:author="student" w:date="2020-01-19T10:33:00Z">
+      <w:ins w:id="175" w:author="student" w:date="2020-01-19T10:33:00Z">
         <w:r>
           <w:rPr>
             <w:szCs w:val="24"/>
@@ -3140,13 +2925,29 @@
           <w:t>/</w:t>
         </w:r>
       </w:ins>
-      <w:ins w:id="175" w:author="student" w:date="2020-01-19T10:54:00Z">
-        <w:r>
-          <w:rPr>
-            <w:rFonts w:hint="eastAsia"/>
-            <w:szCs w:val="24"/>
-          </w:rPr>
-          <w:t>儲存所有被上傳的檔案，檔名會加入接收者帳戶</w:t>
+      <w:ins w:id="176" w:author="student" w:date="2020-01-19T10:54:00Z">
+        <w:r>
+          <w:rPr>
+            <w:rFonts w:hint="eastAsia"/>
+            <w:szCs w:val="24"/>
+          </w:rPr>
+          <w:t>儲存所有被上傳的檔案，檔名會加入</w:t>
+        </w:r>
+      </w:ins>
+      <w:r>
+        <w:rPr>
+          <w:rFonts w:hint="eastAsia"/>
+          <w:szCs w:val="24"/>
+        </w:rPr>
+        <w:t>接收</w:t>
+      </w:r>
+      <w:ins w:id="177" w:author="student" w:date="2020-01-19T10:54:00Z">
+        <w:r>
+          <w:rPr>
+            <w:rFonts w:hint="eastAsia"/>
+            <w:szCs w:val="24"/>
+          </w:rPr>
+          <w:t>者帳戶</w:t>
         </w:r>
         <w:r>
           <w:rPr>
@@ -3174,11 +2975,10 @@
         <w:spacing w:afterLines="50" w:after="120"/>
         <w:ind w:leftChars="0"/>
         <w:rPr>
-          <w:ins w:id="176" w:author="student" w:date="2020-01-19T10:57:00Z"/>
-          <w:rFonts w:hint="eastAsia"/>
-          <w:szCs w:val="24"/>
-        </w:rPr>
-        <w:pPrChange w:id="177" w:author="student" w:date="2020-01-19T11:03:00Z">
+          <w:ins w:id="178" w:author="student" w:date="2020-01-19T10:57:00Z"/>
+          <w:szCs w:val="24"/>
+        </w:rPr>
+        <w:pPrChange w:id="179" w:author="student" w:date="2020-01-19T11:03:00Z">
           <w:pPr>
             <w:numPr>
               <w:numId w:val="2"/>
@@ -3187,7 +2987,7 @@
           </w:pPr>
         </w:pPrChange>
       </w:pPr>
-      <w:del w:id="178" w:author="student" w:date="2020-01-19T10:54:00Z">
+      <w:del w:id="180" w:author="student" w:date="2020-01-19T10:54:00Z">
         <w:r>
           <w:rPr>
             <w:rFonts w:hint="eastAsia"/>
@@ -3196,7 +2996,7 @@
           <w:delText>儲存上傳的檔案。</w:delText>
         </w:r>
       </w:del>
-      <w:del w:id="179" w:author="student" w:date="2020-01-19T10:35:00Z">
+      <w:del w:id="181" w:author="student" w:date="2020-01-19T10:35:00Z">
         <w:r>
           <w:rPr>
             <w:szCs w:val="24"/>
@@ -3211,8 +3011,7 @@
         </w:rPr>
         <w:t>聊天大廳</w:t>
       </w:r>
-      <w:proofErr w:type="gramStart"/>
-      <w:ins w:id="180" w:author="student" w:date="2020-01-19T10:35:00Z">
+      <w:ins w:id="182" w:author="student" w:date="2020-01-19T10:35:00Z">
         <w:r>
           <w:rPr>
             <w:rFonts w:hint="eastAsia"/>
@@ -3221,8 +3020,7 @@
           <w:t>─</w:t>
         </w:r>
       </w:ins>
-      <w:proofErr w:type="gramEnd"/>
-      <w:del w:id="181" w:author="student" w:date="2020-01-19T10:35:00Z">
+      <w:del w:id="183" w:author="student" w:date="2020-01-19T10:35:00Z">
         <w:r>
           <w:rPr>
             <w:rFonts w:hint="eastAsia"/>
@@ -3238,7 +3036,7 @@
         </w:rPr>
         <w:t>好友列表：</w:t>
       </w:r>
-      <w:ins w:id="182" w:author="student" w:date="2020-01-19T10:56:00Z">
+      <w:ins w:id="184" w:author="student" w:date="2020-01-19T10:56:00Z">
         <w:r>
           <w:rPr>
             <w:szCs w:val="24"/>
@@ -3253,41 +3051,18 @@
           </w:rPr>
           <w:t>登入後，會根據</w:t>
         </w:r>
-        <w:proofErr w:type="spellStart"/>
-        <w:r>
-          <w:rPr>
-            <w:rFonts w:hint="eastAsia"/>
-            <w:szCs w:val="24"/>
-          </w:rPr>
-          <w:t>user_data</w:t>
-        </w:r>
-        <w:proofErr w:type="spellEnd"/>
-        <w:r>
-          <w:rPr>
-            <w:rFonts w:hint="eastAsia"/>
-            <w:szCs w:val="24"/>
-          </w:rPr>
-          <w:t>/[</w:t>
-        </w:r>
-        <w:r>
-          <w:rPr>
-            <w:szCs w:val="24"/>
-          </w:rPr>
-          <w:t>hash(</w:t>
-        </w:r>
-        <w:proofErr w:type="spellStart"/>
-        <w:r>
-          <w:rPr>
-            <w:szCs w:val="24"/>
-          </w:rPr>
-          <w:t>userA</w:t>
-        </w:r>
-        <w:proofErr w:type="spellEnd"/>
-        <w:r>
-          <w:rPr>
-            <w:szCs w:val="24"/>
-          </w:rPr>
-          <w:t>)</w:t>
+        <w:r>
+          <w:rPr>
+            <w:rFonts w:hint="eastAsia"/>
+            <w:szCs w:val="24"/>
+          </w:rPr>
+          <w:t>user_data/[</w:t>
+        </w:r>
+        <w:r>
+          <w:rPr>
+            <w:szCs w:val="24"/>
+          </w:rPr>
+          <w:t>hash(userA)</w:t>
         </w:r>
         <w:r>
           <w:rPr>
@@ -3300,18 +3075,10 @@
           <w:rPr>
             <w:szCs w:val="24"/>
           </w:rPr>
-          <w:t>.</w:t>
-        </w:r>
-        <w:proofErr w:type="spellStart"/>
-        <w:r>
-          <w:rPr>
-            <w:szCs w:val="24"/>
-          </w:rPr>
-          <w:t>json</w:t>
-        </w:r>
-      </w:ins>
-      <w:proofErr w:type="spellEnd"/>
-      <w:ins w:id="183" w:author="student" w:date="2020-01-19T10:57:00Z">
+          <w:t>.json</w:t>
+        </w:r>
+      </w:ins>
+      <w:ins w:id="185" w:author="student" w:date="2020-01-19T10:57:00Z">
         <w:r>
           <w:rPr>
             <w:rFonts w:hint="eastAsia"/>
@@ -3324,33 +3091,40 @@
             <w:rFonts w:hint="eastAsia"/>
             <w:szCs w:val="24"/>
           </w:rPr>
-          <w:t>將所有好友顯示在</w:t>
-        </w:r>
-        <w:proofErr w:type="gramStart"/>
-        <w:r>
-          <w:rPr>
-            <w:rFonts w:hint="eastAsia"/>
-            <w:szCs w:val="24"/>
-          </w:rPr>
-          <w:t>左側</w:t>
-        </w:r>
-        <w:r>
-          <w:rPr>
-            <w:rFonts w:hint="eastAsia"/>
-            <w:szCs w:val="24"/>
-          </w:rPr>
-          <w:t>，並實</w:t>
-        </w:r>
-        <w:proofErr w:type="gramEnd"/>
-        <w:r>
-          <w:rPr>
-            <w:rFonts w:hint="eastAsia"/>
-            <w:szCs w:val="24"/>
-          </w:rPr>
-          <w:t>時進行順序調整。</w:t>
-        </w:r>
-      </w:ins>
-      <w:ins w:id="184" w:author="student" w:date="2020-01-19T11:11:00Z">
+          <w:t>將所有好友顯示在左側</w:t>
+        </w:r>
+        <w:r>
+          <w:rPr>
+            <w:rFonts w:hint="eastAsia"/>
+            <w:szCs w:val="24"/>
+          </w:rPr>
+          <w:t>，並</w:t>
+        </w:r>
+      </w:ins>
+      <w:r>
+        <w:rPr>
+          <w:rFonts w:hint="eastAsia"/>
+          <w:szCs w:val="24"/>
+        </w:rPr>
+        <w:t>由</w:t>
+      </w:r>
+      <w:r>
+        <w:rPr>
+          <w:rFonts w:hint="eastAsia"/>
+          <w:szCs w:val="24"/>
+        </w:rPr>
+        <w:t>friends_order.php</w:t>
+      </w:r>
+      <w:ins w:id="186" w:author="student" w:date="2020-01-19T10:57:00Z">
+        <w:r>
+          <w:rPr>
+            <w:rFonts w:hint="eastAsia"/>
+            <w:szCs w:val="24"/>
+          </w:rPr>
+          <w:t>實時進行順序調整。</w:t>
+        </w:r>
+      </w:ins>
+      <w:ins w:id="187" w:author="student" w:date="2020-01-19T11:11:00Z">
         <w:r>
           <w:rPr>
             <w:szCs w:val="24"/>
@@ -3358,7 +3132,7 @@
           <w:br/>
         </w:r>
       </w:ins>
-      <w:del w:id="185" w:author="student" w:date="2020-01-19T10:55:00Z">
+      <w:del w:id="188" w:author="student" w:date="2020-01-19T10:55:00Z">
         <w:r>
           <w:rPr>
             <w:rFonts w:hint="eastAsia"/>
@@ -3374,7 +3148,7 @@
           <w:delText>用者</w:delText>
         </w:r>
       </w:del>
-      <w:ins w:id="186" w:author="student" w:date="2020-01-19T10:37:00Z">
+      <w:ins w:id="189" w:author="student" w:date="2020-01-19T10:37:00Z">
         <w:r>
           <w:rPr>
             <w:rFonts w:hint="eastAsia"/>
@@ -3390,7 +3164,7 @@
         </w:rPr>
         <w:t>搜尋</w:t>
       </w:r>
-      <w:ins w:id="187" w:author="student" w:date="2020-01-19T10:37:00Z">
+      <w:ins w:id="190" w:author="student" w:date="2020-01-19T10:37:00Z">
         <w:r>
           <w:rPr>
             <w:rFonts w:hint="eastAsia"/>
@@ -3399,7 +3173,7 @@
           <w:t>B</w:t>
         </w:r>
       </w:ins>
-      <w:del w:id="188" w:author="student" w:date="2020-01-19T10:35:00Z">
+      <w:del w:id="191" w:author="student" w:date="2020-01-19T10:35:00Z">
         <w:r>
           <w:rPr>
             <w:rFonts w:hint="eastAsia"/>
@@ -3408,7 +3182,7 @@
           <w:delText>某個</w:delText>
         </w:r>
       </w:del>
-      <w:del w:id="189" w:author="student" w:date="2020-01-19T10:37:00Z">
+      <w:del w:id="192" w:author="student" w:date="2020-01-19T10:37:00Z">
         <w:r>
           <w:rPr>
             <w:rFonts w:hint="eastAsia"/>
@@ -3417,7 +3191,7 @@
           <w:delText>帳號</w:delText>
         </w:r>
       </w:del>
-      <w:ins w:id="190" w:author="student" w:date="2020-01-19T10:56:00Z">
+      <w:ins w:id="193" w:author="student" w:date="2020-01-19T10:56:00Z">
         <w:r>
           <w:rPr>
             <w:rFonts w:hint="eastAsia"/>
@@ -3426,7 +3200,7 @@
           <w:t>時</w:t>
         </w:r>
       </w:ins>
-      <w:del w:id="191" w:author="student" w:date="2020-01-19T10:56:00Z">
+      <w:del w:id="194" w:author="student" w:date="2020-01-19T10:56:00Z">
         <w:r>
           <w:rPr>
             <w:rFonts w:hint="eastAsia"/>
@@ -3442,8 +3216,7 @@
         </w:rPr>
         <w:t>，</w:t>
       </w:r>
-      <w:proofErr w:type="spellStart"/>
-      <w:ins w:id="192" w:author="student" w:date="2020-01-19T11:02:00Z">
+      <w:ins w:id="195" w:author="student" w:date="2020-01-19T11:02:00Z">
         <w:r>
           <w:rPr>
             <w:rFonts w:hint="eastAsia"/>
@@ -3452,7 +3225,6 @@
           <w:t>finduser.php</w:t>
         </w:r>
       </w:ins>
-      <w:proofErr w:type="spellEnd"/>
       <w:r>
         <w:rPr>
           <w:rFonts w:hint="eastAsia"/>
@@ -3467,7 +3239,7 @@
         </w:rPr>
         <w:t>把</w:t>
       </w:r>
-      <w:ins w:id="193" w:author="student" w:date="2020-01-19T10:55:00Z">
+      <w:ins w:id="196" w:author="student" w:date="2020-01-19T10:55:00Z">
         <w:r>
           <w:rPr>
             <w:rFonts w:hint="eastAsia"/>
@@ -3475,14 +3247,12 @@
           </w:rPr>
           <w:t>[</w:t>
         </w:r>
-        <w:proofErr w:type="spellStart"/>
         <w:r>
           <w:rPr>
             <w:szCs w:val="24"/>
           </w:rPr>
           <w:t>userB</w:t>
         </w:r>
-        <w:proofErr w:type="spellEnd"/>
         <w:r>
           <w:rPr>
             <w:rFonts w:hint="eastAsia"/>
@@ -3494,52 +3264,10 @@
           <w:rPr>
             <w:szCs w:val="24"/>
           </w:rPr>
-          <w:t>:[</w:t>
-        </w:r>
-        <w:proofErr w:type="spellStart"/>
-        <w:r>
-          <w:rPr>
-            <w:szCs w:val="24"/>
-          </w:rPr>
-          <w:t>current_time</w:t>
-        </w:r>
-        <w:proofErr w:type="spellEnd"/>
-        <w:r>
-          <w:rPr>
-            <w:szCs w:val="24"/>
-          </w:rPr>
-          <w:t>][</w:t>
-        </w:r>
-        <w:proofErr w:type="spellStart"/>
-        <w:r>
-          <w:rPr>
-            <w:szCs w:val="24"/>
-          </w:rPr>
-          <w:t>chatfile</w:t>
-        </w:r>
-        <w:proofErr w:type="spellEnd"/>
-        <w:r>
-          <w:rPr>
-            <w:szCs w:val="24"/>
-          </w:rPr>
-          <w:t>(</w:t>
-        </w:r>
-        <w:proofErr w:type="spellStart"/>
-        <w:r>
-          <w:rPr>
-            <w:szCs w:val="24"/>
-          </w:rPr>
-          <w:t>userA,userB</w:t>
-        </w:r>
-        <w:proofErr w:type="spellEnd"/>
-        <w:r>
-          <w:rPr>
-            <w:szCs w:val="24"/>
-          </w:rPr>
-          <w:t>)]</w:t>
-        </w:r>
-      </w:ins>
-      <w:ins w:id="194" w:author="student" w:date="2020-01-19T10:56:00Z">
+          <w:t>:[current_time][chatfile(userA,userB)]</w:t>
+        </w:r>
+      </w:ins>
+      <w:ins w:id="197" w:author="student" w:date="2020-01-19T10:56:00Z">
         <w:r>
           <w:rPr>
             <w:szCs w:val="24"/>
@@ -3547,7 +3275,7 @@
           <w:br/>
         </w:r>
       </w:ins>
-      <w:del w:id="195" w:author="student" w:date="2020-01-19T10:37:00Z">
+      <w:del w:id="198" w:author="student" w:date="2020-01-19T10:37:00Z">
         <w:r>
           <w:rPr>
             <w:rFonts w:hint="eastAsia"/>
@@ -3556,7 +3284,7 @@
           <w:delText>該帳號</w:delText>
         </w:r>
       </w:del>
-      <w:del w:id="196" w:author="student" w:date="2020-01-19T10:36:00Z">
+      <w:del w:id="199" w:author="student" w:date="2020-01-19T10:36:00Z">
         <w:r>
           <w:rPr>
             <w:rFonts w:hint="eastAsia"/>
@@ -3565,7 +3293,7 @@
           <w:delText>與他們</w:delText>
         </w:r>
       </w:del>
-      <w:del w:id="197" w:author="student" w:date="2020-01-19T10:55:00Z">
+      <w:del w:id="200" w:author="student" w:date="2020-01-19T10:55:00Z">
         <w:r>
           <w:rPr>
             <w:rFonts w:hint="eastAsia"/>
@@ -3574,7 +3302,7 @@
           <w:delText>聊天紀錄檔的檔名</w:delText>
         </w:r>
       </w:del>
-      <w:ins w:id="198" w:author="student" w:date="2020-01-19T10:55:00Z">
+      <w:ins w:id="201" w:author="student" w:date="2020-01-19T10:55:00Z">
         <w:r>
           <w:rPr>
             <w:rFonts w:hint="eastAsia"/>
@@ -3590,7 +3318,6 @@
         </w:rPr>
         <w:t>加入</w:t>
       </w:r>
-      <w:proofErr w:type="spellStart"/>
       <w:r>
         <w:rPr>
           <w:rFonts w:hint="eastAsia"/>
@@ -3598,8 +3325,7 @@
         </w:rPr>
         <w:t>user_data</w:t>
       </w:r>
-      <w:proofErr w:type="spellEnd"/>
-      <w:ins w:id="199" w:author="student" w:date="2020-01-19T10:38:00Z">
+      <w:ins w:id="202" w:author="student" w:date="2020-01-19T10:38:00Z">
         <w:r>
           <w:rPr>
             <w:szCs w:val="24"/>
@@ -3607,37 +3333,15 @@
           <w:t>/</w:t>
         </w:r>
       </w:ins>
-      <w:ins w:id="200" w:author="student" w:date="2020-01-19T10:55:00Z">
-        <w:r>
-          <w:rPr>
-            <w:szCs w:val="24"/>
-          </w:rPr>
-          <w:t>[hash(</w:t>
-        </w:r>
-        <w:proofErr w:type="spellStart"/>
-        <w:r>
-          <w:rPr>
-            <w:szCs w:val="24"/>
-          </w:rPr>
-          <w:t>userA</w:t>
-        </w:r>
-        <w:proofErr w:type="spellEnd"/>
-        <w:r>
-          <w:rPr>
-            <w:szCs w:val="24"/>
-          </w:rPr>
-          <w:t>)].</w:t>
-        </w:r>
-        <w:proofErr w:type="spellStart"/>
-        <w:r>
-          <w:rPr>
-            <w:szCs w:val="24"/>
-          </w:rPr>
-          <w:t>json</w:t>
-        </w:r>
-      </w:ins>
-      <w:proofErr w:type="spellEnd"/>
-      <w:del w:id="201" w:author="student" w:date="2020-01-19T10:56:00Z">
+      <w:ins w:id="203" w:author="student" w:date="2020-01-19T10:55:00Z">
+        <w:r>
+          <w:rPr>
+            <w:szCs w:val="24"/>
+          </w:rPr>
+          <w:t>[hash(userA)].json</w:t>
+        </w:r>
+      </w:ins>
+      <w:del w:id="204" w:author="student" w:date="2020-01-19T10:56:00Z">
         <w:r>
           <w:rPr>
             <w:rFonts w:hint="eastAsia"/>
@@ -3646,7 +3350,7 @@
           <w:delText>內</w:delText>
         </w:r>
       </w:del>
-      <w:del w:id="202" w:author="student" w:date="2020-01-19T10:36:00Z">
+      <w:del w:id="205" w:author="student" w:date="2020-01-19T10:36:00Z">
         <w:r>
           <w:rPr>
             <w:rFonts w:hint="eastAsia"/>
@@ -3655,7 +3359,7 @@
           <w:delText>該</w:delText>
         </w:r>
       </w:del>
-      <w:del w:id="203" w:author="student" w:date="2020-01-19T10:56:00Z">
+      <w:del w:id="206" w:author="student" w:date="2020-01-19T10:56:00Z">
         <w:r>
           <w:rPr>
             <w:rFonts w:hint="eastAsia"/>
@@ -3664,7 +3368,7 @@
           <w:delText>使用者</w:delText>
         </w:r>
       </w:del>
-      <w:del w:id="204" w:author="student" w:date="2020-01-19T10:37:00Z">
+      <w:del w:id="207" w:author="student" w:date="2020-01-19T10:37:00Z">
         <w:r>
           <w:rPr>
             <w:rFonts w:hint="eastAsia"/>
@@ -3673,7 +3377,7 @@
           <w:delText>專屬</w:delText>
         </w:r>
       </w:del>
-      <w:del w:id="205" w:author="student" w:date="2020-01-19T10:56:00Z">
+      <w:del w:id="208" w:author="student" w:date="2020-01-19T10:56:00Z">
         <w:r>
           <w:rPr>
             <w:rFonts w:hint="eastAsia"/>
@@ -3703,7 +3407,7 @@
         </w:rPr>
         <w:t>中</w:t>
       </w:r>
-      <w:ins w:id="206" w:author="student" w:date="2020-01-19T10:40:00Z">
+      <w:ins w:id="209" w:author="student" w:date="2020-01-19T10:40:00Z">
         <w:r>
           <w:rPr>
             <w:rFonts w:hint="eastAsia"/>
@@ -3723,10 +3427,10 @@
         <w:spacing w:afterLines="50" w:after="120"/>
         <w:ind w:leftChars="0"/>
         <w:rPr>
-          <w:ins w:id="207" w:author="student" w:date="2020-01-19T11:06:00Z"/>
-          <w:szCs w:val="24"/>
-        </w:rPr>
-        <w:pPrChange w:id="208" w:author="student" w:date="2020-01-19T10:54:00Z">
+          <w:ins w:id="210" w:author="student" w:date="2020-01-19T11:06:00Z"/>
+          <w:szCs w:val="24"/>
+        </w:rPr>
+        <w:pPrChange w:id="211" w:author="student" w:date="2020-01-19T10:54:00Z">
           <w:pPr>
             <w:numPr>
               <w:numId w:val="2"/>
@@ -3735,7 +3439,7 @@
           </w:pPr>
         </w:pPrChange>
       </w:pPr>
-      <w:del w:id="209" w:author="student" w:date="2020-01-19T10:38:00Z">
+      <w:del w:id="212" w:author="student" w:date="2020-01-19T10:38:00Z">
         <w:r>
           <w:rPr>
             <w:rFonts w:hint="eastAsia"/>
@@ -3744,7 +3448,7 @@
           <w:delText>，</w:delText>
         </w:r>
       </w:del>
-      <w:del w:id="210" w:author="student" w:date="2020-01-19T10:40:00Z">
+      <w:del w:id="213" w:author="student" w:date="2020-01-19T10:40:00Z">
         <w:r>
           <w:rPr>
             <w:rFonts w:hint="eastAsia"/>
@@ -3753,7 +3457,7 @@
           <w:delText>每次</w:delText>
         </w:r>
       </w:del>
-      <w:del w:id="211" w:author="student" w:date="2020-01-19T10:57:00Z">
+      <w:del w:id="214" w:author="student" w:date="2020-01-19T10:57:00Z">
         <w:r>
           <w:rPr>
             <w:rFonts w:hint="eastAsia"/>
@@ -3789,8 +3493,7 @@
         </w:rPr>
         <w:t>聊天大廳</w:t>
       </w:r>
-      <w:proofErr w:type="gramStart"/>
-      <w:ins w:id="212" w:author="student" w:date="2020-01-19T10:57:00Z">
+      <w:ins w:id="215" w:author="student" w:date="2020-01-19T10:57:00Z">
         <w:r>
           <w:rPr>
             <w:rFonts w:hint="eastAsia"/>
@@ -3799,8 +3502,7 @@
           <w:t>─</w:t>
         </w:r>
       </w:ins>
-      <w:proofErr w:type="gramEnd"/>
-      <w:del w:id="213" w:author="student" w:date="2020-01-19T10:57:00Z">
+      <w:del w:id="216" w:author="student" w:date="2020-01-19T10:57:00Z">
         <w:r>
           <w:rPr>
             <w:rFonts w:hint="eastAsia"/>
@@ -3816,8 +3518,7 @@
         </w:rPr>
         <w:t>傳訊息：</w:t>
       </w:r>
-      <w:proofErr w:type="spellStart"/>
-      <w:ins w:id="214" w:author="student" w:date="2020-01-19T11:04:00Z">
+      <w:ins w:id="217" w:author="student" w:date="2020-01-19T11:04:00Z">
         <w:r>
           <w:rPr>
             <w:rFonts w:hint="eastAsia"/>
@@ -3826,8 +3527,7 @@
           <w:t>sendmsg.php</w:t>
         </w:r>
       </w:ins>
-      <w:proofErr w:type="spellEnd"/>
-      <w:ins w:id="215" w:author="student" w:date="2020-01-19T11:05:00Z">
+      <w:ins w:id="218" w:author="student" w:date="2020-01-19T11:05:00Z">
         <w:r>
           <w:rPr>
             <w:rFonts w:hint="eastAsia"/>
@@ -3849,7 +3549,6 @@
           </w:rPr>
           <w:t>之後的所有訊息，用以在聊天室中顯示檔案。</w:t>
         </w:r>
-        <w:proofErr w:type="spellStart"/>
         <w:r>
           <w:rPr>
             <w:rFonts w:hint="eastAsia"/>
@@ -3863,7 +3562,6 @@
           </w:rPr>
           <w:t>php</w:t>
         </w:r>
-        <w:proofErr w:type="spellEnd"/>
         <w:r>
           <w:rPr>
             <w:rFonts w:hint="eastAsia"/>
@@ -3872,7 +3570,7 @@
           <w:t>有</w:t>
         </w:r>
       </w:ins>
-      <w:ins w:id="216" w:author="student" w:date="2020-01-19T11:06:00Z">
+      <w:ins w:id="219" w:author="student" w:date="2020-01-19T11:06:00Z">
         <w:r>
           <w:rPr>
             <w:rFonts w:hint="eastAsia"/>
@@ -3881,7 +3579,7 @@
           <w:t>三</w:t>
         </w:r>
       </w:ins>
-      <w:ins w:id="217" w:author="student" w:date="2020-01-19T11:05:00Z">
+      <w:ins w:id="220" w:author="student" w:date="2020-01-19T11:05:00Z">
         <w:r>
           <w:rPr>
             <w:rFonts w:hint="eastAsia"/>
@@ -3890,7 +3588,7 @@
           <w:t>個用途</w:t>
         </w:r>
       </w:ins>
-      <w:ins w:id="218" w:author="student" w:date="2020-01-19T11:06:00Z">
+      <w:ins w:id="221" w:author="student" w:date="2020-01-19T11:06:00Z">
         <w:r>
           <w:rPr>
             <w:rFonts w:hint="eastAsia"/>
@@ -3910,10 +3608,10 @@
         <w:spacing w:afterLines="50" w:after="120"/>
         <w:ind w:leftChars="0"/>
         <w:rPr>
-          <w:ins w:id="219" w:author="student" w:date="2020-01-19T11:06:00Z"/>
-          <w:szCs w:val="24"/>
-        </w:rPr>
-        <w:pPrChange w:id="220" w:author="student" w:date="2020-01-19T11:06:00Z">
+          <w:ins w:id="222" w:author="student" w:date="2020-01-19T11:06:00Z"/>
+          <w:szCs w:val="24"/>
+        </w:rPr>
+        <w:pPrChange w:id="223" w:author="student" w:date="2020-01-19T11:06:00Z">
           <w:pPr>
             <w:numPr>
               <w:numId w:val="2"/>
@@ -3922,7 +3620,7 @@
           </w:pPr>
         </w:pPrChange>
       </w:pPr>
-      <w:ins w:id="221" w:author="student" w:date="2020-01-19T11:07:00Z">
+      <w:ins w:id="224" w:author="student" w:date="2020-01-19T11:07:00Z">
         <w:r>
           <w:rPr>
             <w:szCs w:val="24"/>
@@ -3930,7 +3628,7 @@
           <w:t>A</w:t>
         </w:r>
       </w:ins>
-      <w:ins w:id="222" w:author="student" w:date="2020-01-19T11:06:00Z">
+      <w:ins w:id="225" w:author="student" w:date="2020-01-19T11:06:00Z">
         <w:r>
           <w:rPr>
             <w:rFonts w:hint="eastAsia"/>
@@ -3939,7 +3637,7 @@
           <w:t>在點擊好友列表中</w:t>
         </w:r>
       </w:ins>
-      <w:ins w:id="223" w:author="student" w:date="2020-01-19T11:07:00Z">
+      <w:ins w:id="226" w:author="student" w:date="2020-01-19T11:07:00Z">
         <w:r>
           <w:rPr>
             <w:rFonts w:hint="eastAsia"/>
@@ -3955,32 +3653,16 @@
           <w:t>的</w:t>
         </w:r>
       </w:ins>
-      <w:ins w:id="224" w:author="student" w:date="2020-01-19T11:06:00Z">
-        <w:r>
-          <w:rPr>
-            <w:rFonts w:hint="eastAsia"/>
-            <w:szCs w:val="24"/>
-          </w:rPr>
-          <w:t>按</w:t>
-        </w:r>
-        <w:proofErr w:type="gramStart"/>
-        <w:r>
-          <w:rPr>
-            <w:rFonts w:hint="eastAsia"/>
-            <w:szCs w:val="24"/>
-          </w:rPr>
-          <w:t>紐</w:t>
-        </w:r>
-        <w:proofErr w:type="gramEnd"/>
-        <w:r>
-          <w:rPr>
-            <w:rFonts w:hint="eastAsia"/>
-            <w:szCs w:val="24"/>
-          </w:rPr>
-          <w:t>時</w:t>
-        </w:r>
-      </w:ins>
-      <w:ins w:id="225" w:author="student" w:date="2020-01-19T11:09:00Z">
+      <w:ins w:id="227" w:author="student" w:date="2020-01-19T11:06:00Z">
+        <w:r>
+          <w:rPr>
+            <w:rFonts w:hint="eastAsia"/>
+            <w:szCs w:val="24"/>
+          </w:rPr>
+          <w:t>按紐時</w:t>
+        </w:r>
+      </w:ins>
+      <w:ins w:id="228" w:author="student" w:date="2020-01-19T11:09:00Z">
         <w:r>
           <w:rPr>
             <w:rFonts w:hint="eastAsia"/>
@@ -3989,7 +3671,7 @@
           <w:t>，以</w:t>
         </w:r>
       </w:ins>
-      <w:ins w:id="226" w:author="student" w:date="2020-01-19T11:06:00Z">
+      <w:ins w:id="229" w:author="student" w:date="2020-01-19T11:06:00Z">
         <w:r>
           <w:rPr>
             <w:rFonts w:hint="eastAsia"/>
@@ -3998,7 +3680,7 @@
           <w:t>timestamp=0</w:t>
         </w:r>
       </w:ins>
-      <w:ins w:id="227" w:author="student" w:date="2020-01-19T11:09:00Z">
+      <w:ins w:id="230" w:author="student" w:date="2020-01-19T11:09:00Z">
         <w:r>
           <w:rPr>
             <w:rFonts w:hint="eastAsia"/>
@@ -4007,8 +3689,7 @@
           <w:t>呼叫</w:t>
         </w:r>
       </w:ins>
-      <w:proofErr w:type="spellStart"/>
-      <w:ins w:id="228" w:author="student" w:date="2020-01-19T11:06:00Z">
+      <w:ins w:id="231" w:author="student" w:date="2020-01-19T11:06:00Z">
         <w:r>
           <w:rPr>
             <w:rFonts w:hint="eastAsia"/>
@@ -4016,23 +3697,15 @@
           </w:rPr>
           <w:t>sendmsg.php</w:t>
         </w:r>
-        <w:proofErr w:type="spellEnd"/>
-        <w:r>
-          <w:rPr>
-            <w:rFonts w:hint="eastAsia"/>
-            <w:szCs w:val="24"/>
-          </w:rPr>
-          <w:t>，聊天室</w:t>
-        </w:r>
-        <w:r>
-          <w:rPr>
-            <w:rFonts w:hint="eastAsia"/>
-            <w:szCs w:val="24"/>
-          </w:rPr>
-          <w:t>即會顯示</w:t>
-        </w:r>
-      </w:ins>
-      <w:ins w:id="229" w:author="student" w:date="2020-01-19T11:07:00Z">
+        <w:r>
+          <w:rPr>
+            <w:rFonts w:hint="eastAsia"/>
+            <w:szCs w:val="24"/>
+          </w:rPr>
+          <w:t>，聊天室即會顯示</w:t>
+        </w:r>
+      </w:ins>
+      <w:ins w:id="232" w:author="student" w:date="2020-01-19T11:07:00Z">
         <w:r>
           <w:rPr>
             <w:rFonts w:hint="eastAsia"/>
@@ -4055,7 +3728,7 @@
           <w:t>的</w:t>
         </w:r>
       </w:ins>
-      <w:ins w:id="230" w:author="student" w:date="2020-01-19T11:06:00Z">
+      <w:ins w:id="233" w:author="student" w:date="2020-01-19T11:06:00Z">
         <w:r>
           <w:rPr>
             <w:rFonts w:hint="eastAsia"/>
@@ -4064,7 +3737,7 @@
           <w:t>所有</w:t>
         </w:r>
       </w:ins>
-      <w:ins w:id="231" w:author="student" w:date="2020-01-19T11:07:00Z">
+      <w:ins w:id="234" w:author="student" w:date="2020-01-19T11:07:00Z">
         <w:r>
           <w:rPr>
             <w:rFonts w:hint="eastAsia"/>
@@ -4073,20 +3746,13 @@
           <w:t>聊天</w:t>
         </w:r>
       </w:ins>
-      <w:ins w:id="232" w:author="student" w:date="2020-01-19T11:06:00Z">
-        <w:r>
-          <w:rPr>
-            <w:rFonts w:hint="eastAsia"/>
-            <w:szCs w:val="24"/>
-          </w:rPr>
-          <w:t>紀錄</w:t>
-        </w:r>
-        <w:r>
-          <w:rPr>
-            <w:rFonts w:hint="eastAsia"/>
-            <w:szCs w:val="24"/>
-          </w:rPr>
-          <w:t>。</w:t>
+      <w:ins w:id="235" w:author="student" w:date="2020-01-19T11:06:00Z">
+        <w:r>
+          <w:rPr>
+            <w:rFonts w:hint="eastAsia"/>
+            <w:szCs w:val="24"/>
+          </w:rPr>
+          <w:t>紀錄。</w:t>
         </w:r>
       </w:ins>
     </w:p>
@@ -4100,10 +3766,10 @@
         <w:spacing w:afterLines="50" w:after="120"/>
         <w:ind w:leftChars="0"/>
         <w:rPr>
-          <w:ins w:id="233" w:author="student" w:date="2020-01-19T11:08:00Z"/>
-          <w:szCs w:val="24"/>
-        </w:rPr>
-        <w:pPrChange w:id="234" w:author="student" w:date="2020-01-19T11:06:00Z">
+          <w:ins w:id="236" w:author="student" w:date="2020-01-19T11:08:00Z"/>
+          <w:szCs w:val="24"/>
+        </w:rPr>
+        <w:pPrChange w:id="237" w:author="student" w:date="2020-01-19T11:06:00Z">
           <w:pPr>
             <w:numPr>
               <w:numId w:val="2"/>
@@ -4112,7 +3778,7 @@
           </w:pPr>
         </w:pPrChange>
       </w:pPr>
-      <w:ins w:id="235" w:author="student" w:date="2020-01-19T11:06:00Z">
+      <w:ins w:id="238" w:author="student" w:date="2020-01-19T11:06:00Z">
         <w:r>
           <w:rPr>
             <w:szCs w:val="24"/>
@@ -4127,7 +3793,7 @@
           <w:t>傳訊息</w:t>
         </w:r>
       </w:ins>
-      <w:ins w:id="236" w:author="student" w:date="2020-01-19T11:08:00Z">
+      <w:ins w:id="239" w:author="student" w:date="2020-01-19T11:08:00Z">
         <w:r>
           <w:rPr>
             <w:rFonts w:hint="eastAsia"/>
@@ -4143,7 +3809,7 @@
           <w:t>檔案</w:t>
         </w:r>
       </w:ins>
-      <w:ins w:id="237" w:author="student" w:date="2020-01-19T11:06:00Z">
+      <w:ins w:id="240" w:author="student" w:date="2020-01-19T11:06:00Z">
         <w:r>
           <w:rPr>
             <w:rFonts w:hint="eastAsia"/>
@@ -4166,7 +3832,7 @@
           <w:t>時，</w:t>
         </w:r>
       </w:ins>
-      <w:ins w:id="238" w:author="student" w:date="2020-01-19T11:09:00Z">
+      <w:ins w:id="241" w:author="student" w:date="2020-01-19T11:09:00Z">
         <w:r>
           <w:rPr>
             <w:rFonts w:hint="eastAsia"/>
@@ -4175,8 +3841,7 @@
           <w:t>呼叫</w:t>
         </w:r>
       </w:ins>
-      <w:proofErr w:type="spellStart"/>
-      <w:ins w:id="239" w:author="student" w:date="2020-01-19T11:07:00Z">
+      <w:ins w:id="242" w:author="student" w:date="2020-01-19T11:07:00Z">
         <w:r>
           <w:rPr>
             <w:rFonts w:hint="eastAsia"/>
@@ -4185,8 +3850,7 @@
           <w:t>sendmsg.php</w:t>
         </w:r>
       </w:ins>
-      <w:proofErr w:type="spellEnd"/>
-      <w:ins w:id="240" w:author="student" w:date="2020-01-19T11:14:00Z">
+      <w:ins w:id="243" w:author="student" w:date="2020-01-19T11:14:00Z">
         <w:r>
           <w:rPr>
             <w:rFonts w:hint="eastAsia"/>
@@ -4205,18 +3869,10 @@
           <w:rPr>
             <w:szCs w:val="24"/>
           </w:rPr>
-          <w:t>=</w:t>
-        </w:r>
-        <w:proofErr w:type="spellStart"/>
-        <w:r>
-          <w:rPr>
-            <w:szCs w:val="24"/>
-          </w:rPr>
-          <w:t>currenttime</w:t>
-        </w:r>
-      </w:ins>
-      <w:proofErr w:type="spellEnd"/>
-      <w:ins w:id="241" w:author="student" w:date="2020-01-19T11:07:00Z">
+          <w:t>=currenttime</w:t>
+        </w:r>
+      </w:ins>
+      <w:ins w:id="244" w:author="student" w:date="2020-01-19T11:07:00Z">
         <w:r>
           <w:rPr>
             <w:rFonts w:hint="eastAsia"/>
@@ -4225,7 +3881,7 @@
           <w:t>，</w:t>
         </w:r>
       </w:ins>
-      <w:ins w:id="242" w:author="student" w:date="2020-01-19T11:08:00Z">
+      <w:ins w:id="245" w:author="student" w:date="2020-01-19T11:08:00Z">
         <w:r>
           <w:rPr>
             <w:rFonts w:hint="eastAsia"/>
@@ -4234,7 +3890,7 @@
           <w:t>聊天室即會</w:t>
         </w:r>
       </w:ins>
-      <w:ins w:id="243" w:author="student" w:date="2020-01-19T11:14:00Z">
+      <w:ins w:id="246" w:author="student" w:date="2020-01-19T11:14:00Z">
         <w:r>
           <w:rPr>
             <w:rFonts w:hint="eastAsia"/>
@@ -4243,8 +3899,7 @@
           <w:t>新增</w:t>
         </w:r>
       </w:ins>
-      <w:proofErr w:type="gramStart"/>
-      <w:ins w:id="244" w:author="student" w:date="2020-01-19T11:08:00Z">
+      <w:ins w:id="247" w:author="student" w:date="2020-01-19T11:08:00Z">
         <w:r>
           <w:rPr>
             <w:rFonts w:hint="eastAsia"/>
@@ -4253,8 +3908,7 @@
           <w:t>此筆新訊息</w:t>
         </w:r>
       </w:ins>
-      <w:proofErr w:type="gramEnd"/>
-      <w:ins w:id="245" w:author="student" w:date="2020-01-19T11:10:00Z">
+      <w:ins w:id="248" w:author="student" w:date="2020-01-19T11:10:00Z">
         <w:r>
           <w:rPr>
             <w:rFonts w:hint="eastAsia"/>
@@ -4262,41 +3916,18 @@
           </w:rPr>
           <w:t>；同時也會將新訊息的資料存入</w:t>
         </w:r>
-        <w:proofErr w:type="spellStart"/>
-        <w:r>
-          <w:rPr>
-            <w:rFonts w:hint="eastAsia"/>
-            <w:szCs w:val="24"/>
-          </w:rPr>
-          <w:t>msg_data</w:t>
-        </w:r>
-        <w:proofErr w:type="spellEnd"/>
-        <w:r>
-          <w:rPr>
-            <w:rFonts w:hint="eastAsia"/>
-            <w:szCs w:val="24"/>
-          </w:rPr>
-          <w:t>/[</w:t>
-        </w:r>
-        <w:r>
-          <w:rPr>
-            <w:szCs w:val="24"/>
-          </w:rPr>
-          <w:t>hash(</w:t>
-        </w:r>
-        <w:proofErr w:type="spellStart"/>
-        <w:r>
-          <w:rPr>
-            <w:szCs w:val="24"/>
-          </w:rPr>
-          <w:t>userA,userB</w:t>
-        </w:r>
-        <w:proofErr w:type="spellEnd"/>
-        <w:r>
-          <w:rPr>
-            <w:szCs w:val="24"/>
-          </w:rPr>
-          <w:t>)</w:t>
+        <w:r>
+          <w:rPr>
+            <w:rFonts w:hint="eastAsia"/>
+            <w:szCs w:val="24"/>
+          </w:rPr>
+          <w:t>msg_data/[</w:t>
+        </w:r>
+        <w:r>
+          <w:rPr>
+            <w:szCs w:val="24"/>
+          </w:rPr>
+          <w:t>hash(userA,userB)</w:t>
         </w:r>
         <w:r>
           <w:rPr>
@@ -4309,16 +3940,8 @@
           <w:rPr>
             <w:szCs w:val="24"/>
           </w:rPr>
-          <w:t>.</w:t>
-        </w:r>
-        <w:proofErr w:type="spellStart"/>
-        <w:r>
-          <w:rPr>
-            <w:szCs w:val="24"/>
-          </w:rPr>
-          <w:t>json</w:t>
-        </w:r>
-        <w:proofErr w:type="spellEnd"/>
+          <w:t>.json</w:t>
+        </w:r>
         <w:r>
           <w:rPr>
             <w:rFonts w:hint="eastAsia"/>
@@ -4327,7 +3950,7 @@
           <w:t>中</w:t>
         </w:r>
       </w:ins>
-      <w:ins w:id="246" w:author="student" w:date="2020-01-19T11:15:00Z">
+      <w:ins w:id="249" w:author="student" w:date="2020-01-19T11:15:00Z">
         <w:r>
           <w:rPr>
             <w:rFonts w:hint="eastAsia"/>
@@ -4335,24 +3958,15 @@
           </w:rPr>
           <w:t>，並更新</w:t>
         </w:r>
-        <w:proofErr w:type="spellStart"/>
-        <w:r>
-          <w:rPr>
-            <w:rFonts w:hint="eastAsia"/>
-            <w:szCs w:val="24"/>
-          </w:rPr>
-          <w:t>user_data</w:t>
-        </w:r>
-        <w:proofErr w:type="spellEnd"/>
-        <w:r>
-          <w:rPr>
-            <w:rFonts w:hint="eastAsia"/>
-            <w:szCs w:val="24"/>
-          </w:rPr>
-          <w:t>/</w:t>
-        </w:r>
-      </w:ins>
-      <w:ins w:id="247" w:author="student" w:date="2020-01-19T11:17:00Z">
+        <w:r>
+          <w:rPr>
+            <w:rFonts w:hint="eastAsia"/>
+            <w:szCs w:val="24"/>
+          </w:rPr>
+          <w:t>user_data/</w:t>
+        </w:r>
+      </w:ins>
+      <w:ins w:id="250" w:author="student" w:date="2020-01-19T11:17:00Z">
         <w:r>
           <w:rPr>
             <w:rFonts w:hint="eastAsia"/>
@@ -4361,7 +3975,7 @@
           <w:t>中的</w:t>
         </w:r>
       </w:ins>
-      <w:ins w:id="248" w:author="student" w:date="2020-01-19T11:16:00Z">
+      <w:ins w:id="251" w:author="student" w:date="2020-01-19T11:16:00Z">
         <w:r>
           <w:rPr>
             <w:rFonts w:hint="eastAsia"/>
@@ -4370,7 +3984,7 @@
           <w:t>最後聊天時間</w:t>
         </w:r>
       </w:ins>
-      <w:ins w:id="249" w:author="student" w:date="2020-01-19T11:17:00Z">
+      <w:ins w:id="252" w:author="student" w:date="2020-01-19T11:17:00Z">
         <w:r>
           <w:rPr>
             <w:rFonts w:hint="eastAsia"/>
@@ -4379,7 +3993,7 @@
           <w:t>。</w:t>
         </w:r>
       </w:ins>
-      <w:ins w:id="250" w:author="student" w:date="2020-01-19T11:10:00Z">
+      <w:ins w:id="253" w:author="student" w:date="2020-01-19T11:10:00Z">
         <w:r>
           <w:rPr>
             <w:szCs w:val="24"/>
@@ -4387,7 +4001,7 @@
           <w:br/>
         </w:r>
       </w:ins>
-      <w:ins w:id="251" w:author="student" w:date="2020-01-19T11:08:00Z">
+      <w:ins w:id="254" w:author="student" w:date="2020-01-19T11:08:00Z">
         <w:r>
           <w:rPr>
             <w:rFonts w:hint="eastAsia"/>
@@ -4421,11 +4035,10 @@
         <w:spacing w:afterLines="50" w:after="120"/>
         <w:ind w:leftChars="0"/>
         <w:rPr>
-          <w:ins w:id="252" w:author="student" w:date="2020-01-19T11:10:00Z"/>
-          <w:rFonts w:hint="eastAsia"/>
-          <w:szCs w:val="24"/>
-        </w:rPr>
-        <w:pPrChange w:id="253" w:author="student" w:date="2020-01-19T11:18:00Z">
+          <w:ins w:id="255" w:author="student" w:date="2020-01-19T11:10:00Z"/>
+          <w:szCs w:val="24"/>
+        </w:rPr>
+        <w:pPrChange w:id="256" w:author="student" w:date="2020-01-19T11:18:00Z">
           <w:pPr>
             <w:numPr>
               <w:numId w:val="2"/>
@@ -4434,15 +4047,13 @@
           </w:pPr>
         </w:pPrChange>
       </w:pPr>
-      <w:proofErr w:type="spellStart"/>
-      <w:ins w:id="254" w:author="student" w:date="2020-01-19T11:08:00Z">
+      <w:ins w:id="257" w:author="student" w:date="2020-01-19T11:08:00Z">
         <w:r>
           <w:rPr>
             <w:szCs w:val="24"/>
           </w:rPr>
           <w:t>userB</w:t>
         </w:r>
-        <w:proofErr w:type="spellEnd"/>
         <w:r>
           <w:rPr>
             <w:rFonts w:hint="eastAsia"/>
@@ -4450,7 +4061,6 @@
           </w:rPr>
           <w:t>開啟</w:t>
         </w:r>
-        <w:proofErr w:type="spellStart"/>
         <w:r>
           <w:rPr>
             <w:rFonts w:hint="eastAsia"/>
@@ -4458,25 +4068,15 @@
           </w:rPr>
           <w:t>userA</w:t>
         </w:r>
-        <w:proofErr w:type="spellEnd"/>
-        <w:r>
-          <w:rPr>
-            <w:rFonts w:hint="eastAsia"/>
-            <w:szCs w:val="24"/>
-          </w:rPr>
-          <w:t>的聊天室時，每數</w:t>
-        </w:r>
-        <w:proofErr w:type="gramStart"/>
-        <w:r>
-          <w:rPr>
-            <w:rFonts w:hint="eastAsia"/>
-            <w:szCs w:val="24"/>
-          </w:rPr>
-          <w:t>秒</w:t>
-        </w:r>
-      </w:ins>
-      <w:proofErr w:type="gramEnd"/>
-      <w:ins w:id="255" w:author="student" w:date="2020-01-19T11:09:00Z">
+        <w:r>
+          <w:rPr>
+            <w:rFonts w:hint="eastAsia"/>
+            <w:szCs w:val="24"/>
+          </w:rPr>
+          <w:t>的聊天室時，每數秒</w:t>
+        </w:r>
+      </w:ins>
+      <w:ins w:id="258" w:author="student" w:date="2020-01-19T11:09:00Z">
         <w:r>
           <w:rPr>
             <w:rFonts w:hint="eastAsia"/>
@@ -4484,7 +4084,6 @@
           </w:rPr>
           <w:t>呼叫</w:t>
         </w:r>
-        <w:proofErr w:type="spellStart"/>
         <w:r>
           <w:rPr>
             <w:rFonts w:hint="eastAsia"/>
@@ -4493,8 +4092,7 @@
           <w:t>sendmsg.php</w:t>
         </w:r>
       </w:ins>
-      <w:proofErr w:type="spellEnd"/>
-      <w:ins w:id="256" w:author="student" w:date="2020-01-19T11:14:00Z">
+      <w:ins w:id="259" w:author="student" w:date="2020-01-19T11:14:00Z">
         <w:r>
           <w:rPr>
             <w:rFonts w:hint="eastAsia"/>
@@ -4507,19 +4105,10 @@
             <w:rFonts w:hint="eastAsia"/>
             <w:szCs w:val="24"/>
           </w:rPr>
-          <w:t>timestamp=</w:t>
-        </w:r>
-        <w:proofErr w:type="spellStart"/>
-        <w:r>
-          <w:rPr>
-            <w:rFonts w:hint="eastAsia"/>
-            <w:szCs w:val="24"/>
-          </w:rPr>
-          <w:t>currenttime</w:t>
-        </w:r>
-      </w:ins>
-      <w:proofErr w:type="spellEnd"/>
-      <w:ins w:id="257" w:author="student" w:date="2020-01-19T11:09:00Z">
+          <w:t>timestamp=currenttime</w:t>
+        </w:r>
+      </w:ins>
+      <w:ins w:id="260" w:author="student" w:date="2020-01-19T11:09:00Z">
         <w:r>
           <w:rPr>
             <w:rFonts w:hint="eastAsia"/>
@@ -4528,7 +4117,7 @@
           <w:t>，就會實時更</w:t>
         </w:r>
       </w:ins>
-      <w:ins w:id="258" w:author="student" w:date="2020-01-19T11:17:00Z">
+      <w:ins w:id="261" w:author="student" w:date="2020-01-19T11:17:00Z">
         <w:r>
           <w:rPr>
             <w:rFonts w:hint="eastAsia"/>
@@ -4551,7 +4140,7 @@
           <w:t>的</w:t>
         </w:r>
       </w:ins>
-      <w:ins w:id="259" w:author="student" w:date="2020-01-19T11:09:00Z">
+      <w:ins w:id="262" w:author="student" w:date="2020-01-19T11:09:00Z">
         <w:r>
           <w:rPr>
             <w:rFonts w:hint="eastAsia"/>
@@ -4560,7 +4149,7 @@
           <w:t>聊天</w:t>
         </w:r>
       </w:ins>
-      <w:ins w:id="260" w:author="student" w:date="2020-01-19T11:17:00Z">
+      <w:ins w:id="263" w:author="student" w:date="2020-01-19T11:17:00Z">
         <w:r>
           <w:rPr>
             <w:rFonts w:hint="eastAsia"/>
@@ -4569,7 +4158,7 @@
           <w:t>室</w:t>
         </w:r>
       </w:ins>
-      <w:ins w:id="261" w:author="student" w:date="2020-01-19T11:09:00Z">
+      <w:ins w:id="264" w:author="student" w:date="2020-01-19T11:09:00Z">
         <w:r>
           <w:rPr>
             <w:rFonts w:hint="eastAsia"/>
@@ -4578,7 +4167,7 @@
           <w:t>訊息</w:t>
         </w:r>
       </w:ins>
-      <w:ins w:id="262" w:author="student" w:date="2020-01-19T11:17:00Z">
+      <w:ins w:id="265" w:author="student" w:date="2020-01-19T11:17:00Z">
         <w:r>
           <w:rPr>
             <w:rFonts w:hint="eastAsia"/>
@@ -4598,26 +4187,16 @@
         <w:spacing w:afterLines="50" w:after="120"/>
         <w:ind w:leftChars="0"/>
         <w:rPr>
-          <w:del w:id="263" w:author="student" w:date="2020-01-19T11:17:00Z"/>
-          <w:szCs w:val="24"/>
-        </w:rPr>
-        <w:pPrChange w:id="264" w:author="student" w:date="2020-01-19T11:17:00Z">
+          <w:del w:id="266" w:author="student" w:date="2020-01-19T11:17:00Z"/>
+          <w:szCs w:val="24"/>
+        </w:rPr>
+        <w:pPrChange w:id="267" w:author="student" w:date="2020-01-19T11:17:00Z">
           <w:pPr>
             <w:ind w:left="480"/>
           </w:pPr>
         </w:pPrChange>
       </w:pPr>
-      <w:ins w:id="265" w:author="student" w:date="2020-01-19T11:28:00Z">
-        <w:r>
-          <w:rPr>
-            <w:rFonts w:hint="eastAsia"/>
-            <w:szCs w:val="24"/>
-          </w:rPr>
-          <w:t>*</w:t>
-        </w:r>
-      </w:ins>
-      <w:commentRangeStart w:id="266"/>
-      <w:del w:id="267" w:author="student" w:date="2020-01-19T11:10:00Z">
+      <w:del w:id="268" w:author="student" w:date="2020-01-19T11:10:00Z">
         <w:r>
           <w:rPr>
             <w:rFonts w:hint="eastAsia"/>
@@ -4684,14 +4263,108 @@
           <w:rFonts w:hint="eastAsia"/>
           <w:szCs w:val="24"/>
         </w:rPr>
-        <w:t>聊天大廳：傳檔案：</w:t>
-      </w:r>
-      <w:r>
-        <w:rPr>
-          <w:rFonts w:hint="eastAsia"/>
-          <w:szCs w:val="24"/>
-        </w:rPr>
-        <w:t>分成兩部分，第一部分是上傳檔案至</w:t>
+        <w:t>聊天大廳─上</w:t>
+      </w:r>
+      <w:r>
+        <w:rPr>
+          <w:rFonts w:hint="eastAsia"/>
+          <w:szCs w:val="24"/>
+        </w:rPr>
+        <w:t>傳檔案：</w:t>
+      </w:r>
+      <w:r>
+        <w:rPr>
+          <w:szCs w:val="24"/>
+        </w:rPr>
+        <w:br/>
+      </w:r>
+      <w:r>
+        <w:rPr>
+          <w:rFonts w:hint="eastAsia"/>
+          <w:szCs w:val="24"/>
+        </w:rPr>
+        <w:t>上傳檔案時，會將原本的檔案檔名前加上接收</w:t>
+      </w:r>
+      <w:r>
+        <w:rPr>
+          <w:rFonts w:hint="eastAsia"/>
+          <w:szCs w:val="24"/>
+        </w:rPr>
+        <w:t>者帳號的</w:t>
+      </w:r>
+      <w:r>
+        <w:rPr>
+          <w:rFonts w:hint="eastAsia"/>
+          <w:szCs w:val="24"/>
+        </w:rPr>
+        <w:t>h</w:t>
+      </w:r>
+      <w:r>
+        <w:rPr>
+          <w:szCs w:val="24"/>
+        </w:rPr>
+        <w:t>ash</w:t>
+      </w:r>
+      <w:r>
+        <w:rPr>
+          <w:rFonts w:hint="eastAsia"/>
+          <w:szCs w:val="24"/>
+        </w:rPr>
+        <w:t>值，以此辨別</w:t>
+      </w:r>
+      <w:r>
+        <w:rPr>
+          <w:rFonts w:hint="eastAsia"/>
+          <w:szCs w:val="24"/>
+        </w:rPr>
+        <w:t>此檔案是傳給誰的。上傳成功後，</w:t>
+      </w:r>
+      <w:r>
+        <w:rPr>
+          <w:rFonts w:hint="eastAsia"/>
+          <w:szCs w:val="24"/>
+        </w:rPr>
+        <w:t>會將本次上傳檔案的檔名、傳送者、</w:t>
+      </w:r>
+      <w:r>
+        <w:rPr>
+          <w:rFonts w:hint="eastAsia"/>
+          <w:szCs w:val="24"/>
+        </w:rPr>
+        <w:t>t</w:t>
+      </w:r>
+      <w:r>
+        <w:rPr>
+          <w:szCs w:val="24"/>
+        </w:rPr>
+        <w:t>imestamp</w:t>
+      </w:r>
+      <w:r>
+        <w:rPr>
+          <w:rFonts w:hint="eastAsia"/>
+          <w:szCs w:val="24"/>
+        </w:rPr>
+        <w:t>紀錄到</w:t>
+      </w:r>
+      <w:r>
+        <w:rPr>
+          <w:rFonts w:hint="eastAsia"/>
+          <w:szCs w:val="24"/>
+        </w:rPr>
+        <w:t>u</w:t>
+      </w:r>
+      <w:r>
+        <w:rPr>
+          <w:szCs w:val="24"/>
+        </w:rPr>
+        <w:t>pload_record.json</w:t>
+      </w:r>
+      <w:r>
+        <w:rPr>
+          <w:rFonts w:hint="eastAsia"/>
+          <w:szCs w:val="24"/>
+        </w:rPr>
+        <w:t>內，如此一來</w:t>
       </w:r>
       <w:r>
         <w:rPr>
@@ -4711,7 +4384,7 @@
           <w:rFonts w:hint="eastAsia"/>
           <w:szCs w:val="24"/>
         </w:rPr>
-        <w:t>的</w:t>
+        <w:t>就能透過</w:t>
       </w:r>
       <w:r>
         <w:rPr>
@@ -4724,93 +4397,55 @@
         <w:rPr>
           <w:szCs w:val="24"/>
         </w:rPr>
-        <w:t>pload</w:t>
-      </w:r>
-      <w:bookmarkStart w:id="268" w:name="_GoBack"/>
-      <w:bookmarkEnd w:id="268"/>
-      <w:r>
-        <w:rPr>
-          <w:szCs w:val="24"/>
-        </w:rPr>
-        <w:t>/</w:t>
-      </w:r>
-      <w:r>
-        <w:rPr>
-          <w:rFonts w:hint="eastAsia"/>
-          <w:szCs w:val="24"/>
-        </w:rPr>
-        <w:t>資料夾</w:t>
-      </w:r>
-      <w:r>
-        <w:rPr>
-          <w:rFonts w:hint="eastAsia"/>
-          <w:szCs w:val="24"/>
-        </w:rPr>
-        <w:t>。上傳檔案時，會將原本的檔案檔名前加上接收者帳號的</w:t>
-      </w:r>
-      <w:r>
-        <w:rPr>
-          <w:rFonts w:hint="eastAsia"/>
-          <w:szCs w:val="24"/>
-        </w:rPr>
-        <w:t>h</w:t>
-      </w:r>
-      <w:r>
-        <w:rPr>
-          <w:szCs w:val="24"/>
-        </w:rPr>
-        <w:t>ash</w:t>
-      </w:r>
-      <w:r>
-        <w:rPr>
-          <w:rFonts w:hint="eastAsia"/>
-          <w:szCs w:val="24"/>
-        </w:rPr>
-        <w:t>值，以此</w:t>
-      </w:r>
-      <w:commentRangeStart w:id="269"/>
-      <w:r>
-        <w:rPr>
-          <w:rFonts w:hint="eastAsia"/>
-          <w:szCs w:val="24"/>
-        </w:rPr>
-        <w:t>辨別</w:t>
-      </w:r>
-      <w:commentRangeEnd w:id="269"/>
-      <w:r>
-        <w:rPr>
-          <w:rStyle w:val="a8"/>
-        </w:rPr>
-        <w:commentReference w:id="269"/>
-      </w:r>
-      <w:r>
-        <w:rPr>
-          <w:rFonts w:hint="eastAsia"/>
-          <w:szCs w:val="24"/>
-        </w:rPr>
-        <w:t>此檔案是傳給誰的。上傳成功後，將會將本次上傳檔案的檔名、傳送者、</w:t>
-      </w:r>
-      <w:r>
-        <w:rPr>
-          <w:rFonts w:hint="eastAsia"/>
-          <w:szCs w:val="24"/>
-        </w:rPr>
-        <w:t>t</w:t>
-      </w:r>
-      <w:r>
-        <w:rPr>
-          <w:szCs w:val="24"/>
-        </w:rPr>
-        <w:t>imestamp</w:t>
-      </w:r>
-      <w:r>
-        <w:rPr>
-          <w:rFonts w:hint="eastAsia"/>
-          <w:szCs w:val="24"/>
-        </w:rPr>
-        <w:t>紀錄到</w:t>
-      </w:r>
-      <w:proofErr w:type="spellStart"/>
+        <w:t>pload_record.json</w:t>
+      </w:r>
+      <w:r>
+        <w:rPr>
+          <w:rFonts w:hint="eastAsia"/>
+          <w:szCs w:val="24"/>
+        </w:rPr>
+        <w:t>來判斷每一個檔案上傳的時間，以此決定是否將此檔案刪除，以免佔用</w:t>
+      </w:r>
+      <w:r>
+        <w:rPr>
+          <w:rFonts w:hint="eastAsia"/>
+          <w:szCs w:val="24"/>
+        </w:rPr>
+        <w:t>s</w:t>
+      </w:r>
+      <w:r>
+        <w:rPr>
+          <w:szCs w:val="24"/>
+        </w:rPr>
+        <w:t>erver</w:t>
+      </w:r>
+      <w:r>
+        <w:rPr>
+          <w:rFonts w:hint="eastAsia"/>
+          <w:szCs w:val="24"/>
+        </w:rPr>
+        <w:t>的空間。此外，</w:t>
+      </w:r>
+      <w:r>
+        <w:rPr>
+          <w:rFonts w:hint="eastAsia"/>
+          <w:szCs w:val="24"/>
+        </w:rPr>
+        <w:t>s</w:t>
+      </w:r>
+      <w:r>
+        <w:rPr>
+          <w:szCs w:val="24"/>
+        </w:rPr>
+        <w:t>erver</w:t>
+      </w:r>
+      <w:r>
+        <w:rPr>
+          <w:rFonts w:hint="eastAsia"/>
+          <w:szCs w:val="24"/>
+        </w:rPr>
+        <w:t>每隔一段時間會讀取</w:t>
+      </w:r>
       <w:r>
         <w:rPr>
           <w:rFonts w:hint="eastAsia"/>
@@ -4824,136 +4459,28 @@
         </w:rPr>
         <w:t>pload_record.json</w:t>
       </w:r>
-      <w:proofErr w:type="spellEnd"/>
-      <w:r>
-        <w:rPr>
-          <w:rFonts w:hint="eastAsia"/>
-          <w:szCs w:val="24"/>
-        </w:rPr>
-        <w:t>內，如此一來</w:t>
-      </w:r>
-      <w:r>
-        <w:rPr>
-          <w:rFonts w:hint="eastAsia"/>
-          <w:szCs w:val="24"/>
-        </w:rPr>
-        <w:t>s</w:t>
-      </w:r>
-      <w:r>
-        <w:rPr>
-          <w:szCs w:val="24"/>
-        </w:rPr>
-        <w:t>erver</w:t>
-      </w:r>
-      <w:r>
-        <w:rPr>
-          <w:rFonts w:hint="eastAsia"/>
-          <w:szCs w:val="24"/>
-        </w:rPr>
-        <w:t>就能透過</w:t>
-      </w:r>
-      <w:proofErr w:type="spellStart"/>
-      <w:r>
-        <w:rPr>
-          <w:rFonts w:hint="eastAsia"/>
-          <w:szCs w:val="24"/>
-        </w:rPr>
-        <w:t>u</w:t>
-      </w:r>
-      <w:r>
-        <w:rPr>
-          <w:szCs w:val="24"/>
-        </w:rPr>
-        <w:t>pload_record.json</w:t>
-      </w:r>
-      <w:proofErr w:type="spellEnd"/>
-      <w:r>
-        <w:rPr>
-          <w:rFonts w:hint="eastAsia"/>
-          <w:szCs w:val="24"/>
-        </w:rPr>
-        <w:t>來判斷每一個檔案上傳的時間，以此決定是否將此檔案刪除，以免佔用</w:t>
-      </w:r>
-      <w:r>
-        <w:rPr>
-          <w:rFonts w:hint="eastAsia"/>
-          <w:szCs w:val="24"/>
-        </w:rPr>
-        <w:t>s</w:t>
-      </w:r>
-      <w:r>
-        <w:rPr>
-          <w:szCs w:val="24"/>
-        </w:rPr>
-        <w:t>erver</w:t>
-      </w:r>
-      <w:r>
-        <w:rPr>
-          <w:rFonts w:hint="eastAsia"/>
-          <w:szCs w:val="24"/>
-        </w:rPr>
-        <w:t>的空間。</w:t>
-      </w:r>
-      <w:proofErr w:type="gramStart"/>
-      <w:r>
-        <w:rPr>
-          <w:rFonts w:hint="eastAsia"/>
-          <w:szCs w:val="24"/>
-        </w:rPr>
-        <w:t>此外，</w:t>
-      </w:r>
-      <w:proofErr w:type="gramEnd"/>
-      <w:r>
-        <w:rPr>
-          <w:rFonts w:hint="eastAsia"/>
-          <w:szCs w:val="24"/>
-        </w:rPr>
-        <w:t>s</w:t>
-      </w:r>
-      <w:r>
-        <w:rPr>
-          <w:szCs w:val="24"/>
-        </w:rPr>
-        <w:t>erver</w:t>
-      </w:r>
-      <w:r>
-        <w:rPr>
-          <w:rFonts w:hint="eastAsia"/>
-          <w:szCs w:val="24"/>
-        </w:rPr>
-        <w:t>每隔一段時間會讀取</w:t>
-      </w:r>
-      <w:proofErr w:type="spellStart"/>
-      <w:r>
-        <w:rPr>
-          <w:rFonts w:hint="eastAsia"/>
-          <w:szCs w:val="24"/>
-        </w:rPr>
-        <w:t>u</w:t>
-      </w:r>
-      <w:r>
-        <w:rPr>
-          <w:szCs w:val="24"/>
-        </w:rPr>
-        <w:t>pload_record.json</w:t>
-      </w:r>
-      <w:proofErr w:type="spellEnd"/>
-      <w:r>
-        <w:rPr>
-          <w:rFonts w:hint="eastAsia"/>
-          <w:szCs w:val="24"/>
-        </w:rPr>
-        <w:t xml:space="preserve"> </w:t>
-      </w:r>
-      <w:r>
-        <w:rPr>
-          <w:rFonts w:hint="eastAsia"/>
-          <w:szCs w:val="24"/>
-        </w:rPr>
-        <w:t>來判斷有沒有傳檔案給你，有的話則會跳提醒通知。</w:t>
+      <w:r>
+        <w:rPr>
+          <w:rFonts w:hint="eastAsia"/>
+          <w:szCs w:val="24"/>
+        </w:rPr>
+        <w:t>來判斷有沒有</w:t>
+      </w:r>
+      <w:r>
+        <w:rPr>
+          <w:rFonts w:hint="eastAsia"/>
+          <w:szCs w:val="24"/>
+        </w:rPr>
+        <w:t>接收到</w:t>
+      </w:r>
+      <w:r>
+        <w:rPr>
+          <w:rFonts w:hint="eastAsia"/>
+          <w:szCs w:val="24"/>
+        </w:rPr>
+        <w:t>檔案，有的話則會跳提醒通知。</w:t>
       </w:r>
     </w:p>
-    <w:commentRangeEnd w:id="266"/>
     <w:p>
       <w:pPr>
         <w:pStyle w:val="a7"/>
@@ -4964,10 +4491,10 @@
         <w:spacing w:afterLines="50" w:after="120"/>
         <w:ind w:leftChars="0"/>
         <w:rPr>
-          <w:ins w:id="270" w:author="student" w:date="2020-01-19T11:17:00Z"/>
-          <w:szCs w:val="24"/>
-        </w:rPr>
-        <w:pPrChange w:id="271" w:author="student" w:date="2020-01-19T11:17:00Z">
+          <w:ins w:id="269" w:author="student" w:date="2020-01-19T11:17:00Z"/>
+          <w:szCs w:val="24"/>
+        </w:rPr>
+        <w:pPrChange w:id="270" w:author="student" w:date="2020-01-19T11:17:00Z">
           <w:pPr>
             <w:numPr>
               <w:numId w:val="2"/>
@@ -4976,12 +4503,6 @@
           </w:pPr>
         </w:pPrChange>
       </w:pPr>
-      <w:r>
-        <w:rPr>
-          <w:rStyle w:val="a8"/>
-        </w:rPr>
-        <w:commentReference w:id="266"/>
-      </w:r>
     </w:p>
     <w:p>
       <w:pPr>
@@ -4993,37 +4514,111 @@
         <w:spacing w:afterLines="50" w:after="120"/>
         <w:ind w:leftChars="0"/>
         <w:rPr>
-          <w:ins w:id="272" w:author="student" w:date="2020-01-19T11:19:00Z"/>
-          <w:szCs w:val="24"/>
-        </w:rPr>
-        <w:pPrChange w:id="273" w:author="student" w:date="2020-01-19T11:17:00Z">
+          <w:ins w:id="271" w:author="student" w:date="2020-01-19T11:19:00Z"/>
+          <w:szCs w:val="24"/>
+        </w:rPr>
+        <w:pPrChange w:id="272" w:author="student" w:date="2020-01-19T11:17:00Z">
           <w:pPr>
             <w:ind w:left="480"/>
           </w:pPr>
         </w:pPrChange>
       </w:pPr>
-      <w:ins w:id="274" w:author="student" w:date="2020-01-19T11:28:00Z">
-        <w:r>
-          <w:rPr>
-            <w:rFonts w:hint="eastAsia"/>
-            <w:szCs w:val="24"/>
-          </w:rPr>
-          <w:t>*</w:t>
-        </w:r>
-      </w:ins>
-      <w:r>
-        <w:rPr>
-          <w:rFonts w:hint="eastAsia"/>
-          <w:szCs w:val="24"/>
-        </w:rPr>
-        <w:t>聊天大廳：傳檔案：另一部份則為下載，使用者可以透過收到的訊息得知收到的檔案名稱，接著可以在右下角的</w:t>
-      </w:r>
-      <w:r>
-        <w:rPr>
-          <w:rFonts w:hint="eastAsia"/>
-          <w:szCs w:val="24"/>
-        </w:rPr>
-        <w:t>空格內輸入檔案名稱。按下確認鍵</w:t>
+      <w:r>
+        <w:rPr>
+          <w:rFonts w:hint="eastAsia"/>
+          <w:szCs w:val="24"/>
+        </w:rPr>
+        <w:t>聊天大廳─下載</w:t>
+      </w:r>
+      <w:r>
+        <w:rPr>
+          <w:rFonts w:hint="eastAsia"/>
+          <w:szCs w:val="24"/>
+        </w:rPr>
+        <w:t>檔案：</w:t>
+      </w:r>
+      <w:r>
+        <w:rPr>
+          <w:szCs w:val="24"/>
+        </w:rPr>
+        <w:br/>
+      </w:r>
+      <w:r>
+        <w:rPr>
+          <w:rFonts w:hint="eastAsia"/>
+          <w:szCs w:val="24"/>
+        </w:rPr>
+        <w:t>使用者可以透過收到的訊息得知</w:t>
+      </w:r>
+      <w:r>
+        <w:rPr>
+          <w:rFonts w:hint="eastAsia"/>
+          <w:szCs w:val="24"/>
+        </w:rPr>
+        <w:t>檔案名稱，並</w:t>
+      </w:r>
+      <w:r>
+        <w:rPr>
+          <w:rFonts w:hint="eastAsia"/>
+          <w:szCs w:val="24"/>
+        </w:rPr>
+        <w:t>在右下角的</w:t>
+      </w:r>
+      <w:r>
+        <w:rPr>
+          <w:rFonts w:hint="eastAsia"/>
+          <w:szCs w:val="24"/>
+        </w:rPr>
+        <w:t>空格內輸入。按</w:t>
+      </w:r>
+      <w:bookmarkStart w:id="273" w:name="_GoBack"/>
+      <w:bookmarkEnd w:id="273"/>
+      <w:r>
+        <w:rPr>
+          <w:rFonts w:hint="eastAsia"/>
+          <w:szCs w:val="24"/>
+        </w:rPr>
+        <w:t>下確認鍵後，</w:t>
+      </w:r>
+      <w:r>
+        <w:rPr>
+          <w:rFonts w:hint="eastAsia"/>
+          <w:szCs w:val="24"/>
+        </w:rPr>
+        <w:t>s</w:t>
+      </w:r>
+      <w:r>
+        <w:rPr>
+          <w:szCs w:val="24"/>
+        </w:rPr>
+        <w:t>erver</w:t>
+      </w:r>
+      <w:r>
+        <w:rPr>
+          <w:rFonts w:hint="eastAsia"/>
+          <w:szCs w:val="24"/>
+        </w:rPr>
+        <w:t>將會進入</w:t>
+      </w:r>
+      <w:r>
+        <w:rPr>
+          <w:rFonts w:hint="eastAsia"/>
+          <w:szCs w:val="24"/>
+        </w:rPr>
+        <w:t>c</w:t>
+      </w:r>
+      <w:r>
+        <w:rPr>
+          <w:szCs w:val="24"/>
+        </w:rPr>
+        <w:t>heckfile.php</w:t>
+      </w:r>
+      <w:r>
+        <w:rPr>
+          <w:rFonts w:hint="eastAsia"/>
+          <w:szCs w:val="24"/>
+        </w:rPr>
+        <w:t>判斷該檔案的目前情況為何，</w:t>
       </w:r>
       <w:r>
         <w:rPr>
@@ -5031,49 +4626,7 @@
           <w:szCs w:val="24"/>
         </w:rPr>
         <w:lastRenderedPageBreak/>
-        <w:t>後，</w:t>
-      </w:r>
-      <w:r>
-        <w:rPr>
-          <w:rFonts w:hint="eastAsia"/>
-          <w:szCs w:val="24"/>
-        </w:rPr>
-        <w:t>s</w:t>
-      </w:r>
-      <w:r>
-        <w:rPr>
-          <w:szCs w:val="24"/>
-        </w:rPr>
-        <w:t>erver</w:t>
-      </w:r>
-      <w:r>
-        <w:rPr>
-          <w:rFonts w:hint="eastAsia"/>
-          <w:szCs w:val="24"/>
-        </w:rPr>
-        <w:t>將會進入</w:t>
-      </w:r>
-      <w:proofErr w:type="spellStart"/>
-      <w:r>
-        <w:rPr>
-          <w:rFonts w:hint="eastAsia"/>
-          <w:szCs w:val="24"/>
-        </w:rPr>
-        <w:t>c</w:t>
-      </w:r>
-      <w:r>
-        <w:rPr>
-          <w:szCs w:val="24"/>
-        </w:rPr>
-        <w:t>heckfile.php</w:t>
-      </w:r>
-      <w:proofErr w:type="spellEnd"/>
-      <w:r>
-        <w:rPr>
-          <w:rFonts w:hint="eastAsia"/>
-          <w:szCs w:val="24"/>
-        </w:rPr>
-        <w:t>判斷該檔案的目前情況為何，假如</w:t>
+        <w:t>假入</w:t>
       </w:r>
       <w:r>
         <w:rPr>
@@ -5086,9 +4639,8 @@
           <w:rFonts w:hint="eastAsia"/>
           <w:szCs w:val="24"/>
         </w:rPr>
-        <w:t>透過比較使用者帳號及存在</w:t>
-      </w:r>
-      <w:proofErr w:type="spellStart"/>
+        <w:t>透過比較使用者帳號及</w:t>
+      </w:r>
       <w:r>
         <w:rPr>
           <w:rFonts w:hint="eastAsia"/>
@@ -5102,7 +4654,6 @@
         </w:rPr>
         <w:t>pload_record.json</w:t>
       </w:r>
-      <w:proofErr w:type="spellEnd"/>
       <w:r>
         <w:rPr>
           <w:rFonts w:hint="eastAsia"/>
@@ -5110,7 +4661,7 @@
         </w:rPr>
         <w:t>的紀錄，確認該檔案使用者能夠存取的話，下載的按鈕才會被激活，按下下載即可下載檔案。</w:t>
       </w:r>
-      <w:del w:id="275" w:author="student" w:date="2020-01-19T11:19:00Z">
+      <w:del w:id="274" w:author="student" w:date="2020-01-19T11:19:00Z">
         <w:r>
           <w:rPr>
             <w:szCs w:val="24"/>
@@ -5131,13 +4682,13 @@
         <w:rPr>
           <w:szCs w:val="24"/>
         </w:rPr>
-        <w:pPrChange w:id="276" w:author="student" w:date="2020-01-19T11:17:00Z">
+        <w:pPrChange w:id="275" w:author="student" w:date="2020-01-19T11:17:00Z">
           <w:pPr>
             <w:ind w:left="480"/>
           </w:pPr>
         </w:pPrChange>
       </w:pPr>
-      <w:ins w:id="277" w:author="student" w:date="2020-01-19T11:19:00Z">
+      <w:ins w:id="276" w:author="student" w:date="2020-01-19T11:19:00Z">
         <w:r>
           <w:rPr>
             <w:rFonts w:hint="eastAsia"/>
@@ -5145,7 +4696,6 @@
           </w:rPr>
           <w:t>登出：由</w:t>
         </w:r>
-        <w:proofErr w:type="spellStart"/>
         <w:r>
           <w:rPr>
             <w:rFonts w:hint="eastAsia"/>
@@ -5153,7 +4703,6 @@
           </w:rPr>
           <w:t>logout.php</w:t>
         </w:r>
-        <w:proofErr w:type="spellEnd"/>
         <w:r>
           <w:rPr>
             <w:rFonts w:hint="eastAsia"/>
@@ -5161,7 +4710,6 @@
           </w:rPr>
           <w:t>重新導向至</w:t>
         </w:r>
-        <w:proofErr w:type="spellStart"/>
         <w:r>
           <w:rPr>
             <w:rFonts w:hint="eastAsia"/>
@@ -5169,7 +4717,6 @@
           </w:rPr>
           <w:t>index.php</w:t>
         </w:r>
-        <w:proofErr w:type="spellEnd"/>
         <w:r>
           <w:rPr>
             <w:rFonts w:hint="eastAsia"/>
@@ -5178,7 +4725,7 @@
           <w:t>。</w:t>
         </w:r>
       </w:ins>
-      <w:ins w:id="278" w:author="student" w:date="2020-01-19T11:21:00Z">
+      <w:ins w:id="277" w:author="student" w:date="2020-01-19T11:21:00Z">
         <w:r>
           <w:rPr>
             <w:rFonts w:hint="eastAsia"/>
@@ -5186,7 +4733,6 @@
           </w:rPr>
           <w:t>若未登出即打開</w:t>
         </w:r>
-        <w:proofErr w:type="spellStart"/>
         <w:r>
           <w:rPr>
             <w:rFonts w:hint="eastAsia"/>
@@ -5194,7 +4740,6 @@
           </w:rPr>
           <w:t>index.php</w:t>
         </w:r>
-        <w:proofErr w:type="spellEnd"/>
         <w:r>
           <w:rPr>
             <w:rFonts w:hint="eastAsia"/>
@@ -5203,8 +4748,7 @@
           <w:t>，則會自動導向至</w:t>
         </w:r>
       </w:ins>
-      <w:proofErr w:type="spellStart"/>
-      <w:ins w:id="279" w:author="student" w:date="2020-01-19T11:22:00Z">
+      <w:ins w:id="278" w:author="student" w:date="2020-01-19T11:22:00Z">
         <w:r>
           <w:rPr>
             <w:rFonts w:hint="eastAsia"/>
@@ -5212,7 +4756,6 @@
           </w:rPr>
           <w:t>chatroom.php</w:t>
         </w:r>
-        <w:proofErr w:type="spellEnd"/>
         <w:r>
           <w:rPr>
             <w:rFonts w:hint="eastAsia"/>
@@ -5230,10 +4773,10 @@
         </w:numPr>
         <w:spacing w:afterLines="50" w:after="120"/>
         <w:rPr>
-          <w:ins w:id="280" w:author="student" w:date="2020-01-19T11:18:00Z"/>
-          <w:szCs w:val="24"/>
-        </w:rPr>
-        <w:pPrChange w:id="281" w:author="student" w:date="2020-01-19T10:17:00Z">
+          <w:ins w:id="279" w:author="student" w:date="2020-01-19T11:18:00Z"/>
+          <w:szCs w:val="24"/>
+        </w:rPr>
+        <w:pPrChange w:id="280" w:author="student" w:date="2020-01-19T10:17:00Z">
           <w:pPr>
             <w:numPr>
               <w:numId w:val="2"/>
@@ -5254,10 +4797,10 @@
         <w:spacing w:afterLines="50" w:after="120"/>
         <w:ind w:left="480"/>
         <w:rPr>
-          <w:ins w:id="282" w:author="student" w:date="2020-01-19T11:19:00Z"/>
-          <w:szCs w:val="24"/>
-        </w:rPr>
-        <w:pPrChange w:id="283" w:author="student" w:date="2020-01-19T11:18:00Z">
+          <w:ins w:id="281" w:author="student" w:date="2020-01-19T11:19:00Z"/>
+          <w:szCs w:val="24"/>
+        </w:rPr>
+        <w:pPrChange w:id="282" w:author="student" w:date="2020-01-19T11:18:00Z">
           <w:pPr>
             <w:numPr>
               <w:numId w:val="2"/>
@@ -5266,7 +4809,7 @@
           </w:pPr>
         </w:pPrChange>
       </w:pPr>
-      <w:del w:id="284" w:author="student" w:date="2020-01-19T11:18:00Z">
+      <w:del w:id="283" w:author="student" w:date="2020-01-19T11:18:00Z">
         <w:r>
           <w:rPr>
             <w:szCs w:val="24"/>
@@ -5274,7 +4817,7 @@
           <w:br/>
         </w:r>
       </w:del>
-      <w:ins w:id="285" w:author="student" w:date="2020-01-19T11:18:00Z">
+      <w:ins w:id="284" w:author="student" w:date="2020-01-19T11:18:00Z">
         <w:r>
           <w:rPr>
             <w:rFonts w:hint="eastAsia"/>
@@ -5307,10 +4850,10 @@
         <w:spacing w:afterLines="50" w:after="120"/>
         <w:ind w:leftChars="0"/>
         <w:rPr>
-          <w:ins w:id="286" w:author="student" w:date="2020-01-19T11:21:00Z"/>
-          <w:szCs w:val="24"/>
-        </w:rPr>
-        <w:pPrChange w:id="287" w:author="student" w:date="2020-01-19T11:19:00Z">
+          <w:ins w:id="285" w:author="student" w:date="2020-01-19T11:21:00Z"/>
+          <w:szCs w:val="24"/>
+        </w:rPr>
+        <w:pPrChange w:id="286" w:author="student" w:date="2020-01-19T11:19:00Z">
           <w:pPr>
             <w:numPr>
               <w:numId w:val="2"/>
@@ -5319,7 +4862,7 @@
           </w:pPr>
         </w:pPrChange>
       </w:pPr>
-      <w:ins w:id="288" w:author="student" w:date="2020-01-19T11:23:00Z">
+      <w:ins w:id="287" w:author="student" w:date="2020-01-19T11:23:00Z">
         <w:r>
           <w:rPr>
             <w:rFonts w:hint="eastAsia"/>
@@ -5328,7 +4871,7 @@
           <w:t>實作登出功能，並</w:t>
         </w:r>
       </w:ins>
-      <w:ins w:id="289" w:author="student" w:date="2020-01-19T11:21:00Z">
+      <w:ins w:id="288" w:author="student" w:date="2020-01-19T11:21:00Z">
         <w:r>
           <w:rPr>
             <w:rFonts w:hint="eastAsia"/>
@@ -5337,7 +4880,7 @@
           <w:t>自動保留登入狀態</w:t>
         </w:r>
       </w:ins>
-      <w:ins w:id="290" w:author="student" w:date="2020-01-19T11:23:00Z">
+      <w:ins w:id="289" w:author="student" w:date="2020-01-19T11:23:00Z">
         <w:r>
           <w:rPr>
             <w:rFonts w:hint="eastAsia"/>
@@ -5346,7 +4889,7 @@
           <w:t>：</w:t>
         </w:r>
       </w:ins>
-      <w:ins w:id="291" w:author="student" w:date="2020-01-19T11:21:00Z">
+      <w:ins w:id="290" w:author="student" w:date="2020-01-19T11:21:00Z">
         <w:r>
           <w:rPr>
             <w:rFonts w:hint="eastAsia"/>
@@ -5355,7 +4898,7 @@
           <w:t>若</w:t>
         </w:r>
       </w:ins>
-      <w:ins w:id="292" w:author="student" w:date="2020-01-19T11:23:00Z">
+      <w:ins w:id="291" w:author="student" w:date="2020-01-19T11:23:00Z">
         <w:r>
           <w:rPr>
             <w:rFonts w:hint="eastAsia"/>
@@ -5375,10 +4918,10 @@
         <w:spacing w:afterLines="50" w:after="120"/>
         <w:ind w:leftChars="0"/>
         <w:rPr>
-          <w:ins w:id="293" w:author="student" w:date="2020-01-19T11:24:00Z"/>
-          <w:szCs w:val="24"/>
-        </w:rPr>
-        <w:pPrChange w:id="294" w:author="student" w:date="2020-01-19T11:19:00Z">
+          <w:ins w:id="292" w:author="student" w:date="2020-01-19T11:24:00Z"/>
+          <w:szCs w:val="24"/>
+        </w:rPr>
+        <w:pPrChange w:id="293" w:author="student" w:date="2020-01-19T11:19:00Z">
           <w:pPr>
             <w:numPr>
               <w:numId w:val="2"/>
@@ -5387,7 +4930,7 @@
           </w:pPr>
         </w:pPrChange>
       </w:pPr>
-      <w:ins w:id="295" w:author="student" w:date="2020-01-19T11:20:00Z">
+      <w:ins w:id="294" w:author="student" w:date="2020-01-19T11:20:00Z">
         <w:r>
           <w:rPr>
             <w:rFonts w:hint="eastAsia"/>
@@ -5396,7 +4939,7 @@
           <w:t>在好友列表中，最近聊天</w:t>
         </w:r>
       </w:ins>
-      <w:ins w:id="296" w:author="student" w:date="2020-01-19T11:19:00Z">
+      <w:ins w:id="295" w:author="student" w:date="2020-01-19T11:19:00Z">
         <w:r>
           <w:rPr>
             <w:rFonts w:hint="eastAsia"/>
@@ -5405,7 +4948,7 @@
           <w:t>的好友會顯示在</w:t>
         </w:r>
       </w:ins>
-      <w:ins w:id="297" w:author="student" w:date="2020-01-19T11:20:00Z">
+      <w:ins w:id="296" w:author="student" w:date="2020-01-19T11:20:00Z">
         <w:r>
           <w:rPr>
             <w:rFonts w:hint="eastAsia"/>
@@ -5414,7 +4957,7 @@
           <w:t>最</w:t>
         </w:r>
       </w:ins>
-      <w:ins w:id="298" w:author="student" w:date="2020-01-19T11:19:00Z">
+      <w:ins w:id="297" w:author="student" w:date="2020-01-19T11:19:00Z">
         <w:r>
           <w:rPr>
             <w:rFonts w:hint="eastAsia"/>
@@ -5423,7 +4966,7 @@
           <w:t>上方</w:t>
         </w:r>
       </w:ins>
-      <w:ins w:id="299" w:author="student" w:date="2020-01-19T11:20:00Z">
+      <w:ins w:id="298" w:author="student" w:date="2020-01-19T11:20:00Z">
         <w:r>
           <w:rPr>
             <w:rFonts w:hint="eastAsia"/>
@@ -5432,7 +4975,7 @@
           <w:t>，</w:t>
         </w:r>
       </w:ins>
-      <w:ins w:id="300" w:author="student" w:date="2020-01-19T11:21:00Z">
+      <w:ins w:id="299" w:author="student" w:date="2020-01-19T11:21:00Z">
         <w:r>
           <w:rPr>
             <w:rFonts w:hint="eastAsia"/>
@@ -5441,7 +4984,7 @@
           <w:t>並</w:t>
         </w:r>
       </w:ins>
-      <w:ins w:id="301" w:author="student" w:date="2020-01-19T11:20:00Z">
+      <w:ins w:id="300" w:author="student" w:date="2020-01-19T11:20:00Z">
         <w:r>
           <w:rPr>
             <w:rFonts w:hint="eastAsia"/>
@@ -5463,7 +5006,7 @@
         <w:rPr>
           <w:szCs w:val="24"/>
         </w:rPr>
-        <w:pPrChange w:id="302" w:author="student" w:date="2020-01-19T11:19:00Z">
+        <w:pPrChange w:id="301" w:author="student" w:date="2020-01-19T11:19:00Z">
           <w:pPr>
             <w:numPr>
               <w:numId w:val="2"/>
@@ -5472,7 +5015,7 @@
           </w:pPr>
         </w:pPrChange>
       </w:pPr>
-      <w:ins w:id="303" w:author="student" w:date="2020-01-19T11:25:00Z">
+      <w:ins w:id="302" w:author="student" w:date="2020-01-19T11:25:00Z">
         <w:r>
           <w:rPr>
             <w:rFonts w:hint="eastAsia"/>
@@ -5516,7 +5059,7 @@
           <w:t>，所以</w:t>
         </w:r>
       </w:ins>
-      <w:ins w:id="304" w:author="student" w:date="2020-01-19T11:26:00Z">
+      <w:ins w:id="303" w:author="student" w:date="2020-01-19T11:26:00Z">
         <w:r>
           <w:rPr>
             <w:rFonts w:hint="eastAsia"/>
@@ -5525,7 +5068,7 @@
           <w:t>在離線時收到檔案，</w:t>
         </w:r>
       </w:ins>
-      <w:ins w:id="305" w:author="student" w:date="2020-01-19T11:25:00Z">
+      <w:ins w:id="304" w:author="student" w:date="2020-01-19T11:25:00Z">
         <w:r>
           <w:rPr>
             <w:rFonts w:hint="eastAsia"/>
@@ -5534,7 +5077,7 @@
           <w:t>登入後</w:t>
         </w:r>
       </w:ins>
-      <w:ins w:id="306" w:author="student" w:date="2020-01-19T11:26:00Z">
+      <w:ins w:id="305" w:author="student" w:date="2020-01-19T11:26:00Z">
         <w:r>
           <w:rPr>
             <w:rFonts w:hint="eastAsia"/>
@@ -5543,7 +5086,7 @@
           <w:t>只</w:t>
         </w:r>
       </w:ins>
-      <w:ins w:id="307" w:author="student" w:date="2020-01-19T11:25:00Z">
+      <w:ins w:id="306" w:author="student" w:date="2020-01-19T11:25:00Z">
         <w:r>
           <w:rPr>
             <w:rFonts w:hint="eastAsia"/>
@@ -5552,7 +5095,7 @@
           <w:t>會看到</w:t>
         </w:r>
       </w:ins>
-      <w:ins w:id="308" w:author="student" w:date="2020-01-19T11:26:00Z">
+      <w:ins w:id="307" w:author="student" w:date="2020-01-19T11:26:00Z">
         <w:r>
           <w:rPr>
             <w:rFonts w:hint="eastAsia"/>
@@ -5561,7 +5104,7 @@
           <w:t>收到檔案的紀錄而無法下載。</w:t>
         </w:r>
       </w:ins>
-      <w:del w:id="309" w:author="student" w:date="2020-01-19T11:18:00Z">
+      <w:del w:id="308" w:author="student" w:date="2020-01-19T11:18:00Z">
         <w:r>
           <w:rPr>
             <w:szCs w:val="24"/>
@@ -5620,53 +5163,6 @@
     </w:sectPr>
   </w:body>
 </w:document>
-</file>
-
-<file path=word/comments.xml><?xml version="1.0" encoding="utf-8"?>
-<w:comments xmlns:wpc="http://schemas.microsoft.com/office/word/2010/wordprocessingCanvas" xmlns:cx="http://schemas.microsoft.com/office/drawing/2014/chartex" xmlns:mc="http://schemas.openxmlformats.org/markup-compatibility/2006" xmlns:o="urn:schemas-microsoft-com:office:office" xmlns:r="http://schemas.openxmlformats.org/officeDocument/2006/relationships" xmlns:m="http://schemas.openxmlformats.org/officeDocument/2006/math" xmlns:v="urn:schemas-microsoft-com:vml" xmlns:wp14="http://schemas.microsoft.com/office/word/2010/wordprocessingDrawing" xmlns:wp="http://schemas.openxmlformats.org/drawingml/2006/wordprocessingDrawing" xmlns:w10="urn:schemas-microsoft-com:office:word" xmlns:w="http://schemas.openxmlformats.org/wordprocessingml/2006/main" xmlns:w14="http://schemas.microsoft.com/office/word/2010/wordml" xmlns:w15="http://schemas.microsoft.com/office/word/2012/wordml" xmlns:w16se="http://schemas.microsoft.com/office/word/2015/wordml/symex" xmlns:wpg="http://schemas.microsoft.com/office/word/2010/wordprocessingGroup" xmlns:wpi="http://schemas.microsoft.com/office/word/2010/wordprocessingInk" xmlns:wne="http://schemas.microsoft.com/office/word/2006/wordml" xmlns:wps="http://schemas.microsoft.com/office/word/2010/wordprocessingShape" mc:Ignorable="w14 w15 w16se wp14">
-  <w:comment w:id="269" w:author="student" w:date="2020-01-19T11:29:00Z" w:initials="s">
-    <w:p>
-      <w:pPr>
-        <w:pStyle w:val="a9"/>
-      </w:pPr>
-      <w:r>
-        <w:rPr>
-          <w:rStyle w:val="a8"/>
-        </w:rPr>
-        <w:annotationRef/>
-      </w:r>
-    </w:p>
-  </w:comment>
-  <w:comment w:id="266" w:author="student" w:date="2020-01-19T11:18:00Z" w:initials="s">
-    <w:p>
-      <w:pPr>
-        <w:pStyle w:val="a9"/>
-        <w:rPr>
-          <w:rFonts w:hint="eastAsia"/>
-        </w:rPr>
-      </w:pPr>
-      <w:r>
-        <w:rPr>
-          <w:rStyle w:val="a8"/>
-        </w:rPr>
-        <w:annotationRef/>
-      </w:r>
-      <w:r>
-        <w:rPr>
-          <w:rFonts w:hint="eastAsia"/>
-        </w:rPr>
-        <w:t>傳訊息還沒好，就先不改</w:t>
-      </w:r>
-    </w:p>
-  </w:comment>
-</w:comments>
-</file>
-
-<file path=word/commentsExtended.xml><?xml version="1.0" encoding="utf-8"?>
-<w15:commentsEx xmlns:wpc="http://schemas.microsoft.com/office/word/2010/wordprocessingCanvas" xmlns:cx="http://schemas.microsoft.com/office/drawing/2014/chartex" xmlns:mc="http://schemas.openxmlformats.org/markup-compatibility/2006" xmlns:o="urn:schemas-microsoft-com:office:office" xmlns:r="http://schemas.openxmlformats.org/officeDocument/2006/relationships" xmlns:m="http://schemas.openxmlformats.org/officeDocument/2006/math" xmlns:v="urn:schemas-microsoft-com:vml" xmlns:wp14="http://schemas.microsoft.com/office/word/2010/wordprocessingDrawing" xmlns:wp="http://schemas.openxmlformats.org/drawingml/2006/wordprocessingDrawing" xmlns:w10="urn:schemas-microsoft-com:office:word" xmlns:w="http://schemas.openxmlformats.org/wordprocessingml/2006/main" xmlns:w14="http://schemas.microsoft.com/office/word/2010/wordml" xmlns:w15="http://schemas.microsoft.com/office/word/2012/wordml" xmlns:w16se="http://schemas.microsoft.com/office/word/2015/wordml/symex" xmlns:wpg="http://schemas.microsoft.com/office/word/2010/wordprocessingGroup" xmlns:wpi="http://schemas.microsoft.com/office/word/2010/wordprocessingInk" xmlns:wne="http://schemas.microsoft.com/office/word/2006/wordml" xmlns:wps="http://schemas.microsoft.com/office/word/2010/wordprocessingShape" mc:Ignorable="w14 w15 w16se wp14">
-  <w15:commentEx w15:paraId="2BAB37D5" w15:done="0"/>
-  <w15:commentEx w15:paraId="0BB68DC2" w15:done="0"/>
-</w15:commentsEx>
 </file>
 
 <file path=word/numbering.xml><?xml version="1.0" encoding="utf-8"?>
@@ -7229,7 +6725,7 @@
 </file>
 
 <file path=customXml/itemProps1.xml><?xml version="1.0" encoding="utf-8"?>
-<ds:datastoreItem xmlns:ds="http://schemas.openxmlformats.org/officeDocument/2006/customXml" ds:itemID="{3859E755-86C2-4DFF-90D9-0755D1F20C1A}">
+<ds:datastoreItem xmlns:ds="http://schemas.openxmlformats.org/officeDocument/2006/customXml" ds:itemID="{19295A47-254F-4769-A191-F2DFEE7153DA}">
   <ds:schemaRefs>
     <ds:schemaRef ds:uri="http://schemas.openxmlformats.org/officeDocument/2006/bibliography"/>
   </ds:schemaRefs>
